--- a/Documents/GoogleDoc/group notes.docx
+++ b/Documents/GoogleDoc/group notes.docx
@@ -26,8 +26,6 @@
       <w:r>
         <w:t xml:space="preserve">Artificial Intelligence  </w:t>
       </w:r>
-      <w:bookmarkStart w:id="0" w:name="_GoBack"/>
-      <w:bookmarkEnd w:id="0"/>
     </w:p>
     <w:p>
       <w:pPr>
@@ -222,10 +220,7 @@
         <w:contextualSpacing/>
       </w:pPr>
       <w:r>
-        <w:t>How many things we want to recogni</w:t>
-      </w:r>
-      <w:r>
-        <w:t>ze?</w:t>
+        <w:t>How many things we want to recognize?</w:t>
       </w:r>
     </w:p>
     <w:p>
@@ -408,17 +403,7 @@
             <w:szCs w:val="24"/>
             <w:u w:val="single"/>
           </w:rPr>
-          <w:t>https://github.com/openimage</w:t>
-        </w:r>
-        <w:r>
-          <w:rPr>
-            <w:rFonts w:ascii="Calibri" w:eastAsia="Calibri" w:hAnsi="Calibri" w:cs="Calibri"/>
-            <w:color w:val="1155CC"/>
-            <w:sz w:val="24"/>
-            <w:szCs w:val="24"/>
-            <w:u w:val="single"/>
-          </w:rPr>
-          <w:t>s/dataset</w:t>
+          <w:t>https://github.com/openimages/dataset</w:t>
         </w:r>
       </w:hyperlink>
     </w:p>
@@ -565,10 +550,7 @@
     </w:p>
     <w:p>
       <w:r>
-        <w:t>Discussed Photogra</w:t>
-      </w:r>
-      <w:r>
-        <w:t>mmetry</w:t>
+        <w:t>Discussed Photogrammetry</w:t>
       </w:r>
     </w:p>
     <w:p>
@@ -599,10 +581,7 @@
     </w:p>
     <w:p>
       <w:r>
-        <w:t>They would like us to help them calculate camera placement using Vulkan platform. We need to use input they give us and use the Vulkan api to program the software to calculate camera positions from multiple images and use that information to create 3D poin</w:t>
-      </w:r>
-      <w:r>
-        <w:t>t clouds from their 2D images.</w:t>
+        <w:t>They would like us to help them calculate camera placement using Vulkan platform. We need to use input they give us and use the Vulkan api to program the software to calculate camera positions from multiple images and use that information to create 3D point clouds from their 2D images.</w:t>
       </w:r>
     </w:p>
     <w:p>
@@ -673,15 +652,7 @@
           <w:sz w:val="24"/>
           <w:szCs w:val="24"/>
         </w:rPr>
-        <w:t>We are in the process of peeling off pict</w:t>
-      </w:r>
-      <w:r>
-        <w:rPr>
-          <w:rFonts w:ascii="Calibri" w:eastAsia="Calibri" w:hAnsi="Calibri" w:cs="Calibri"/>
-          <w:sz w:val="24"/>
-          <w:szCs w:val="24"/>
-        </w:rPr>
-        <w:t>ure properties to create some sort of a cluster diagram to see how the pictures are distributed around the cell tower.</w:t>
+        <w:t>We are in the process of peeling off picture properties to create some sort of a cluster diagram to see how the pictures are distributed around the cell tower.</w:t>
       </w:r>
     </w:p>
     <w:p>
@@ -763,15 +734,7 @@
           <w:sz w:val="24"/>
           <w:szCs w:val="24"/>
         </w:rPr>
-        <w:t>Drone takes pictures</w:t>
-      </w:r>
-      <w:r>
-        <w:rPr>
-          <w:rFonts w:ascii="Calibri" w:eastAsia="Calibri" w:hAnsi="Calibri" w:cs="Calibri"/>
-          <w:sz w:val="24"/>
-          <w:szCs w:val="24"/>
-        </w:rPr>
-        <w:t xml:space="preserve"> of an object.</w:t>
+        <w:t>Drone takes pictures of an object.</w:t>
       </w:r>
     </w:p>
     <w:p>
@@ -843,15 +806,7 @@
           <w:sz w:val="24"/>
           <w:szCs w:val="24"/>
         </w:rPr>
-        <w:t xml:space="preserve">Our success will be based </w:t>
-      </w:r>
-      <w:r>
-        <w:rPr>
-          <w:rFonts w:ascii="Calibri" w:eastAsia="Calibri" w:hAnsi="Calibri" w:cs="Calibri"/>
-          <w:sz w:val="24"/>
-          <w:szCs w:val="24"/>
-        </w:rPr>
-        <w:t>on ability to correctly recognize objects in the scene</w:t>
+        <w:t>Our success will be based on ability to correctly recognize objects in the scene</w:t>
       </w:r>
     </w:p>
     <w:p>
@@ -1110,15 +1065,7 @@
           <w:sz w:val="24"/>
           <w:szCs w:val="24"/>
         </w:rPr>
-        <w:t>Comm</w:t>
-      </w:r>
-      <w:r>
-        <w:rPr>
-          <w:rFonts w:ascii="Calibri" w:eastAsia="Calibri" w:hAnsi="Calibri" w:cs="Calibri"/>
-          <w:sz w:val="24"/>
-          <w:szCs w:val="24"/>
-        </w:rPr>
-        <w:t xml:space="preserve">on pixel bits and points between pictures to create a plane of where the cameras are precisely </w:t>
+        <w:t xml:space="preserve">Common pixel bits and points between pictures to create a plane of where the cameras are precisely </w:t>
       </w:r>
     </w:p>
     <w:p>
@@ -1235,15 +1182,7 @@
           <w:sz w:val="24"/>
           <w:szCs w:val="24"/>
         </w:rPr>
-        <w:t>How to use TF to locate the common points in objects from multiple</w:t>
-      </w:r>
-      <w:r>
-        <w:rPr>
-          <w:rFonts w:ascii="Calibri" w:eastAsia="Calibri" w:hAnsi="Calibri" w:cs="Calibri"/>
-          <w:sz w:val="24"/>
-          <w:szCs w:val="24"/>
-        </w:rPr>
-        <w:t xml:space="preserve"> images then use those points to calculate actual camera position. (1 second = about 6 ft). So we would want to do better than that and do the calculations rapidly.</w:t>
+        <w:t>How to use TF to locate the common points in objects from multiple images then use those points to calculate actual camera position. (1 second = about 6 ft). So we would want to do better than that and do the calculations rapidly.</w:t>
       </w:r>
     </w:p>
     <w:p>
@@ -1354,17 +1293,7 @@
             <w:szCs w:val="24"/>
             <w:u w:val="single"/>
           </w:rPr>
-          <w:t>http://opencv-python-tutroals.readthedocs.io/en/latest/py_tutorials/py_imgproc/py_thresholding/py_threshold</w:t>
-        </w:r>
-        <w:r>
-          <w:rPr>
-            <w:rFonts w:ascii="Calibri" w:eastAsia="Calibri" w:hAnsi="Calibri" w:cs="Calibri"/>
-            <w:color w:val="1155CC"/>
-            <w:sz w:val="24"/>
-            <w:szCs w:val="24"/>
-            <w:u w:val="single"/>
-          </w:rPr>
-          <w:t>ing.html#thresholding</w:t>
+          <w:t>http://opencv-python-tutroals.readthedocs.io/en/latest/py_tutorials/py_imgproc/py_thresholding/py_thresholding.html#thresholding</w:t>
         </w:r>
       </w:hyperlink>
     </w:p>
@@ -1552,15 +1481,7 @@
           <w:sz w:val="24"/>
           <w:szCs w:val="24"/>
         </w:rPr>
-        <w:t>Averaged 78% for all 3 colors between 2 similar pictures (R,G,B similarities wer</w:t>
-      </w:r>
-      <w:r>
-        <w:rPr>
-          <w:rFonts w:ascii="Calibri" w:eastAsia="Calibri" w:hAnsi="Calibri" w:cs="Calibri"/>
-          <w:sz w:val="24"/>
-          <w:szCs w:val="24"/>
-        </w:rPr>
-        <w:t>e averaged).</w:t>
+        <w:t>Averaged 78% for all 3 colors between 2 similar pictures (R,G,B similarities were averaged).</w:t>
       </w:r>
     </w:p>
     <w:p>
@@ -1632,15 +1553,7 @@
           <w:sz w:val="24"/>
           <w:szCs w:val="24"/>
         </w:rPr>
-        <w:t>The processing time o</w:t>
-      </w:r>
-      <w:r>
-        <w:rPr>
-          <w:rFonts w:ascii="Calibri" w:eastAsia="Calibri" w:hAnsi="Calibri" w:cs="Calibri"/>
-          <w:sz w:val="24"/>
-          <w:szCs w:val="24"/>
-        </w:rPr>
-        <w:t>n the scaled down pictures was significantly less.</w:t>
+        <w:t>The processing time on the scaled down pictures was significantly less.</w:t>
       </w:r>
     </w:p>
     <w:p>
@@ -1677,59 +1590,35 @@
           <w:szCs w:val="24"/>
         </w:rPr>
         <w:lastRenderedPageBreak/>
-        <w:t>Puzzle pie</w:t>
-      </w:r>
-      <w:r>
-        <w:rPr>
-          <w:rFonts w:ascii="Calibri" w:eastAsia="Calibri" w:hAnsi="Calibri" w:cs="Calibri"/>
-          <w:sz w:val="24"/>
-          <w:szCs w:val="24"/>
-        </w:rPr>
-        <w:t>ces will be deemed similar if a decided upon threshold of similarity is met. The size of each puzzle piece is another decision that is open for experimentation and discussion.</w:t>
-      </w:r>
-    </w:p>
-    <w:p>
-      <w:pPr>
-        <w:ind w:right="-90"/>
-        <w:rPr>
-          <w:rFonts w:ascii="Calibri" w:eastAsia="Calibri" w:hAnsi="Calibri" w:cs="Calibri"/>
-          <w:sz w:val="24"/>
-          <w:szCs w:val="24"/>
-        </w:rPr>
-      </w:pPr>
-    </w:p>
-    <w:p>
-      <w:pPr>
-        <w:ind w:right="-90"/>
-        <w:rPr>
-          <w:rFonts w:ascii="Calibri" w:eastAsia="Calibri" w:hAnsi="Calibri" w:cs="Calibri"/>
-          <w:sz w:val="24"/>
-          <w:szCs w:val="24"/>
-        </w:rPr>
-      </w:pPr>
-      <w:r>
-        <w:rPr>
-          <w:rFonts w:ascii="Calibri" w:eastAsia="Calibri" w:hAnsi="Calibri" w:cs="Calibri"/>
-          <w:sz w:val="24"/>
-          <w:szCs w:val="24"/>
-        </w:rPr>
-        <w:t>Also, we are now able to access picture properties in excel (python: fileproper</w:t>
-      </w:r>
-      <w:r>
-        <w:rPr>
-          <w:rFonts w:ascii="Calibri" w:eastAsia="Calibri" w:hAnsi="Calibri" w:cs="Calibri"/>
-          <w:sz w:val="24"/>
-          <w:szCs w:val="24"/>
-        </w:rPr>
-        <w:t>ties.py)and are exploring how to calculate distances between two pictures taken of the same object using longitude/latitude and altitude. Haversine calculation can be used but may not be significant enough to use seconds data. The goal here would be to see</w:t>
-      </w:r>
-      <w:r>
-        <w:rPr>
-          <w:rFonts w:ascii="Calibri" w:eastAsia="Calibri" w:hAnsi="Calibri" w:cs="Calibri"/>
-          <w:sz w:val="24"/>
-          <w:szCs w:val="24"/>
-        </w:rPr>
-        <w:t xml:space="preserve"> which pictures were taken in the closest proximity to one another to help narrow our focus as we start looking for similarities between pictures. Distance between lat and long pictures: </w:t>
+        <w:t>Puzzle pieces will be deemed similar if a decided upon threshold of similarity is met. The size of each puzzle piece is another decision that is open for experimentation and discussion.</w:t>
+      </w:r>
+    </w:p>
+    <w:p>
+      <w:pPr>
+        <w:ind w:right="-90"/>
+        <w:rPr>
+          <w:rFonts w:ascii="Calibri" w:eastAsia="Calibri" w:hAnsi="Calibri" w:cs="Calibri"/>
+          <w:sz w:val="24"/>
+          <w:szCs w:val="24"/>
+        </w:rPr>
+      </w:pPr>
+    </w:p>
+    <w:p>
+      <w:pPr>
+        <w:ind w:right="-90"/>
+        <w:rPr>
+          <w:rFonts w:ascii="Calibri" w:eastAsia="Calibri" w:hAnsi="Calibri" w:cs="Calibri"/>
+          <w:sz w:val="24"/>
+          <w:szCs w:val="24"/>
+        </w:rPr>
+      </w:pPr>
+      <w:r>
+        <w:rPr>
+          <w:rFonts w:ascii="Calibri" w:eastAsia="Calibri" w:hAnsi="Calibri" w:cs="Calibri"/>
+          <w:sz w:val="24"/>
+          <w:szCs w:val="24"/>
+        </w:rPr>
+        <w:t xml:space="preserve">Also, we are now able to access picture properties in excel (python: fileproperties.py)and are exploring how to calculate distances between two pictures taken of the same object using longitude/latitude and altitude. Haversine calculation can be used but may not be significant enough to use seconds data. The goal here would be to see which pictures were taken in the closest proximity to one another to help narrow our focus as we start looking for similarities between pictures. Distance between lat and long pictures: </w:t>
       </w:r>
       <w:hyperlink r:id="rId12">
         <w:r>
@@ -2155,15 +2044,7 @@
           <w:sz w:val="24"/>
           <w:szCs w:val="24"/>
         </w:rPr>
-        <w:t xml:space="preserve">Scale down pics to a low density (say </w:t>
-      </w:r>
-      <w:r>
-        <w:rPr>
-          <w:rFonts w:ascii="Calibri" w:eastAsia="Calibri" w:hAnsi="Calibri" w:cs="Calibri"/>
-          <w:sz w:val="24"/>
-          <w:szCs w:val="24"/>
-        </w:rPr>
-        <w:t>from 3k by 4k to 300 by 400)</w:t>
+        <w:t>Scale down pics to a low density (say from 3k by 4k to 300 by 400)</w:t>
       </w:r>
     </w:p>
     <w:p>
@@ -2207,15 +2088,7 @@
           <w:sz w:val="24"/>
           <w:szCs w:val="24"/>
         </w:rPr>
-        <w:t xml:space="preserve"> (edges.py </w:t>
-      </w:r>
-      <w:r>
-        <w:rPr>
-          <w:rFonts w:ascii="Calibri" w:eastAsia="Calibri" w:hAnsi="Calibri" w:cs="Calibri"/>
-          <w:sz w:val="24"/>
-          <w:szCs w:val="24"/>
-        </w:rPr>
-        <w:t>creates outline,Outlined photos are in /TrainTracks/outlines/</w:t>
+        <w:t xml:space="preserve"> (edges.py creates outline,Outlined photos are in /TrainTracks/outlines/</w:t>
       </w:r>
     </w:p>
     <w:p>
@@ -2387,15 +2260,7 @@
           <w:sz w:val="24"/>
           <w:szCs w:val="24"/>
         </w:rPr>
-        <w:t>Use existing picture coordinates, ap</w:t>
-      </w:r>
-      <w:r>
-        <w:rPr>
-          <w:rFonts w:ascii="Calibri" w:eastAsia="Calibri" w:hAnsi="Calibri" w:cs="Calibri"/>
-          <w:sz w:val="24"/>
-          <w:szCs w:val="24"/>
-        </w:rPr>
-        <w:t>ply points from outlined pictures to create a new point cloud image.</w:t>
+        <w:t>Use existing picture coordinates, apply points from outlined pictures to create a new point cloud image.</w:t>
       </w:r>
     </w:p>
     <w:p>
@@ -2482,15 +2347,7 @@
           <w:sz w:val="24"/>
           <w:szCs w:val="24"/>
         </w:rPr>
-        <w:t>Do we use the point clou</w:t>
-      </w:r>
-      <w:r>
-        <w:rPr>
-          <w:rFonts w:ascii="Calibri" w:eastAsia="Calibri" w:hAnsi="Calibri" w:cs="Calibri"/>
-          <w:sz w:val="24"/>
-          <w:szCs w:val="24"/>
-        </w:rPr>
-        <w:t>d to help us modify existing picture coordinates?</w:t>
+        <w:t>Do we use the point cloud to help us modify existing picture coordinates?</w:t>
       </w:r>
     </w:p>
     <w:p>
@@ -2514,6 +2371,312 @@
           <w:szCs w:val="24"/>
         </w:rPr>
         <w:t xml:space="preserve">Do we use other pictures to inform each other’s position? </w:t>
+      </w:r>
+    </w:p>
+    <w:p>
+      <w:pPr>
+        <w:ind w:right="-90"/>
+        <w:contextualSpacing/>
+        <w:rPr>
+          <w:rFonts w:ascii="Calibri" w:eastAsia="Calibri" w:hAnsi="Calibri" w:cs="Calibri"/>
+          <w:sz w:val="24"/>
+          <w:szCs w:val="24"/>
+        </w:rPr>
+      </w:pPr>
+    </w:p>
+    <w:p>
+      <w:pPr>
+        <w:ind w:right="-90"/>
+        <w:contextualSpacing/>
+        <w:rPr>
+          <w:rFonts w:ascii="Calibri" w:eastAsia="Calibri" w:hAnsi="Calibri" w:cs="Calibri"/>
+          <w:sz w:val="24"/>
+          <w:szCs w:val="24"/>
+        </w:rPr>
+      </w:pPr>
+      <w:r>
+        <w:rPr>
+          <w:rFonts w:ascii="Calibri" w:eastAsia="Calibri" w:hAnsi="Calibri" w:cs="Calibri"/>
+          <w:sz w:val="24"/>
+          <w:szCs w:val="24"/>
+        </w:rPr>
+        <w:t>Conference Meeting #4</w:t>
+      </w:r>
+    </w:p>
+    <w:p>
+      <w:pPr>
+        <w:ind w:right="-90"/>
+        <w:contextualSpacing/>
+        <w:rPr>
+          <w:rFonts w:ascii="Calibri" w:eastAsia="Calibri" w:hAnsi="Calibri" w:cs="Calibri"/>
+          <w:sz w:val="24"/>
+          <w:szCs w:val="24"/>
+        </w:rPr>
+      </w:pPr>
+    </w:p>
+    <w:p>
+      <w:pPr>
+        <w:ind w:right="-90"/>
+        <w:contextualSpacing/>
+        <w:rPr>
+          <w:rFonts w:ascii="Calibri" w:eastAsia="Calibri" w:hAnsi="Calibri" w:cs="Calibri"/>
+          <w:sz w:val="24"/>
+          <w:szCs w:val="24"/>
+        </w:rPr>
+      </w:pPr>
+      <w:r>
+        <w:rPr>
+          <w:rFonts w:ascii="Calibri" w:eastAsia="Calibri" w:hAnsi="Calibri" w:cs="Calibri"/>
+          <w:sz w:val="24"/>
+          <w:szCs w:val="24"/>
+        </w:rPr>
+        <w:t xml:space="preserve">Summary of Work: </w:t>
+      </w:r>
+    </w:p>
+    <w:p>
+      <w:pPr>
+        <w:pStyle w:val="ListParagraph"/>
+        <w:numPr>
+          <w:ilvl w:val="0"/>
+          <w:numId w:val="14"/>
+        </w:numPr>
+        <w:ind w:right="-90"/>
+        <w:rPr>
+          <w:rFonts w:ascii="Calibri" w:eastAsia="Calibri" w:hAnsi="Calibri" w:cs="Calibri"/>
+          <w:sz w:val="24"/>
+          <w:szCs w:val="24"/>
+        </w:rPr>
+      </w:pPr>
+      <w:r>
+        <w:rPr>
+          <w:rFonts w:ascii="Calibri" w:eastAsia="Calibri" w:hAnsi="Calibri" w:cs="Calibri"/>
+          <w:sz w:val="24"/>
+          <w:szCs w:val="24"/>
+        </w:rPr>
+        <w:t>have developed a program that matches key features from two photos using OpenCV</w:t>
+      </w:r>
+    </w:p>
+    <w:p>
+      <w:pPr>
+        <w:pStyle w:val="ListParagraph"/>
+        <w:numPr>
+          <w:ilvl w:val="0"/>
+          <w:numId w:val="14"/>
+        </w:numPr>
+        <w:ind w:right="-90"/>
+        <w:rPr>
+          <w:rFonts w:ascii="Calibri" w:eastAsia="Calibri" w:hAnsi="Calibri" w:cs="Calibri"/>
+          <w:sz w:val="24"/>
+          <w:szCs w:val="24"/>
+        </w:rPr>
+      </w:pPr>
+      <w:r>
+        <w:rPr>
+          <w:rFonts w:ascii="Calibri" w:eastAsia="Calibri" w:hAnsi="Calibri" w:cs="Calibri"/>
+          <w:sz w:val="24"/>
+          <w:szCs w:val="24"/>
+        </w:rPr>
+        <w:t>have created outlined versions of the drone data that was provided to us by AA.</w:t>
+      </w:r>
+    </w:p>
+    <w:p>
+      <w:pPr>
+        <w:pStyle w:val="ListParagraph"/>
+        <w:numPr>
+          <w:ilvl w:val="0"/>
+          <w:numId w:val="14"/>
+        </w:numPr>
+        <w:ind w:right="-90"/>
+        <w:rPr>
+          <w:rFonts w:ascii="Calibri" w:eastAsia="Calibri" w:hAnsi="Calibri" w:cs="Calibri"/>
+          <w:sz w:val="24"/>
+          <w:szCs w:val="24"/>
+        </w:rPr>
+      </w:pPr>
+      <w:r>
+        <w:rPr>
+          <w:rFonts w:ascii="Calibri" w:eastAsia="Calibri" w:hAnsi="Calibri" w:cs="Calibri"/>
+          <w:sz w:val="24"/>
+          <w:szCs w:val="24"/>
+        </w:rPr>
+        <w:t xml:space="preserve">Steadily improved our similarity code, but still takes several hours to complete </w:t>
+      </w:r>
+    </w:p>
+    <w:p>
+      <w:pPr>
+        <w:pStyle w:val="ListParagraph"/>
+        <w:numPr>
+          <w:ilvl w:val="0"/>
+          <w:numId w:val="14"/>
+        </w:numPr>
+        <w:ind w:right="-90"/>
+        <w:rPr>
+          <w:rFonts w:ascii="Calibri" w:eastAsia="Calibri" w:hAnsi="Calibri" w:cs="Calibri"/>
+          <w:sz w:val="24"/>
+          <w:szCs w:val="24"/>
+        </w:rPr>
+      </w:pPr>
+      <w:r>
+        <w:rPr>
+          <w:rFonts w:ascii="Calibri" w:eastAsia="Calibri" w:hAnsi="Calibri" w:cs="Calibri"/>
+          <w:sz w:val="24"/>
+          <w:szCs w:val="24"/>
+        </w:rPr>
+        <w:t>Using panorama imaging to help find camera orientation?</w:t>
+      </w:r>
+    </w:p>
+    <w:p>
+      <w:pPr>
+        <w:ind w:right="-90"/>
+        <w:rPr>
+          <w:rFonts w:ascii="Calibri" w:eastAsia="Calibri" w:hAnsi="Calibri" w:cs="Calibri"/>
+          <w:sz w:val="24"/>
+          <w:szCs w:val="24"/>
+        </w:rPr>
+      </w:pPr>
+      <w:r>
+        <w:rPr>
+          <w:rFonts w:ascii="Calibri" w:eastAsia="Calibri" w:hAnsi="Calibri" w:cs="Calibri"/>
+          <w:sz w:val="24"/>
+          <w:szCs w:val="24"/>
+        </w:rPr>
+        <w:t xml:space="preserve">Questions: </w:t>
+      </w:r>
+    </w:p>
+    <w:p>
+      <w:pPr>
+        <w:pStyle w:val="ListParagraph"/>
+        <w:numPr>
+          <w:ilvl w:val="0"/>
+          <w:numId w:val="15"/>
+        </w:numPr>
+        <w:ind w:right="-90"/>
+        <w:rPr>
+          <w:rFonts w:ascii="Calibri" w:eastAsia="Calibri" w:hAnsi="Calibri" w:cs="Calibri"/>
+          <w:sz w:val="24"/>
+          <w:szCs w:val="24"/>
+        </w:rPr>
+      </w:pPr>
+      <w:r>
+        <w:rPr>
+          <w:rFonts w:ascii="Calibri" w:eastAsia="Calibri" w:hAnsi="Calibri" w:cs="Calibri"/>
+          <w:sz w:val="24"/>
+          <w:szCs w:val="24"/>
+        </w:rPr>
+        <w:t>Where to go from feature matching?</w:t>
+      </w:r>
+    </w:p>
+    <w:p>
+      <w:pPr>
+        <w:pStyle w:val="ListParagraph"/>
+        <w:numPr>
+          <w:ilvl w:val="0"/>
+          <w:numId w:val="15"/>
+        </w:numPr>
+        <w:ind w:right="-90"/>
+        <w:rPr>
+          <w:rFonts w:ascii="Calibri" w:eastAsia="Calibri" w:hAnsi="Calibri" w:cs="Calibri"/>
+          <w:sz w:val="24"/>
+          <w:szCs w:val="24"/>
+        </w:rPr>
+      </w:pPr>
+      <w:r>
+        <w:rPr>
+          <w:rFonts w:ascii="Calibri" w:eastAsia="Calibri" w:hAnsi="Calibri" w:cs="Calibri"/>
+          <w:sz w:val="24"/>
+          <w:szCs w:val="24"/>
+        </w:rPr>
+        <w:t>What is the upside and downside of using differential GPS?</w:t>
+      </w:r>
+    </w:p>
+    <w:p>
+      <w:pPr>
+        <w:pStyle w:val="ListParagraph"/>
+        <w:numPr>
+          <w:ilvl w:val="0"/>
+          <w:numId w:val="15"/>
+        </w:numPr>
+        <w:ind w:right="-90"/>
+        <w:rPr>
+          <w:rFonts w:ascii="Calibri" w:eastAsia="Calibri" w:hAnsi="Calibri" w:cs="Calibri"/>
+          <w:sz w:val="24"/>
+          <w:szCs w:val="24"/>
+        </w:rPr>
+      </w:pPr>
+      <w:r>
+        <w:rPr>
+          <w:rFonts w:ascii="Calibri" w:eastAsia="Calibri" w:hAnsi="Calibri" w:cs="Calibri"/>
+          <w:sz w:val="24"/>
+          <w:szCs w:val="24"/>
+        </w:rPr>
+        <w:t xml:space="preserve"> </w:t>
+      </w:r>
+      <w:r>
+        <w:rPr>
+          <w:rFonts w:ascii="Calibri" w:eastAsia="Calibri" w:hAnsi="Calibri" w:cs="Calibri"/>
+          <w:sz w:val="24"/>
+          <w:szCs w:val="24"/>
+        </w:rPr>
+        <w:t>What might be a good way to sort our photos?</w:t>
+      </w:r>
+    </w:p>
+    <w:p>
+      <w:pPr>
+        <w:pStyle w:val="ListParagraph"/>
+        <w:numPr>
+          <w:ilvl w:val="0"/>
+          <w:numId w:val="15"/>
+        </w:numPr>
+        <w:ind w:right="-90"/>
+        <w:rPr>
+          <w:rFonts w:ascii="Calibri" w:eastAsia="Calibri" w:hAnsi="Calibri" w:cs="Calibri"/>
+          <w:sz w:val="24"/>
+          <w:szCs w:val="24"/>
+        </w:rPr>
+      </w:pPr>
+      <w:r>
+        <w:rPr>
+          <w:rFonts w:ascii="Calibri" w:eastAsia="Calibri" w:hAnsi="Calibri" w:cs="Calibri"/>
+          <w:sz w:val="24"/>
+          <w:szCs w:val="24"/>
+        </w:rPr>
+        <w:t>What data should we try to retrieve in order to create a 3D reconstruction?</w:t>
+      </w:r>
+    </w:p>
+    <w:p>
+      <w:pPr>
+        <w:pStyle w:val="ListParagraph"/>
+        <w:numPr>
+          <w:ilvl w:val="0"/>
+          <w:numId w:val="15"/>
+        </w:numPr>
+        <w:ind w:right="-90"/>
+        <w:rPr>
+          <w:rFonts w:ascii="Calibri" w:eastAsia="Calibri" w:hAnsi="Calibri" w:cs="Calibri"/>
+          <w:sz w:val="24"/>
+          <w:szCs w:val="24"/>
+        </w:rPr>
+      </w:pPr>
+      <w:bookmarkStart w:id="0" w:name="_GoBack"/>
+      <w:bookmarkEnd w:id="0"/>
+    </w:p>
+    <w:p>
+      <w:pPr>
+        <w:ind w:right="-90"/>
+        <w:contextualSpacing/>
+        <w:rPr>
+          <w:rFonts w:ascii="Calibri" w:eastAsia="Calibri" w:hAnsi="Calibri" w:cs="Calibri"/>
+          <w:sz w:val="24"/>
+          <w:szCs w:val="24"/>
+        </w:rPr>
+      </w:pPr>
+      <w:r>
+        <w:rPr>
+          <w:rFonts w:ascii="Calibri" w:eastAsia="Calibri" w:hAnsi="Calibri" w:cs="Calibri"/>
+          <w:sz w:val="24"/>
+          <w:szCs w:val="24"/>
+        </w:rPr>
+        <w:tab/>
       </w:r>
     </w:p>
     <w:sectPr>
@@ -2755,6 +2918,95 @@
     </w:lvl>
   </w:abstractNum>
   <w:abstractNum w:abstractNumId="2" w15:restartNumberingAfterBreak="0">
+    <w:nsid w:val="1D7A0722"/>
+    <w:multiLevelType w:val="hybridMultilevel"/>
+    <w:tmpl w:val="95FA0C92"/>
+    <w:lvl w:ilvl="0" w:tplc="0409000F">
+      <w:start w:val="1"/>
+      <w:numFmt w:val="decimal"/>
+      <w:lvlText w:val="%1."/>
+      <w:lvlJc w:val="left"/>
+      <w:pPr>
+        <w:ind w:left="720" w:hanging="360"/>
+      </w:pPr>
+      <w:rPr>
+        <w:rFonts w:hint="default"/>
+      </w:rPr>
+    </w:lvl>
+    <w:lvl w:ilvl="1" w:tplc="04090019" w:tentative="1">
+      <w:start w:val="1"/>
+      <w:numFmt w:val="lowerLetter"/>
+      <w:lvlText w:val="%2."/>
+      <w:lvlJc w:val="left"/>
+      <w:pPr>
+        <w:ind w:left="1440" w:hanging="360"/>
+      </w:pPr>
+    </w:lvl>
+    <w:lvl w:ilvl="2" w:tplc="0409001B" w:tentative="1">
+      <w:start w:val="1"/>
+      <w:numFmt w:val="lowerRoman"/>
+      <w:lvlText w:val="%3."/>
+      <w:lvlJc w:val="right"/>
+      <w:pPr>
+        <w:ind w:left="2160" w:hanging="180"/>
+      </w:pPr>
+    </w:lvl>
+    <w:lvl w:ilvl="3" w:tplc="0409000F" w:tentative="1">
+      <w:start w:val="1"/>
+      <w:numFmt w:val="decimal"/>
+      <w:lvlText w:val="%4."/>
+      <w:lvlJc w:val="left"/>
+      <w:pPr>
+        <w:ind w:left="2880" w:hanging="360"/>
+      </w:pPr>
+    </w:lvl>
+    <w:lvl w:ilvl="4" w:tplc="04090019" w:tentative="1">
+      <w:start w:val="1"/>
+      <w:numFmt w:val="lowerLetter"/>
+      <w:lvlText w:val="%5."/>
+      <w:lvlJc w:val="left"/>
+      <w:pPr>
+        <w:ind w:left="3600" w:hanging="360"/>
+      </w:pPr>
+    </w:lvl>
+    <w:lvl w:ilvl="5" w:tplc="0409001B" w:tentative="1">
+      <w:start w:val="1"/>
+      <w:numFmt w:val="lowerRoman"/>
+      <w:lvlText w:val="%6."/>
+      <w:lvlJc w:val="right"/>
+      <w:pPr>
+        <w:ind w:left="4320" w:hanging="180"/>
+      </w:pPr>
+    </w:lvl>
+    <w:lvl w:ilvl="6" w:tplc="0409000F" w:tentative="1">
+      <w:start w:val="1"/>
+      <w:numFmt w:val="decimal"/>
+      <w:lvlText w:val="%7."/>
+      <w:lvlJc w:val="left"/>
+      <w:pPr>
+        <w:ind w:left="5040" w:hanging="360"/>
+      </w:pPr>
+    </w:lvl>
+    <w:lvl w:ilvl="7" w:tplc="04090019" w:tentative="1">
+      <w:start w:val="1"/>
+      <w:numFmt w:val="lowerLetter"/>
+      <w:lvlText w:val="%8."/>
+      <w:lvlJc w:val="left"/>
+      <w:pPr>
+        <w:ind w:left="5760" w:hanging="360"/>
+      </w:pPr>
+    </w:lvl>
+    <w:lvl w:ilvl="8" w:tplc="0409001B" w:tentative="1">
+      <w:start w:val="1"/>
+      <w:numFmt w:val="lowerRoman"/>
+      <w:lvlText w:val="%9."/>
+      <w:lvlJc w:val="right"/>
+      <w:pPr>
+        <w:ind w:left="6480" w:hanging="180"/>
+      </w:pPr>
+    </w:lvl>
+  </w:abstractNum>
+  <w:abstractNum w:abstractNumId="3" w15:restartNumberingAfterBreak="0">
     <w:nsid w:val="2D085283"/>
     <w:multiLevelType w:val="multilevel"/>
     <w:tmpl w:val="6D9C7A6C"/>
@@ -2867,7 +3119,7 @@
       </w:rPr>
     </w:lvl>
   </w:abstractNum>
-  <w:abstractNum w:abstractNumId="3" w15:restartNumberingAfterBreak="0">
+  <w:abstractNum w:abstractNumId="4" w15:restartNumberingAfterBreak="0">
     <w:nsid w:val="3BD75D33"/>
     <w:multiLevelType w:val="multilevel"/>
     <w:tmpl w:val="53F8CDB6"/>
@@ -2980,7 +3232,7 @@
       </w:rPr>
     </w:lvl>
   </w:abstractNum>
-  <w:abstractNum w:abstractNumId="4" w15:restartNumberingAfterBreak="0">
+  <w:abstractNum w:abstractNumId="5" w15:restartNumberingAfterBreak="0">
     <w:nsid w:val="44F77857"/>
     <w:multiLevelType w:val="multilevel"/>
     <w:tmpl w:val="F53A5210"/>
@@ -3093,7 +3345,7 @@
       </w:rPr>
     </w:lvl>
   </w:abstractNum>
-  <w:abstractNum w:abstractNumId="5" w15:restartNumberingAfterBreak="0">
+  <w:abstractNum w:abstractNumId="6" w15:restartNumberingAfterBreak="0">
     <w:nsid w:val="535A78DC"/>
     <w:multiLevelType w:val="multilevel"/>
     <w:tmpl w:val="BB22A36C"/>
@@ -3206,7 +3458,7 @@
       </w:rPr>
     </w:lvl>
   </w:abstractNum>
-  <w:abstractNum w:abstractNumId="6" w15:restartNumberingAfterBreak="0">
+  <w:abstractNum w:abstractNumId="7" w15:restartNumberingAfterBreak="0">
     <w:nsid w:val="53760F19"/>
     <w:multiLevelType w:val="multilevel"/>
     <w:tmpl w:val="C220DF8E"/>
@@ -3319,7 +3571,93 @@
       </w:rPr>
     </w:lvl>
   </w:abstractNum>
-  <w:abstractNum w:abstractNumId="7" w15:restartNumberingAfterBreak="0">
+  <w:abstractNum w:abstractNumId="8" w15:restartNumberingAfterBreak="0">
+    <w:nsid w:val="5775599A"/>
+    <w:multiLevelType w:val="hybridMultilevel"/>
+    <w:tmpl w:val="79646286"/>
+    <w:lvl w:ilvl="0" w:tplc="0409000F">
+      <w:start w:val="1"/>
+      <w:numFmt w:val="decimal"/>
+      <w:lvlText w:val="%1."/>
+      <w:lvlJc w:val="left"/>
+      <w:pPr>
+        <w:ind w:left="1448" w:hanging="360"/>
+      </w:pPr>
+    </w:lvl>
+    <w:lvl w:ilvl="1" w:tplc="04090019" w:tentative="1">
+      <w:start w:val="1"/>
+      <w:numFmt w:val="lowerLetter"/>
+      <w:lvlText w:val="%2."/>
+      <w:lvlJc w:val="left"/>
+      <w:pPr>
+        <w:ind w:left="2168" w:hanging="360"/>
+      </w:pPr>
+    </w:lvl>
+    <w:lvl w:ilvl="2" w:tplc="0409001B" w:tentative="1">
+      <w:start w:val="1"/>
+      <w:numFmt w:val="lowerRoman"/>
+      <w:lvlText w:val="%3."/>
+      <w:lvlJc w:val="right"/>
+      <w:pPr>
+        <w:ind w:left="2888" w:hanging="180"/>
+      </w:pPr>
+    </w:lvl>
+    <w:lvl w:ilvl="3" w:tplc="0409000F" w:tentative="1">
+      <w:start w:val="1"/>
+      <w:numFmt w:val="decimal"/>
+      <w:lvlText w:val="%4."/>
+      <w:lvlJc w:val="left"/>
+      <w:pPr>
+        <w:ind w:left="3608" w:hanging="360"/>
+      </w:pPr>
+    </w:lvl>
+    <w:lvl w:ilvl="4" w:tplc="04090019" w:tentative="1">
+      <w:start w:val="1"/>
+      <w:numFmt w:val="lowerLetter"/>
+      <w:lvlText w:val="%5."/>
+      <w:lvlJc w:val="left"/>
+      <w:pPr>
+        <w:ind w:left="4328" w:hanging="360"/>
+      </w:pPr>
+    </w:lvl>
+    <w:lvl w:ilvl="5" w:tplc="0409001B" w:tentative="1">
+      <w:start w:val="1"/>
+      <w:numFmt w:val="lowerRoman"/>
+      <w:lvlText w:val="%6."/>
+      <w:lvlJc w:val="right"/>
+      <w:pPr>
+        <w:ind w:left="5048" w:hanging="180"/>
+      </w:pPr>
+    </w:lvl>
+    <w:lvl w:ilvl="6" w:tplc="0409000F" w:tentative="1">
+      <w:start w:val="1"/>
+      <w:numFmt w:val="decimal"/>
+      <w:lvlText w:val="%7."/>
+      <w:lvlJc w:val="left"/>
+      <w:pPr>
+        <w:ind w:left="5768" w:hanging="360"/>
+      </w:pPr>
+    </w:lvl>
+    <w:lvl w:ilvl="7" w:tplc="04090019" w:tentative="1">
+      <w:start w:val="1"/>
+      <w:numFmt w:val="lowerLetter"/>
+      <w:lvlText w:val="%8."/>
+      <w:lvlJc w:val="left"/>
+      <w:pPr>
+        <w:ind w:left="6488" w:hanging="360"/>
+      </w:pPr>
+    </w:lvl>
+    <w:lvl w:ilvl="8" w:tplc="0409001B" w:tentative="1">
+      <w:start w:val="1"/>
+      <w:numFmt w:val="lowerRoman"/>
+      <w:lvlText w:val="%9."/>
+      <w:lvlJc w:val="right"/>
+      <w:pPr>
+        <w:ind w:left="7208" w:hanging="180"/>
+      </w:pPr>
+    </w:lvl>
+  </w:abstractNum>
+  <w:abstractNum w:abstractNumId="9" w15:restartNumberingAfterBreak="0">
     <w:nsid w:val="5CDA581A"/>
     <w:multiLevelType w:val="multilevel"/>
     <w:tmpl w:val="31BAF89A"/>
@@ -3432,7 +3770,7 @@
       </w:rPr>
     </w:lvl>
   </w:abstractNum>
-  <w:abstractNum w:abstractNumId="8" w15:restartNumberingAfterBreak="0">
+  <w:abstractNum w:abstractNumId="10" w15:restartNumberingAfterBreak="0">
     <w:nsid w:val="6F2D635B"/>
     <w:multiLevelType w:val="multilevel"/>
     <w:tmpl w:val="E17620C0"/>
@@ -3545,7 +3883,7 @@
       </w:rPr>
     </w:lvl>
   </w:abstractNum>
-  <w:abstractNum w:abstractNumId="9" w15:restartNumberingAfterBreak="0">
+  <w:abstractNum w:abstractNumId="11" w15:restartNumberingAfterBreak="0">
     <w:nsid w:val="73AD07D6"/>
     <w:multiLevelType w:val="multilevel"/>
     <w:tmpl w:val="B6183358"/>
@@ -3658,7 +3996,7 @@
       </w:rPr>
     </w:lvl>
   </w:abstractNum>
-  <w:abstractNum w:abstractNumId="10" w15:restartNumberingAfterBreak="0">
+  <w:abstractNum w:abstractNumId="12" w15:restartNumberingAfterBreak="0">
     <w:nsid w:val="77640514"/>
     <w:multiLevelType w:val="multilevel"/>
     <w:tmpl w:val="09788248"/>
@@ -3771,7 +4109,7 @@
       </w:rPr>
     </w:lvl>
   </w:abstractNum>
-  <w:abstractNum w:abstractNumId="11" w15:restartNumberingAfterBreak="0">
+  <w:abstractNum w:abstractNumId="13" w15:restartNumberingAfterBreak="0">
     <w:nsid w:val="79CC475C"/>
     <w:multiLevelType w:val="multilevel"/>
     <w:tmpl w:val="9A2CF036"/>
@@ -3884,7 +4222,7 @@
       </w:rPr>
     </w:lvl>
   </w:abstractNum>
-  <w:abstractNum w:abstractNumId="12" w15:restartNumberingAfterBreak="0">
+  <w:abstractNum w:abstractNumId="14" w15:restartNumberingAfterBreak="0">
     <w:nsid w:val="7E9F65E8"/>
     <w:multiLevelType w:val="multilevel"/>
     <w:tmpl w:val="8FBED648"/>
@@ -3998,43 +4336,49 @@
     </w:lvl>
   </w:abstractNum>
   <w:num w:numId="1">
-    <w:abstractNumId w:val="4"/>
+    <w:abstractNumId w:val="5"/>
   </w:num>
   <w:num w:numId="2">
-    <w:abstractNumId w:val="5"/>
+    <w:abstractNumId w:val="6"/>
   </w:num>
   <w:num w:numId="3">
-    <w:abstractNumId w:val="9"/>
+    <w:abstractNumId w:val="11"/>
   </w:num>
   <w:num w:numId="4">
     <w:abstractNumId w:val="0"/>
   </w:num>
   <w:num w:numId="5">
-    <w:abstractNumId w:val="10"/>
+    <w:abstractNumId w:val="12"/>
   </w:num>
   <w:num w:numId="6">
+    <w:abstractNumId w:val="4"/>
+  </w:num>
+  <w:num w:numId="7">
     <w:abstractNumId w:val="3"/>
   </w:num>
-  <w:num w:numId="7">
-    <w:abstractNumId w:val="2"/>
-  </w:num>
   <w:num w:numId="8">
-    <w:abstractNumId w:val="12"/>
+    <w:abstractNumId w:val="14"/>
   </w:num>
   <w:num w:numId="9">
     <w:abstractNumId w:val="1"/>
   </w:num>
   <w:num w:numId="10">
+    <w:abstractNumId w:val="9"/>
+  </w:num>
+  <w:num w:numId="11">
+    <w:abstractNumId w:val="13"/>
+  </w:num>
+  <w:num w:numId="12">
+    <w:abstractNumId w:val="10"/>
+  </w:num>
+  <w:num w:numId="13">
     <w:abstractNumId w:val="7"/>
   </w:num>
-  <w:num w:numId="11">
-    <w:abstractNumId w:val="11"/>
-  </w:num>
-  <w:num w:numId="12">
+  <w:num w:numId="14">
     <w:abstractNumId w:val="8"/>
   </w:num>
-  <w:num w:numId="13">
-    <w:abstractNumId w:val="6"/>
+  <w:num w:numId="15">
+    <w:abstractNumId w:val="2"/>
   </w:num>
 </w:numbering>
 </file>
@@ -4583,6 +4927,17 @@
       <w:szCs w:val="30"/>
     </w:rPr>
   </w:style>
+  <w:style w:type="paragraph" w:styleId="ListParagraph">
+    <w:name w:val="List Paragraph"/>
+    <w:basedOn w:val="Normal"/>
+    <w:uiPriority w:val="34"/>
+    <w:qFormat/>
+    <w:rsid w:val="004559BC"/>
+    <w:pPr>
+      <w:ind w:left="720"/>
+      <w:contextualSpacing/>
+    </w:pPr>
+  </w:style>
 </w:styles>
 </file>
 

--- a/Documents/GoogleDoc/group notes.docx
+++ b/Documents/GoogleDoc/group notes.docx
@@ -256,7 +256,15 @@
         <w:contextualSpacing/>
       </w:pPr>
       <w:r>
-        <w:t>Does 3D image immply Point Cloud</w:t>
+        <w:t xml:space="preserve">Does 3D image </w:t>
+      </w:r>
+      <w:proofErr w:type="spellStart"/>
+      <w:r>
+        <w:t>immply</w:t>
+      </w:r>
+      <w:proofErr w:type="spellEnd"/>
+      <w:r>
+        <w:t xml:space="preserve"> Point Cloud</w:t>
       </w:r>
     </w:p>
     <w:p>
@@ -339,8 +347,13 @@
         </w:numPr>
         <w:contextualSpacing/>
       </w:pPr>
-      <w:r>
-        <w:t>Nianqi Tian:(848)466-3422</w:t>
+      <w:proofErr w:type="spellStart"/>
+      <w:r>
+        <w:t>Nianqi</w:t>
+      </w:r>
+      <w:proofErr w:type="spellEnd"/>
+      <w:r>
+        <w:t xml:space="preserve"> Tian:(848)466-3422</w:t>
       </w:r>
     </w:p>
     <w:p>
@@ -581,7 +594,15 @@
     </w:p>
     <w:p>
       <w:r>
-        <w:t>They would like us to help them calculate camera placement using Vulkan platform. We need to use input they give us and use the Vulkan api to program the software to calculate camera positions from multiple images and use that information to create 3D point clouds from their 2D images.</w:t>
+        <w:t xml:space="preserve">They would like us to help them calculate camera placement using Vulkan platform. We need to use input they give us and use the Vulkan </w:t>
+      </w:r>
+      <w:proofErr w:type="spellStart"/>
+      <w:r>
+        <w:t>api</w:t>
+      </w:r>
+      <w:proofErr w:type="spellEnd"/>
+      <w:r>
+        <w:t xml:space="preserve"> to program the software to calculate camera positions from multiple images and use that information to create 3D point clouds from their 2D images.</w:t>
       </w:r>
     </w:p>
     <w:p>
@@ -591,7 +612,15 @@
     </w:p>
     <w:p>
       <w:r>
-        <w:t>Expecting more resources on Vulkan etc and our objectives from AA.</w:t>
+        <w:t xml:space="preserve">Expecting more resources on Vulkan </w:t>
+      </w:r>
+      <w:proofErr w:type="spellStart"/>
+      <w:r>
+        <w:t>etc</w:t>
+      </w:r>
+      <w:proofErr w:type="spellEnd"/>
+      <w:r>
+        <w:t xml:space="preserve"> and our objectives from AA.</w:t>
       </w:r>
     </w:p>
     <w:p/>
@@ -874,13 +903,23 @@
           <w:szCs w:val="24"/>
         </w:rPr>
       </w:pPr>
-      <w:r>
-        <w:rPr>
-          <w:rFonts w:ascii="Calibri" w:eastAsia="Calibri" w:hAnsi="Calibri" w:cs="Calibri"/>
-          <w:sz w:val="24"/>
-          <w:szCs w:val="24"/>
-        </w:rPr>
-        <w:t>visualSFM: less coding, easy method for generating point cloud</w:t>
+      <w:proofErr w:type="spellStart"/>
+      <w:r>
+        <w:rPr>
+          <w:rFonts w:ascii="Calibri" w:eastAsia="Calibri" w:hAnsi="Calibri" w:cs="Calibri"/>
+          <w:sz w:val="24"/>
+          <w:szCs w:val="24"/>
+        </w:rPr>
+        <w:t>visualSFM</w:t>
+      </w:r>
+      <w:proofErr w:type="spellEnd"/>
+      <w:r>
+        <w:rPr>
+          <w:rFonts w:ascii="Calibri" w:eastAsia="Calibri" w:hAnsi="Calibri" w:cs="Calibri"/>
+          <w:sz w:val="24"/>
+          <w:szCs w:val="24"/>
+        </w:rPr>
+        <w:t>: less coding, easy method for generating point cloud</w:t>
       </w:r>
     </w:p>
     <w:p>
@@ -903,7 +942,25 @@
           <w:sz w:val="24"/>
           <w:szCs w:val="24"/>
         </w:rPr>
-        <w:t>Creating their own 3D generation software (using vulkan)</w:t>
+        <w:t xml:space="preserve">Creating their own 3D generation software (using </w:t>
+      </w:r>
+      <w:proofErr w:type="spellStart"/>
+      <w:r>
+        <w:rPr>
+          <w:rFonts w:ascii="Calibri" w:eastAsia="Calibri" w:hAnsi="Calibri" w:cs="Calibri"/>
+          <w:sz w:val="24"/>
+          <w:szCs w:val="24"/>
+        </w:rPr>
+        <w:t>vulkan</w:t>
+      </w:r>
+      <w:proofErr w:type="spellEnd"/>
+      <w:r>
+        <w:rPr>
+          <w:rFonts w:ascii="Calibri" w:eastAsia="Calibri" w:hAnsi="Calibri" w:cs="Calibri"/>
+          <w:sz w:val="24"/>
+          <w:szCs w:val="24"/>
+        </w:rPr>
+        <w:t>)</w:t>
       </w:r>
     </w:p>
     <w:p>
@@ -1363,7 +1420,25 @@
           <w:sz w:val="24"/>
           <w:szCs w:val="24"/>
         </w:rPr>
-        <w:t xml:space="preserve">We still need to run the Visualsfm for helping us to understand making point cloud from 2d pictures. </w:t>
+        <w:t xml:space="preserve">We still need to run the </w:t>
+      </w:r>
+      <w:proofErr w:type="spellStart"/>
+      <w:r>
+        <w:rPr>
+          <w:rFonts w:ascii="Calibri" w:eastAsia="Calibri" w:hAnsi="Calibri" w:cs="Calibri"/>
+          <w:sz w:val="24"/>
+          <w:szCs w:val="24"/>
+        </w:rPr>
+        <w:t>Visualsfm</w:t>
+      </w:r>
+      <w:proofErr w:type="spellEnd"/>
+      <w:r>
+        <w:rPr>
+          <w:rFonts w:ascii="Calibri" w:eastAsia="Calibri" w:hAnsi="Calibri" w:cs="Calibri"/>
+          <w:sz w:val="24"/>
+          <w:szCs w:val="24"/>
+        </w:rPr>
+        <w:t xml:space="preserve"> for helping us to understand making point cloud from 2d pictures. </w:t>
       </w:r>
     </w:p>
     <w:p>
@@ -1618,7 +1693,25 @@
           <w:sz w:val="24"/>
           <w:szCs w:val="24"/>
         </w:rPr>
-        <w:t xml:space="preserve">Also, we are now able to access picture properties in excel (python: fileproperties.py)and are exploring how to calculate distances between two pictures taken of the same object using longitude/latitude and altitude. Haversine calculation can be used but may not be significant enough to use seconds data. The goal here would be to see which pictures were taken in the closest proximity to one another to help narrow our focus as we start looking for similarities between pictures. Distance between lat and long pictures: </w:t>
+        <w:t xml:space="preserve">Also, we are now able to access picture properties in excel (python: fileproperties.py)and are exploring how to calculate distances between two pictures taken of the same object using longitude/latitude and altitude. Haversine calculation can be used but may not be significant enough to use seconds data. The goal here would be to see which pictures were taken in the closest proximity to one another to help narrow our focus as we start looking for similarities between pictures. Distance between </w:t>
+      </w:r>
+      <w:proofErr w:type="spellStart"/>
+      <w:r>
+        <w:rPr>
+          <w:rFonts w:ascii="Calibri" w:eastAsia="Calibri" w:hAnsi="Calibri" w:cs="Calibri"/>
+          <w:sz w:val="24"/>
+          <w:szCs w:val="24"/>
+        </w:rPr>
+        <w:t>lat</w:t>
+      </w:r>
+      <w:proofErr w:type="spellEnd"/>
+      <w:r>
+        <w:rPr>
+          <w:rFonts w:ascii="Calibri" w:eastAsia="Calibri" w:hAnsi="Calibri" w:cs="Calibri"/>
+          <w:sz w:val="24"/>
+          <w:szCs w:val="24"/>
+        </w:rPr>
+        <w:t xml:space="preserve"> and long pictures: </w:t>
       </w:r>
       <w:hyperlink r:id="rId12">
         <w:r>
@@ -2003,7 +2096,25 @@
           <w:sz w:val="24"/>
           <w:szCs w:val="24"/>
         </w:rPr>
-        <w:t>Is differential gps being used by AA drones. If not, then why not?</w:t>
+        <w:t xml:space="preserve">Is differential </w:t>
+      </w:r>
+      <w:proofErr w:type="spellStart"/>
+      <w:r>
+        <w:rPr>
+          <w:rFonts w:ascii="Calibri" w:eastAsia="Calibri" w:hAnsi="Calibri" w:cs="Calibri"/>
+          <w:sz w:val="24"/>
+          <w:szCs w:val="24"/>
+        </w:rPr>
+        <w:t>gps</w:t>
+      </w:r>
+      <w:proofErr w:type="spellEnd"/>
+      <w:r>
+        <w:rPr>
+          <w:rFonts w:ascii="Calibri" w:eastAsia="Calibri" w:hAnsi="Calibri" w:cs="Calibri"/>
+          <w:sz w:val="24"/>
+          <w:szCs w:val="24"/>
+        </w:rPr>
+        <w:t xml:space="preserve"> being used by AA drones. If not, then why not?</w:t>
       </w:r>
     </w:p>
     <w:p>
@@ -2068,7 +2179,25 @@
           <w:szCs w:val="24"/>
         </w:rPr>
         <w:lastRenderedPageBreak/>
-        <w:t xml:space="preserve">Use Steve’s openCV program to create pics with objects outlined </w:t>
+        <w:t xml:space="preserve">Use Steve’s </w:t>
+      </w:r>
+      <w:proofErr w:type="spellStart"/>
+      <w:r>
+        <w:rPr>
+          <w:rFonts w:ascii="Calibri" w:eastAsia="Calibri" w:hAnsi="Calibri" w:cs="Calibri"/>
+          <w:sz w:val="24"/>
+          <w:szCs w:val="24"/>
+        </w:rPr>
+        <w:t>openCV</w:t>
+      </w:r>
+      <w:proofErr w:type="spellEnd"/>
+      <w:r>
+        <w:rPr>
+          <w:rFonts w:ascii="Calibri" w:eastAsia="Calibri" w:hAnsi="Calibri" w:cs="Calibri"/>
+          <w:sz w:val="24"/>
+          <w:szCs w:val="24"/>
+        </w:rPr>
+        <w:t xml:space="preserve"> program to create pics with objects outlined </w:t>
       </w:r>
       <w:hyperlink r:id="rId15">
         <w:r>
@@ -2088,7 +2217,43 @@
           <w:sz w:val="24"/>
           <w:szCs w:val="24"/>
         </w:rPr>
-        <w:t xml:space="preserve"> (edges.py creates outline,Outlined photos are in /TrainTracks/outlines/</w:t>
+        <w:t xml:space="preserve"> (edges.py creates </w:t>
+      </w:r>
+      <w:proofErr w:type="spellStart"/>
+      <w:r>
+        <w:rPr>
+          <w:rFonts w:ascii="Calibri" w:eastAsia="Calibri" w:hAnsi="Calibri" w:cs="Calibri"/>
+          <w:sz w:val="24"/>
+          <w:szCs w:val="24"/>
+        </w:rPr>
+        <w:t>outline,Outlined</w:t>
+      </w:r>
+      <w:proofErr w:type="spellEnd"/>
+      <w:r>
+        <w:rPr>
+          <w:rFonts w:ascii="Calibri" w:eastAsia="Calibri" w:hAnsi="Calibri" w:cs="Calibri"/>
+          <w:sz w:val="24"/>
+          <w:szCs w:val="24"/>
+        </w:rPr>
+        <w:t xml:space="preserve"> photos are in /</w:t>
+      </w:r>
+      <w:proofErr w:type="spellStart"/>
+      <w:r>
+        <w:rPr>
+          <w:rFonts w:ascii="Calibri" w:eastAsia="Calibri" w:hAnsi="Calibri" w:cs="Calibri"/>
+          <w:sz w:val="24"/>
+          <w:szCs w:val="24"/>
+        </w:rPr>
+        <w:t>TrainTracks</w:t>
+      </w:r>
+      <w:proofErr w:type="spellEnd"/>
+      <w:r>
+        <w:rPr>
+          <w:rFonts w:ascii="Calibri" w:eastAsia="Calibri" w:hAnsi="Calibri" w:cs="Calibri"/>
+          <w:sz w:val="24"/>
+          <w:szCs w:val="24"/>
+        </w:rPr>
+        <w:t>/outlines/</w:t>
       </w:r>
     </w:p>
     <w:p>
@@ -2283,7 +2448,25 @@
           <w:sz w:val="24"/>
           <w:szCs w:val="24"/>
         </w:rPr>
-        <w:t>Isolate the desired image (ie cell tower) from the point cloud. How?</w:t>
+        <w:t>Isolate the desired image (</w:t>
+      </w:r>
+      <w:proofErr w:type="spellStart"/>
+      <w:r>
+        <w:rPr>
+          <w:rFonts w:ascii="Calibri" w:eastAsia="Calibri" w:hAnsi="Calibri" w:cs="Calibri"/>
+          <w:sz w:val="24"/>
+          <w:szCs w:val="24"/>
+        </w:rPr>
+        <w:t>ie</w:t>
+      </w:r>
+      <w:proofErr w:type="spellEnd"/>
+      <w:r>
+        <w:rPr>
+          <w:rFonts w:ascii="Calibri" w:eastAsia="Calibri" w:hAnsi="Calibri" w:cs="Calibri"/>
+          <w:sz w:val="24"/>
+          <w:szCs w:val="24"/>
+        </w:rPr>
+        <w:t xml:space="preserve"> cell tower) from the point cloud. How?</w:t>
       </w:r>
     </w:p>
     <w:p>
@@ -2455,6 +2638,40 @@
         </w:rPr>
         <w:t>have developed a program that matches key features from two photos using OpenCV</w:t>
       </w:r>
+      <w:r>
+        <w:rPr>
+          <w:rFonts w:ascii="Calibri" w:eastAsia="Calibri" w:hAnsi="Calibri" w:cs="Calibri"/>
+          <w:sz w:val="24"/>
+          <w:szCs w:val="24"/>
+        </w:rPr>
+        <w:t xml:space="preserve"> as well as return the </w:t>
+      </w:r>
+      <w:r>
+        <w:rPr>
+          <w:rFonts w:ascii="Calibri" w:eastAsia="Calibri" w:hAnsi="Calibri" w:cs="Calibri"/>
+          <w:sz w:val="24"/>
+          <w:szCs w:val="24"/>
+        </w:rPr>
+        <w:t>(</w:t>
+      </w:r>
+      <w:proofErr w:type="spellStart"/>
+      <w:r>
+        <w:rPr>
+          <w:rFonts w:ascii="Calibri" w:eastAsia="Calibri" w:hAnsi="Calibri" w:cs="Calibri"/>
+          <w:sz w:val="24"/>
+          <w:szCs w:val="24"/>
+        </w:rPr>
+        <w:t>x,y</w:t>
+      </w:r>
+      <w:proofErr w:type="spellEnd"/>
+      <w:r>
+        <w:rPr>
+          <w:rFonts w:ascii="Calibri" w:eastAsia="Calibri" w:hAnsi="Calibri" w:cs="Calibri"/>
+          <w:sz w:val="24"/>
+          <w:szCs w:val="24"/>
+        </w:rPr>
+        <w:t>) pixel coordinate of each match.</w:t>
+      </w:r>
     </w:p>
     <w:p>
       <w:pPr>
@@ -2527,6 +2744,29 @@
     </w:p>
     <w:p>
       <w:pPr>
+        <w:pStyle w:val="ListParagraph"/>
+        <w:numPr>
+          <w:ilvl w:val="0"/>
+          <w:numId w:val="14"/>
+        </w:numPr>
+        <w:ind w:right="-90"/>
+        <w:rPr>
+          <w:rFonts w:ascii="Calibri" w:eastAsia="Calibri" w:hAnsi="Calibri" w:cs="Calibri"/>
+          <w:sz w:val="24"/>
+          <w:szCs w:val="24"/>
+        </w:rPr>
+      </w:pPr>
+      <w:r>
+        <w:rPr>
+          <w:rFonts w:ascii="Calibri" w:eastAsia="Calibri" w:hAnsi="Calibri" w:cs="Calibri"/>
+          <w:sz w:val="24"/>
+          <w:szCs w:val="24"/>
+        </w:rPr>
+        <w:t xml:space="preserve">Determine 3D distances between pictures to eventually create a point cloud by finding similar pictures. </w:t>
+      </w:r>
+    </w:p>
+    <w:p>
+      <w:pPr>
         <w:ind w:right="-90"/>
         <w:rPr>
           <w:rFonts w:ascii="Calibri" w:eastAsia="Calibri" w:hAnsi="Calibri" w:cs="Calibri"/>
@@ -2646,10 +2886,6 @@
     <w:p>
       <w:pPr>
         <w:pStyle w:val="ListParagraph"/>
-        <w:numPr>
-          <w:ilvl w:val="0"/>
-          <w:numId w:val="15"/>
-        </w:numPr>
         <w:ind w:right="-90"/>
         <w:rPr>
           <w:rFonts w:ascii="Calibri" w:eastAsia="Calibri" w:hAnsi="Calibri" w:cs="Calibri"/>
@@ -2676,6 +2912,7 @@
           <w:sz w:val="24"/>
           <w:szCs w:val="24"/>
         </w:rPr>
+        <w:lastRenderedPageBreak/>
         <w:tab/>
       </w:r>
     </w:p>

--- a/Documents/GoogleDoc/group notes.docx
+++ b/Documents/GoogleDoc/group notes.docx
@@ -1,6 +1,6 @@
 
 <file path=word/document.xml><?xml version="1.0" encoding="utf-8"?>
-<w:document xmlns:wpc="http://schemas.microsoft.com/office/word/2010/wordprocessingCanvas" xmlns:cx="http://schemas.microsoft.com/office/drawing/2014/chartex" xmlns:cx1="http://schemas.microsoft.com/office/drawing/2015/9/8/chartex" xmlns:cx2="http://schemas.microsoft.com/office/drawing/2015/10/21/chartex" xmlns:cx3="http://schemas.microsoft.com/office/drawing/2016/5/9/chartex" xmlns:cx4="http://schemas.microsoft.com/office/drawing/2016/5/10/chartex" xmlns:cx5="http://schemas.microsoft.com/office/drawing/2016/5/11/chartex" xmlns:cx6="http://schemas.microsoft.com/office/drawing/2016/5/12/chartex" xmlns:cx7="http://schemas.microsoft.com/office/drawing/2016/5/13/chartex" xmlns:cx8="http://schemas.microsoft.com/office/drawing/2016/5/14/chartex" xmlns:mc="http://schemas.openxmlformats.org/markup-compatibility/2006" xmlns:aink="http://schemas.microsoft.com/office/drawing/2016/ink" xmlns:am3d="http://schemas.microsoft.com/office/drawing/2017/model3d" xmlns:o="urn:schemas-microsoft-com:office:office" xmlns:r="http://schemas.openxmlformats.org/officeDocument/2006/relationships" xmlns:m="http://schemas.openxmlformats.org/officeDocument/2006/math" xmlns:v="urn:schemas-microsoft-com:vml" xmlns:wp14="http://schemas.microsoft.com/office/word/2010/wordprocessingDrawing" xmlns:wp="http://schemas.openxmlformats.org/drawingml/2006/wordprocessingDrawing" xmlns:w10="urn:schemas-microsoft-com:office:word" xmlns:w="http://schemas.openxmlformats.org/wordprocessingml/2006/main" xmlns:w14="http://schemas.microsoft.com/office/word/2010/wordml" xmlns:w15="http://schemas.microsoft.com/office/word/2012/wordml" xmlns:w16cid="http://schemas.microsoft.com/office/word/2016/wordml/cid" xmlns:w16se="http://schemas.microsoft.com/office/word/2015/wordml/symex" xmlns:wpg="http://schemas.microsoft.com/office/word/2010/wordprocessingGroup" xmlns:wpi="http://schemas.microsoft.com/office/word/2010/wordprocessingInk" xmlns:wne="http://schemas.microsoft.com/office/word/2006/wordml" xmlns:wps="http://schemas.microsoft.com/office/word/2010/wordprocessingShape" mc:Ignorable="w14 w15 w16se w16cid wp14">
+<w:document xmlns:wpc="http://schemas.microsoft.com/office/word/2010/wordprocessingCanvas" xmlns:mc="http://schemas.openxmlformats.org/markup-compatibility/2006" xmlns:o="urn:schemas-microsoft-com:office:office" xmlns:r="http://schemas.openxmlformats.org/officeDocument/2006/relationships" xmlns:m="http://schemas.openxmlformats.org/officeDocument/2006/math" xmlns:v="urn:schemas-microsoft-com:vml" xmlns:wp14="http://schemas.microsoft.com/office/word/2010/wordprocessingDrawing" xmlns:wp="http://schemas.openxmlformats.org/drawingml/2006/wordprocessingDrawing" xmlns:w10="urn:schemas-microsoft-com:office:word" xmlns:w="http://schemas.openxmlformats.org/wordprocessingml/2006/main" xmlns:w14="http://schemas.microsoft.com/office/word/2010/wordml" xmlns:w15="http://schemas.microsoft.com/office/word/2012/wordml" xmlns:wpg="http://schemas.microsoft.com/office/word/2010/wordprocessingGroup" xmlns:wpi="http://schemas.microsoft.com/office/word/2010/wordprocessingInk" xmlns:wne="http://schemas.microsoft.com/office/word/2006/wordml" xmlns:wps="http://schemas.microsoft.com/office/word/2010/wordprocessingShape" mc:Ignorable="w14 w15 wp14">
   <w:body>
     <w:p>
       <w:pPr>
@@ -98,7 +98,21 @@
         <w:rPr>
           <w:u w:val="single"/>
         </w:rPr>
-        <w:t>How to Develop a 3D image:</w:t>
+        <w:t xml:space="preserve">How to </w:t>
+      </w:r>
+      <w:proofErr w:type="gramStart"/>
+      <w:r>
+        <w:rPr>
+          <w:u w:val="single"/>
+        </w:rPr>
+        <w:t>Develop</w:t>
+      </w:r>
+      <w:proofErr w:type="gramEnd"/>
+      <w:r>
+        <w:rPr>
+          <w:u w:val="single"/>
+        </w:rPr>
+        <w:t xml:space="preserve"> a 3D image:</w:t>
       </w:r>
     </w:p>
     <w:p>
@@ -172,8 +186,16 @@
         <w:rPr>
           <w:u w:val="single"/>
         </w:rPr>
-        <w:t>Questions?:</w:t>
-      </w:r>
+        <w:t>Questions</w:t>
+      </w:r>
+      <w:proofErr w:type="gramStart"/>
+      <w:r>
+        <w:rPr>
+          <w:u w:val="single"/>
+        </w:rPr>
+        <w:t>?:</w:t>
+      </w:r>
+      <w:proofErr w:type="gramEnd"/>
     </w:p>
     <w:p>
       <w:pPr>
@@ -347,13 +369,8 @@
         </w:numPr>
         <w:contextualSpacing/>
       </w:pPr>
-      <w:proofErr w:type="spellStart"/>
-      <w:r>
-        <w:t>Nianqi</w:t>
-      </w:r>
-      <w:proofErr w:type="spellEnd"/>
-      <w:r>
-        <w:t xml:space="preserve"> Tian:(848)466-3422</w:t>
+      <w:r>
+        <w:t>Nianqi Tian:(848)466-3422</w:t>
       </w:r>
     </w:p>
     <w:p>
@@ -573,12 +590,28 @@
     </w:p>
     <w:p>
       <w:r>
-        <w:t>Topic would be more force on building 3D model from different angles pictures  using C++.</w:t>
-      </w:r>
-    </w:p>
-    <w:p>
-      <w:r>
-        <w:t>Combining pictures, camera position, camera angles into 3D model.</w:t>
+        <w:t xml:space="preserve">Topic would be more force on building 3D model from different angles </w:t>
+      </w:r>
+      <w:proofErr w:type="gramStart"/>
+      <w:r>
+        <w:t>pictures  using</w:t>
+      </w:r>
+      <w:proofErr w:type="gramEnd"/>
+      <w:r>
+        <w:t xml:space="preserve"> C++.</w:t>
+      </w:r>
+    </w:p>
+    <w:p>
+      <w:r>
+        <w:t xml:space="preserve">Combining pictures, camera position, </w:t>
+      </w:r>
+      <w:proofErr w:type="gramStart"/>
+      <w:r>
+        <w:t>camera</w:t>
+      </w:r>
+      <w:proofErr w:type="gramEnd"/>
+      <w:r>
+        <w:t xml:space="preserve"> angles into 3D model.</w:t>
       </w:r>
     </w:p>
     <w:p/>
@@ -594,25 +627,48 @@
     </w:p>
     <w:p>
       <w:r>
-        <w:t xml:space="preserve">They would like us to help them calculate camera placement using Vulkan platform. We need to use input they give us and use the Vulkan </w:t>
+        <w:t xml:space="preserve">They would like us to help them calculate camera placement using Vulkan platform. We need to use input they give us and use the </w:t>
       </w:r>
       <w:proofErr w:type="spellStart"/>
       <w:r>
+        <w:t>Vulkan</w:t>
+      </w:r>
+      <w:proofErr w:type="spellEnd"/>
+      <w:r>
+        <w:t xml:space="preserve"> </w:t>
+      </w:r>
+      <w:proofErr w:type="spellStart"/>
+      <w:proofErr w:type="gramStart"/>
+      <w:r>
         <w:t>api</w:t>
       </w:r>
       <w:proofErr w:type="spellEnd"/>
+      <w:proofErr w:type="gramEnd"/>
       <w:r>
         <w:t xml:space="preserve"> to program the software to calculate camera positions from multiple images and use that information to create 3D point clouds from their 2D images.</w:t>
       </w:r>
     </w:p>
     <w:p>
       <w:r>
-        <w:t>Team needs to look at “Resource links” document provided by AA on the shared google drive..</w:t>
-      </w:r>
-    </w:p>
-    <w:p>
-      <w:r>
-        <w:t xml:space="preserve">Expecting more resources on Vulkan </w:t>
+        <w:t>Team needs to look at “Resource links” document provided by AA on the shared google drive</w:t>
+      </w:r>
+      <w:proofErr w:type="gramStart"/>
+      <w:r>
+        <w:t>..</w:t>
+      </w:r>
+      <w:proofErr w:type="gramEnd"/>
+    </w:p>
+    <w:p>
+      <w:r>
+        <w:t xml:space="preserve">Expecting more resources on </w:t>
+      </w:r>
+      <w:proofErr w:type="spellStart"/>
+      <w:r>
+        <w:t>Vulkan</w:t>
+      </w:r>
+      <w:proofErr w:type="spellEnd"/>
+      <w:r>
+        <w:t xml:space="preserve"> </w:t>
       </w:r>
       <w:proofErr w:type="spellStart"/>
       <w:r>
@@ -1556,7 +1612,25 @@
           <w:sz w:val="24"/>
           <w:szCs w:val="24"/>
         </w:rPr>
-        <w:t>Averaged 78% for all 3 colors between 2 similar pictures (R,G,B similarities were averaged).</w:t>
+        <w:t>Averaged 78% for all 3 colors between 2 similar pictures (R</w:t>
+      </w:r>
+      <w:proofErr w:type="gramStart"/>
+      <w:r>
+        <w:rPr>
+          <w:rFonts w:ascii="Calibri" w:eastAsia="Calibri" w:hAnsi="Calibri" w:cs="Calibri"/>
+          <w:sz w:val="24"/>
+          <w:szCs w:val="24"/>
+        </w:rPr>
+        <w:t>,G,B</w:t>
+      </w:r>
+      <w:proofErr w:type="gramEnd"/>
+      <w:r>
+        <w:rPr>
+          <w:rFonts w:ascii="Calibri" w:eastAsia="Calibri" w:hAnsi="Calibri" w:cs="Calibri"/>
+          <w:sz w:val="24"/>
+          <w:szCs w:val="24"/>
+        </w:rPr>
+        <w:t xml:space="preserve"> similarities were averaged).</w:t>
       </w:r>
     </w:p>
     <w:p>
@@ -1693,7 +1767,43 @@
           <w:sz w:val="24"/>
           <w:szCs w:val="24"/>
         </w:rPr>
-        <w:t xml:space="preserve">Also, we are now able to access picture properties in excel (python: fileproperties.py)and are exploring how to calculate distances between two pictures taken of the same object using longitude/latitude and altitude. Haversine calculation can be used but may not be significant enough to use seconds data. The goal here would be to see which pictures were taken in the closest proximity to one another to help narrow our focus as we start looking for similarities between pictures. Distance between </w:t>
+        <w:t>Also, we are now able to access picture properties in excel (python: fileproperties.py</w:t>
+      </w:r>
+      <w:proofErr w:type="gramStart"/>
+      <w:r>
+        <w:rPr>
+          <w:rFonts w:ascii="Calibri" w:eastAsia="Calibri" w:hAnsi="Calibri" w:cs="Calibri"/>
+          <w:sz w:val="24"/>
+          <w:szCs w:val="24"/>
+        </w:rPr>
+        <w:t>)and</w:t>
+      </w:r>
+      <w:proofErr w:type="gramEnd"/>
+      <w:r>
+        <w:rPr>
+          <w:rFonts w:ascii="Calibri" w:eastAsia="Calibri" w:hAnsi="Calibri" w:cs="Calibri"/>
+          <w:sz w:val="24"/>
+          <w:szCs w:val="24"/>
+        </w:rPr>
+        <w:t xml:space="preserve"> are exploring how to calculate distances between two pictures taken of the same object using longitude/latitude and altitude. Haversine calculation can be used but may not be significant enough to use </w:t>
+      </w:r>
+      <w:proofErr w:type="gramStart"/>
+      <w:r>
+        <w:rPr>
+          <w:rFonts w:ascii="Calibri" w:eastAsia="Calibri" w:hAnsi="Calibri" w:cs="Calibri"/>
+          <w:sz w:val="24"/>
+          <w:szCs w:val="24"/>
+        </w:rPr>
+        <w:t>seconds</w:t>
+      </w:r>
+      <w:proofErr w:type="gramEnd"/>
+      <w:r>
+        <w:rPr>
+          <w:rFonts w:ascii="Calibri" w:eastAsia="Calibri" w:hAnsi="Calibri" w:cs="Calibri"/>
+          <w:sz w:val="24"/>
+          <w:szCs w:val="24"/>
+        </w:rPr>
+        <w:t xml:space="preserve"> data. The goal here would be to see which pictures were taken in the closest proximity to one another to help narrow our focus as we start looking for similarities between pictures. Distance between </w:t>
       </w:r>
       <w:proofErr w:type="spellStart"/>
       <w:r>
@@ -1801,13 +1911,23 @@
           <w:szCs w:val="24"/>
         </w:rPr>
       </w:pPr>
-      <w:r>
-        <w:rPr>
-          <w:rFonts w:ascii="Calibri" w:eastAsia="Calibri" w:hAnsi="Calibri" w:cs="Calibri"/>
-          <w:sz w:val="24"/>
-          <w:szCs w:val="24"/>
-        </w:rPr>
-        <w:t xml:space="preserve">Pillow : </w:t>
+      <w:proofErr w:type="gramStart"/>
+      <w:r>
+        <w:rPr>
+          <w:rFonts w:ascii="Calibri" w:eastAsia="Calibri" w:hAnsi="Calibri" w:cs="Calibri"/>
+          <w:sz w:val="24"/>
+          <w:szCs w:val="24"/>
+        </w:rPr>
+        <w:t>Pillow :</w:t>
+      </w:r>
+      <w:proofErr w:type="gramEnd"/>
+      <w:r>
+        <w:rPr>
+          <w:rFonts w:ascii="Calibri" w:eastAsia="Calibri" w:hAnsi="Calibri" w:cs="Calibri"/>
+          <w:sz w:val="24"/>
+          <w:szCs w:val="24"/>
+        </w:rPr>
+        <w:t xml:space="preserve"> </w:t>
       </w:r>
       <w:hyperlink r:id="rId13">
         <w:r>
@@ -1847,7 +1967,25 @@
           <w:sz w:val="24"/>
           <w:szCs w:val="24"/>
         </w:rPr>
-        <w:t xml:space="preserve">How to determine an object in an image : </w:t>
+        <w:t xml:space="preserve">How to determine an object in an </w:t>
+      </w:r>
+      <w:proofErr w:type="gramStart"/>
+      <w:r>
+        <w:rPr>
+          <w:rFonts w:ascii="Calibri" w:eastAsia="Calibri" w:hAnsi="Calibri" w:cs="Calibri"/>
+          <w:sz w:val="24"/>
+          <w:szCs w:val="24"/>
+        </w:rPr>
+        <w:t>image :</w:t>
+      </w:r>
+      <w:proofErr w:type="gramEnd"/>
+      <w:r>
+        <w:rPr>
+          <w:rFonts w:ascii="Calibri" w:eastAsia="Calibri" w:hAnsi="Calibri" w:cs="Calibri"/>
+          <w:sz w:val="24"/>
+          <w:szCs w:val="24"/>
+        </w:rPr>
+        <w:t xml:space="preserve"> </w:t>
       </w:r>
       <w:hyperlink r:id="rId14">
         <w:r>
@@ -2114,7 +2252,25 @@
           <w:sz w:val="24"/>
           <w:szCs w:val="24"/>
         </w:rPr>
-        <w:t xml:space="preserve"> being used by AA drones. If not, then why not?</w:t>
+        <w:t xml:space="preserve"> being used by AA </w:t>
+      </w:r>
+      <w:proofErr w:type="gramStart"/>
+      <w:r>
+        <w:rPr>
+          <w:rFonts w:ascii="Calibri" w:eastAsia="Calibri" w:hAnsi="Calibri" w:cs="Calibri"/>
+          <w:sz w:val="24"/>
+          <w:szCs w:val="24"/>
+        </w:rPr>
+        <w:t>drones.</w:t>
+      </w:r>
+      <w:proofErr w:type="gramEnd"/>
+      <w:r>
+        <w:rPr>
+          <w:rFonts w:ascii="Calibri" w:eastAsia="Calibri" w:hAnsi="Calibri" w:cs="Calibri"/>
+          <w:sz w:val="24"/>
+          <w:szCs w:val="24"/>
+        </w:rPr>
+        <w:t xml:space="preserve"> If not, then why not?</w:t>
       </w:r>
     </w:p>
     <w:p>
@@ -2271,7 +2427,25 @@
           <w:sz w:val="24"/>
           <w:szCs w:val="24"/>
         </w:rPr>
-        <w:t xml:space="preserve">Uses Canny algorithm to detect edges and outline images in black and white by       calculating certain min and max thresholds </w:t>
+        <w:t xml:space="preserve">Uses </w:t>
+      </w:r>
+      <w:proofErr w:type="gramStart"/>
+      <w:r>
+        <w:rPr>
+          <w:rFonts w:ascii="Calibri" w:eastAsia="Calibri" w:hAnsi="Calibri" w:cs="Calibri"/>
+          <w:sz w:val="24"/>
+          <w:szCs w:val="24"/>
+        </w:rPr>
+        <w:t>Canny</w:t>
+      </w:r>
+      <w:proofErr w:type="gramEnd"/>
+      <w:r>
+        <w:rPr>
+          <w:rFonts w:ascii="Calibri" w:eastAsia="Calibri" w:hAnsi="Calibri" w:cs="Calibri"/>
+          <w:sz w:val="24"/>
+          <w:szCs w:val="24"/>
+        </w:rPr>
+        <w:t xml:space="preserve"> algorithm to detect edges and outline images in black and white by       calculating certain min and max thresholds </w:t>
       </w:r>
     </w:p>
     <w:p>
@@ -2630,13 +2804,23 @@
           <w:szCs w:val="24"/>
         </w:rPr>
       </w:pPr>
-      <w:r>
-        <w:rPr>
-          <w:rFonts w:ascii="Calibri" w:eastAsia="Calibri" w:hAnsi="Calibri" w:cs="Calibri"/>
-          <w:sz w:val="24"/>
-          <w:szCs w:val="24"/>
-        </w:rPr>
-        <w:t>have developed a program that matches key features from two photos using OpenCV</w:t>
+      <w:proofErr w:type="gramStart"/>
+      <w:r>
+        <w:rPr>
+          <w:rFonts w:ascii="Calibri" w:eastAsia="Calibri" w:hAnsi="Calibri" w:cs="Calibri"/>
+          <w:sz w:val="24"/>
+          <w:szCs w:val="24"/>
+        </w:rPr>
+        <w:t>have</w:t>
+      </w:r>
+      <w:proofErr w:type="gramEnd"/>
+      <w:r>
+        <w:rPr>
+          <w:rFonts w:ascii="Calibri" w:eastAsia="Calibri" w:hAnsi="Calibri" w:cs="Calibri"/>
+          <w:sz w:val="24"/>
+          <w:szCs w:val="24"/>
+        </w:rPr>
+        <w:t xml:space="preserve"> developed a program that matches key features from two photos using OpenCV</w:t>
       </w:r>
       <w:r>
         <w:rPr>
@@ -2687,13 +2871,23 @@
           <w:szCs w:val="24"/>
         </w:rPr>
       </w:pPr>
-      <w:r>
-        <w:rPr>
-          <w:rFonts w:ascii="Calibri" w:eastAsia="Calibri" w:hAnsi="Calibri" w:cs="Calibri"/>
-          <w:sz w:val="24"/>
-          <w:szCs w:val="24"/>
-        </w:rPr>
-        <w:t>have created outlined versions of the drone data that was provided to us by AA.</w:t>
+      <w:proofErr w:type="gramStart"/>
+      <w:r>
+        <w:rPr>
+          <w:rFonts w:ascii="Calibri" w:eastAsia="Calibri" w:hAnsi="Calibri" w:cs="Calibri"/>
+          <w:sz w:val="24"/>
+          <w:szCs w:val="24"/>
+        </w:rPr>
+        <w:t>have</w:t>
+      </w:r>
+      <w:proofErr w:type="gramEnd"/>
+      <w:r>
+        <w:rPr>
+          <w:rFonts w:ascii="Calibri" w:eastAsia="Calibri" w:hAnsi="Calibri" w:cs="Calibri"/>
+          <w:sz w:val="24"/>
+          <w:szCs w:val="24"/>
+        </w:rPr>
+        <w:t xml:space="preserve"> created outlined versions of the drone data that was provided to us by AA.</w:t>
       </w:r>
     </w:p>
     <w:p>
@@ -2885,34 +3079,242 @@
     </w:p>
     <w:p>
       <w:pPr>
-        <w:pStyle w:val="ListParagraph"/>
-        <w:ind w:right="-90"/>
-        <w:rPr>
-          <w:rFonts w:ascii="Calibri" w:eastAsia="Calibri" w:hAnsi="Calibri" w:cs="Calibri"/>
-          <w:sz w:val="24"/>
-          <w:szCs w:val="24"/>
-        </w:rPr>
-      </w:pPr>
+        <w:ind w:right="-90"/>
+        <w:rPr>
+          <w:rFonts w:ascii="Calibri" w:eastAsia="Calibri" w:hAnsi="Calibri" w:cs="Calibri"/>
+          <w:sz w:val="24"/>
+          <w:szCs w:val="24"/>
+        </w:rPr>
+      </w:pPr>
+    </w:p>
+    <w:p>
+      <w:pPr>
+        <w:ind w:right="-90"/>
+        <w:rPr>
+          <w:rFonts w:ascii="Calibri" w:eastAsia="Calibri" w:hAnsi="Calibri" w:cs="Calibri"/>
+          <w:sz w:val="24"/>
+          <w:szCs w:val="24"/>
+        </w:rPr>
+      </w:pPr>
+      <w:r>
+        <w:rPr>
+          <w:rFonts w:ascii="Calibri" w:eastAsia="Calibri" w:hAnsi="Calibri" w:cs="Calibri"/>
+          <w:sz w:val="24"/>
+          <w:szCs w:val="24"/>
+        </w:rPr>
+        <w:lastRenderedPageBreak/>
+        <w:t>6/20</w:t>
+      </w:r>
+    </w:p>
+    <w:p>
+      <w:pPr>
+        <w:ind w:right="-90"/>
+        <w:rPr>
+          <w:rFonts w:ascii="Calibri" w:eastAsia="Calibri" w:hAnsi="Calibri" w:cs="Calibri"/>
+          <w:sz w:val="24"/>
+          <w:szCs w:val="24"/>
+        </w:rPr>
+      </w:pPr>
+      <w:r>
+        <w:rPr>
+          <w:rFonts w:ascii="Calibri" w:eastAsia="Calibri" w:hAnsi="Calibri" w:cs="Calibri"/>
+          <w:sz w:val="24"/>
+          <w:szCs w:val="24"/>
+        </w:rPr>
+        <w:t xml:space="preserve">Determined that </w:t>
+      </w:r>
+      <w:proofErr w:type="spellStart"/>
+      <w:r>
+        <w:rPr>
+          <w:rFonts w:ascii="Calibri" w:eastAsia="Calibri" w:hAnsi="Calibri" w:cs="Calibri"/>
+          <w:sz w:val="24"/>
+          <w:szCs w:val="24"/>
+        </w:rPr>
+        <w:t>latitute</w:t>
+      </w:r>
+      <w:proofErr w:type="spellEnd"/>
+      <w:r>
+        <w:rPr>
+          <w:rFonts w:ascii="Calibri" w:eastAsia="Calibri" w:hAnsi="Calibri" w:cs="Calibri"/>
+          <w:sz w:val="24"/>
+          <w:szCs w:val="24"/>
+        </w:rPr>
+        <w:t>, longitude, and altitude picture properties were not reliable enough to help us quickly organize our pictures by similar orientation as opposed to using pixel level comparisons using python (as per Tian code).</w:t>
+      </w:r>
+    </w:p>
+    <w:p>
+      <w:pPr>
+        <w:ind w:right="-90"/>
+        <w:rPr>
+          <w:rFonts w:ascii="Calibri" w:eastAsia="Calibri" w:hAnsi="Calibri" w:cs="Calibri"/>
+          <w:sz w:val="24"/>
+          <w:szCs w:val="24"/>
+        </w:rPr>
+      </w:pPr>
+      <w:r>
+        <w:rPr>
+          <w:rFonts w:ascii="Calibri" w:eastAsia="Calibri" w:hAnsi="Calibri" w:cs="Calibri"/>
+          <w:sz w:val="24"/>
+          <w:szCs w:val="24"/>
+        </w:rPr>
+        <w:t>Looked into the possibility of using color histograms to help us achieve this sorting by orientation.</w:t>
+      </w:r>
+    </w:p>
+    <w:p>
+      <w:pPr>
+        <w:ind w:right="-90"/>
+        <w:rPr>
+          <w:rFonts w:ascii="Calibri" w:eastAsia="Calibri" w:hAnsi="Calibri" w:cs="Calibri"/>
+          <w:sz w:val="24"/>
+          <w:szCs w:val="24"/>
+        </w:rPr>
+      </w:pPr>
+    </w:p>
+    <w:p>
+      <w:pPr>
+        <w:ind w:right="-90"/>
+        <w:rPr>
+          <w:rFonts w:ascii="Calibri" w:eastAsia="Calibri" w:hAnsi="Calibri" w:cs="Calibri"/>
+          <w:sz w:val="24"/>
+          <w:szCs w:val="24"/>
+        </w:rPr>
+      </w:pPr>
+      <w:r>
+        <w:rPr>
+          <w:rFonts w:ascii="Calibri" w:eastAsia="Calibri" w:hAnsi="Calibri" w:cs="Calibri"/>
+          <w:sz w:val="24"/>
+          <w:szCs w:val="24"/>
+        </w:rPr>
+        <w:t>6/23 Gil created some color histograms. Next step is to compare those histograms for similarity.</w:t>
+      </w:r>
+    </w:p>
+    <w:p>
+      <w:pPr>
+        <w:ind w:right="-90"/>
+        <w:rPr>
+          <w:rFonts w:ascii="Calibri" w:eastAsia="Calibri" w:hAnsi="Calibri" w:cs="Calibri"/>
+          <w:sz w:val="24"/>
+          <w:szCs w:val="24"/>
+        </w:rPr>
+      </w:pPr>
+      <w:r>
+        <w:rPr>
+          <w:rFonts w:ascii="Calibri" w:eastAsia="Calibri" w:hAnsi="Calibri" w:cs="Calibri"/>
+          <w:sz w:val="24"/>
+          <w:szCs w:val="24"/>
+        </w:rPr>
+        <w:t xml:space="preserve">Steven was able to load and run </w:t>
+      </w:r>
+      <w:proofErr w:type="spellStart"/>
+      <w:r>
+        <w:rPr>
+          <w:rFonts w:ascii="Calibri" w:eastAsia="Calibri" w:hAnsi="Calibri" w:cs="Calibri"/>
+          <w:sz w:val="24"/>
+          <w:szCs w:val="24"/>
+        </w:rPr>
+        <w:t>VisualSFM</w:t>
+      </w:r>
+      <w:proofErr w:type="spellEnd"/>
+      <w:r>
+        <w:rPr>
+          <w:rFonts w:ascii="Calibri" w:eastAsia="Calibri" w:hAnsi="Calibri" w:cs="Calibri"/>
+          <w:sz w:val="24"/>
+          <w:szCs w:val="24"/>
+        </w:rPr>
+        <w:t xml:space="preserve"> on his mac to render a 3D point cloud. Progress.</w:t>
+      </w:r>
+    </w:p>
+    <w:p>
+      <w:pPr>
+        <w:ind w:right="-90"/>
+        <w:rPr>
+          <w:rFonts w:ascii="Calibri" w:eastAsia="Calibri" w:hAnsi="Calibri" w:cs="Calibri"/>
+          <w:sz w:val="24"/>
+          <w:szCs w:val="24"/>
+        </w:rPr>
+      </w:pPr>
+    </w:p>
+    <w:p>
+      <w:pPr>
+        <w:ind w:right="-90"/>
+        <w:rPr>
+          <w:rFonts w:ascii="Calibri" w:eastAsia="Calibri" w:hAnsi="Calibri" w:cs="Calibri"/>
+          <w:sz w:val="24"/>
+          <w:szCs w:val="24"/>
+        </w:rPr>
+      </w:pPr>
+      <w:r>
+        <w:rPr>
+          <w:rFonts w:ascii="Calibri" w:eastAsia="Calibri" w:hAnsi="Calibri" w:cs="Calibri"/>
+          <w:sz w:val="24"/>
+          <w:szCs w:val="24"/>
+        </w:rPr>
+        <w:t>6/25/18</w:t>
+      </w:r>
       <w:bookmarkStart w:id="0" w:name="_GoBack"/>
       <w:bookmarkEnd w:id="0"/>
     </w:p>
     <w:p>
       <w:pPr>
         <w:ind w:right="-90"/>
-        <w:contextualSpacing/>
-        <w:rPr>
-          <w:rFonts w:ascii="Calibri" w:eastAsia="Calibri" w:hAnsi="Calibri" w:cs="Calibri"/>
-          <w:sz w:val="24"/>
-          <w:szCs w:val="24"/>
-        </w:rPr>
-      </w:pPr>
-      <w:r>
-        <w:rPr>
-          <w:rFonts w:ascii="Calibri" w:eastAsia="Calibri" w:hAnsi="Calibri" w:cs="Calibri"/>
-          <w:sz w:val="24"/>
-          <w:szCs w:val="24"/>
-        </w:rPr>
-        <w:lastRenderedPageBreak/>
+      </w:pPr>
+      <w:r>
+        <w:rPr>
+          <w:rFonts w:ascii="Calibri" w:eastAsia="Calibri" w:hAnsi="Calibri" w:cs="Calibri"/>
+          <w:sz w:val="24"/>
+          <w:szCs w:val="24"/>
+        </w:rPr>
+        <w:t>Link for comparing color histograms (Tian will work on this):</w:t>
+      </w:r>
+      <w:r>
+        <w:t xml:space="preserve"> </w:t>
+      </w:r>
+    </w:p>
+    <w:p>
+      <w:pPr>
+        <w:ind w:right="-90"/>
+        <w:rPr>
+          <w:rFonts w:ascii="Calibri" w:eastAsia="Calibri" w:hAnsi="Calibri" w:cs="Calibri"/>
+          <w:sz w:val="24"/>
+          <w:szCs w:val="24"/>
+        </w:rPr>
+      </w:pPr>
+      <w:r>
+        <w:rPr>
+          <w:rFonts w:ascii="Calibri" w:eastAsia="Calibri" w:hAnsi="Calibri" w:cs="Calibri"/>
+          <w:sz w:val="24"/>
+          <w:szCs w:val="24"/>
+        </w:rPr>
+        <w:t>https://www.pyimagesearch.com/2014/07/14/3-ways-compare-histograms-using-opencv-python/</w:t>
+      </w:r>
+    </w:p>
+    <w:p>
+      <w:pPr>
+        <w:pStyle w:val="ListParagraph"/>
+        <w:ind w:right="-90"/>
+        <w:rPr>
+          <w:rFonts w:ascii="Calibri" w:eastAsia="Calibri" w:hAnsi="Calibri" w:cs="Calibri"/>
+          <w:sz w:val="24"/>
+          <w:szCs w:val="24"/>
+        </w:rPr>
+      </w:pPr>
+    </w:p>
+    <w:p>
+      <w:pPr>
+        <w:ind w:right="-90"/>
+        <w:contextualSpacing/>
+        <w:rPr>
+          <w:rFonts w:ascii="Calibri" w:eastAsia="Calibri" w:hAnsi="Calibri" w:cs="Calibri"/>
+          <w:sz w:val="24"/>
+          <w:szCs w:val="24"/>
+        </w:rPr>
+      </w:pPr>
+      <w:r>
+        <w:rPr>
+          <w:rFonts w:ascii="Calibri" w:eastAsia="Calibri" w:hAnsi="Calibri" w:cs="Calibri"/>
+          <w:sz w:val="24"/>
+          <w:szCs w:val="24"/>
+        </w:rPr>
         <w:tab/>
       </w:r>
     </w:p>
@@ -2927,7 +3329,7 @@
 </file>
 
 <file path=word/numbering.xml><?xml version="1.0" encoding="utf-8"?>
-<w:numbering xmlns:wpc="http://schemas.microsoft.com/office/word/2010/wordprocessingCanvas" xmlns:cx="http://schemas.microsoft.com/office/drawing/2014/chartex" xmlns:cx1="http://schemas.microsoft.com/office/drawing/2015/9/8/chartex" xmlns:cx2="http://schemas.microsoft.com/office/drawing/2015/10/21/chartex" xmlns:cx3="http://schemas.microsoft.com/office/drawing/2016/5/9/chartex" xmlns:cx4="http://schemas.microsoft.com/office/drawing/2016/5/10/chartex" xmlns:cx5="http://schemas.microsoft.com/office/drawing/2016/5/11/chartex" xmlns:cx6="http://schemas.microsoft.com/office/drawing/2016/5/12/chartex" xmlns:cx7="http://schemas.microsoft.com/office/drawing/2016/5/13/chartex" xmlns:cx8="http://schemas.microsoft.com/office/drawing/2016/5/14/chartex" xmlns:mc="http://schemas.openxmlformats.org/markup-compatibility/2006" xmlns:aink="http://schemas.microsoft.com/office/drawing/2016/ink" xmlns:am3d="http://schemas.microsoft.com/office/drawing/2017/model3d" xmlns:o="urn:schemas-microsoft-com:office:office" xmlns:r="http://schemas.openxmlformats.org/officeDocument/2006/relationships" xmlns:m="http://schemas.openxmlformats.org/officeDocument/2006/math" xmlns:v="urn:schemas-microsoft-com:vml" xmlns:wp14="http://schemas.microsoft.com/office/word/2010/wordprocessingDrawing" xmlns:wp="http://schemas.openxmlformats.org/drawingml/2006/wordprocessingDrawing" xmlns:w10="urn:schemas-microsoft-com:office:word" xmlns:w="http://schemas.openxmlformats.org/wordprocessingml/2006/main" xmlns:w14="http://schemas.microsoft.com/office/word/2010/wordml" xmlns:w15="http://schemas.microsoft.com/office/word/2012/wordml" xmlns:w16cid="http://schemas.microsoft.com/office/word/2016/wordml/cid" xmlns:w16se="http://schemas.microsoft.com/office/word/2015/wordml/symex" xmlns:wpg="http://schemas.microsoft.com/office/word/2010/wordprocessingGroup" xmlns:wpi="http://schemas.microsoft.com/office/word/2010/wordprocessingInk" xmlns:wne="http://schemas.microsoft.com/office/word/2006/wordml" xmlns:wps="http://schemas.microsoft.com/office/word/2010/wordprocessingShape" mc:Ignorable="w14 w15 w16se w16cid wp14">
+<w:numbering xmlns:wpc="http://schemas.microsoft.com/office/word/2010/wordprocessingCanvas" xmlns:mc="http://schemas.openxmlformats.org/markup-compatibility/2006" xmlns:o="urn:schemas-microsoft-com:office:office" xmlns:r="http://schemas.openxmlformats.org/officeDocument/2006/relationships" xmlns:m="http://schemas.openxmlformats.org/officeDocument/2006/math" xmlns:v="urn:schemas-microsoft-com:vml" xmlns:wp14="http://schemas.microsoft.com/office/word/2010/wordprocessingDrawing" xmlns:wp="http://schemas.openxmlformats.org/drawingml/2006/wordprocessingDrawing" xmlns:w10="urn:schemas-microsoft-com:office:word" xmlns:w="http://schemas.openxmlformats.org/wordprocessingml/2006/main" xmlns:w14="http://schemas.microsoft.com/office/word/2010/wordml" xmlns:w15="http://schemas.microsoft.com/office/word/2012/wordml" xmlns:wpg="http://schemas.microsoft.com/office/word/2010/wordprocessingGroup" xmlns:wpi="http://schemas.microsoft.com/office/word/2010/wordprocessingInk" xmlns:wne="http://schemas.microsoft.com/office/word/2006/wordml" xmlns:wps="http://schemas.microsoft.com/office/word/2010/wordprocessingShape" mc:Ignorable="w14 w15 wp14">
   <w:abstractNum w:abstractNumId="0" w15:restartNumberingAfterBreak="0">
     <w:nsid w:val="069821BF"/>
     <w:multiLevelType w:val="multilevel"/>
@@ -4621,7 +5023,7 @@
 </file>
 
 <file path=word/styles.xml><?xml version="1.0" encoding="utf-8"?>
-<w:styles xmlns:mc="http://schemas.openxmlformats.org/markup-compatibility/2006" xmlns:r="http://schemas.openxmlformats.org/officeDocument/2006/relationships" xmlns:w="http://schemas.openxmlformats.org/wordprocessingml/2006/main" xmlns:w14="http://schemas.microsoft.com/office/word/2010/wordml" xmlns:w15="http://schemas.microsoft.com/office/word/2012/wordml" xmlns:w16cid="http://schemas.microsoft.com/office/word/2016/wordml/cid" xmlns:w16se="http://schemas.microsoft.com/office/word/2015/wordml/symex" mc:Ignorable="w14 w15 w16se w16cid">
+<w:styles xmlns:mc="http://schemas.openxmlformats.org/markup-compatibility/2006" xmlns:r="http://schemas.openxmlformats.org/officeDocument/2006/relationships" xmlns:w="http://schemas.openxmlformats.org/wordprocessingml/2006/main" xmlns:w14="http://schemas.microsoft.com/office/word/2010/wordml" xmlns:w15="http://schemas.microsoft.com/office/word/2012/wordml" mc:Ignorable="w14 w15">
   <w:docDefaults>
     <w:rPrDefault>
       <w:rPr>
@@ -4637,7 +5039,7 @@
       </w:pPr>
     </w:pPrDefault>
   </w:docDefaults>
-  <w:latentStyles w:defLockedState="0" w:defUIPriority="99" w:defSemiHidden="0" w:defUnhideWhenUsed="0" w:defQFormat="0" w:count="375">
+  <w:latentStyles w:defLockedState="0" w:defUIPriority="99" w:defSemiHidden="0" w:defUnhideWhenUsed="0" w:defQFormat="0" w:count="371">
     <w:lsdException w:name="Normal" w:uiPriority="0" w:qFormat="1"/>
     <w:lsdException w:name="heading 1" w:uiPriority="9" w:qFormat="1"/>
     <w:lsdException w:name="heading 2" w:semiHidden="1" w:uiPriority="9" w:unhideWhenUsed="1" w:qFormat="1"/>
@@ -5009,10 +5411,6 @@
     <w:lsdException w:name="List Table 5 Dark Accent 6" w:uiPriority="50"/>
     <w:lsdException w:name="List Table 6 Colorful Accent 6" w:uiPriority="51"/>
     <w:lsdException w:name="List Table 7 Colorful Accent 6" w:uiPriority="52"/>
-    <w:lsdException w:name="Mention" w:semiHidden="1" w:unhideWhenUsed="1"/>
-    <w:lsdException w:name="Smart Hyperlink" w:semiHidden="1" w:unhideWhenUsed="1"/>
-    <w:lsdException w:name="Hashtag" w:semiHidden="1" w:unhideWhenUsed="1"/>
-    <w:lsdException w:name="Unresolved Mention" w:semiHidden="1" w:unhideWhenUsed="1"/>
   </w:latentStyles>
   <w:style w:type="paragraph" w:default="1" w:styleId="Normal">
     <w:name w:val="Normal"/>

--- a/Documents/GoogleDoc/group notes.docx
+++ b/Documents/GoogleDoc/group notes.docx
@@ -2898,7 +2898,7 @@
     </w:p>
     <w:p>
       <w:pPr>
-        <w:ind w:right="-90"/>
+        <w:ind w:left="720" w:right="-90"/>
         <w:contextualSpacing/>
         <w:rPr>
           <w:rFonts w:ascii="Calibri" w:eastAsia="Calibri" w:hAnsi="Calibri" w:cs="Calibri"/>
@@ -2913,8 +2913,41 @@
           <w:szCs w:val="24"/>
         </w:rPr>
         <w:lastRenderedPageBreak/>
-        <w:tab/>
-      </w:r>
+        <w:t xml:space="preserve">COMPLETE LECTURE ON PHOTOGRAMMETRY: </w:t>
+      </w:r>
+      <w:hyperlink r:id="rId19" w:history="1">
+        <w:r>
+          <w:rPr>
+            <w:rStyle w:val="Hyperlink"/>
+            <w:rFonts w:ascii="Calibri" w:eastAsia="Calibri" w:hAnsi="Calibri" w:cs="Calibri"/>
+            <w:sz w:val="24"/>
+            <w:szCs w:val="24"/>
+          </w:rPr>
+          <w:t>https://www.youtube.com/watch?v=_mOG_lpPnpY&amp;list=PLgnQpQtFTOGRsi5vzy9PiQpNWHjq-bKN1</w:t>
+        </w:r>
+      </w:hyperlink>
+    </w:p>
+    <w:p>
+      <w:pPr>
+        <w:ind w:left="720" w:right="-90"/>
+        <w:contextualSpacing/>
+        <w:rPr>
+          <w:rFonts w:ascii="Calibri" w:eastAsia="Calibri" w:hAnsi="Calibri" w:cs="Calibri"/>
+          <w:sz w:val="24"/>
+          <w:szCs w:val="24"/>
+        </w:rPr>
+      </w:pPr>
+    </w:p>
+    <w:p>
+      <w:pPr>
+        <w:ind w:left="720" w:right="-90"/>
+        <w:contextualSpacing/>
+        <w:rPr>
+          <w:rFonts w:ascii="Calibri" w:eastAsia="Calibri" w:hAnsi="Calibri" w:cs="Calibri"/>
+          <w:sz w:val="24"/>
+          <w:szCs w:val="24"/>
+        </w:rPr>
+      </w:pPr>
     </w:p>
     <w:sectPr>
       <w:pgSz w:w="12240" w:h="15840"/>
@@ -5175,6 +5208,29 @@
       <w:contextualSpacing/>
     </w:pPr>
   </w:style>
+  <w:style w:type="character" w:styleId="Hyperlink">
+    <w:name w:val="Hyperlink"/>
+    <w:basedOn w:val="DefaultParagraphFont"/>
+    <w:uiPriority w:val="99"/>
+    <w:unhideWhenUsed/>
+    <w:rsid w:val="00980E0D"/>
+    <w:rPr>
+      <w:color w:val="0000FF" w:themeColor="hyperlink"/>
+      <w:u w:val="single"/>
+    </w:rPr>
+  </w:style>
+  <w:style w:type="character" w:styleId="UnresolvedMention">
+    <w:name w:val="Unresolved Mention"/>
+    <w:basedOn w:val="DefaultParagraphFont"/>
+    <w:uiPriority w:val="99"/>
+    <w:semiHidden/>
+    <w:unhideWhenUsed/>
+    <w:rsid w:val="00980E0D"/>
+    <w:rPr>
+      <w:color w:val="808080"/>
+      <w:shd w:val="clear" w:color="auto" w:fill="E6E6E6"/>
+    </w:rPr>
+  </w:style>
 </w:styles>
 </file>
 

--- a/Documents/GoogleDoc/group notes.docx
+++ b/Documents/GoogleDoc/group notes.docx
@@ -1,6 +1,6 @@
 
 <file path=word/document.xml><?xml version="1.0" encoding="utf-8"?>
-<w:document xmlns:wpc="http://schemas.microsoft.com/office/word/2010/wordprocessingCanvas" xmlns:cx="http://schemas.microsoft.com/office/drawing/2014/chartex" xmlns:cx1="http://schemas.microsoft.com/office/drawing/2015/9/8/chartex" xmlns:cx2="http://schemas.microsoft.com/office/drawing/2015/10/21/chartex" xmlns:cx3="http://schemas.microsoft.com/office/drawing/2016/5/9/chartex" xmlns:cx4="http://schemas.microsoft.com/office/drawing/2016/5/10/chartex" xmlns:cx5="http://schemas.microsoft.com/office/drawing/2016/5/11/chartex" xmlns:cx6="http://schemas.microsoft.com/office/drawing/2016/5/12/chartex" xmlns:cx7="http://schemas.microsoft.com/office/drawing/2016/5/13/chartex" xmlns:cx8="http://schemas.microsoft.com/office/drawing/2016/5/14/chartex" xmlns:mc="http://schemas.openxmlformats.org/markup-compatibility/2006" xmlns:aink="http://schemas.microsoft.com/office/drawing/2016/ink" xmlns:am3d="http://schemas.microsoft.com/office/drawing/2017/model3d" xmlns:o="urn:schemas-microsoft-com:office:office" xmlns:r="http://schemas.openxmlformats.org/officeDocument/2006/relationships" xmlns:m="http://schemas.openxmlformats.org/officeDocument/2006/math" xmlns:v="urn:schemas-microsoft-com:vml" xmlns:wp14="http://schemas.microsoft.com/office/word/2010/wordprocessingDrawing" xmlns:wp="http://schemas.openxmlformats.org/drawingml/2006/wordprocessingDrawing" xmlns:w10="urn:schemas-microsoft-com:office:word" xmlns:w="http://schemas.openxmlformats.org/wordprocessingml/2006/main" xmlns:w14="http://schemas.microsoft.com/office/word/2010/wordml" xmlns:w15="http://schemas.microsoft.com/office/word/2012/wordml" xmlns:w16cid="http://schemas.microsoft.com/office/word/2016/wordml/cid" xmlns:w16se="http://schemas.microsoft.com/office/word/2015/wordml/symex" xmlns:wpg="http://schemas.microsoft.com/office/word/2010/wordprocessingGroup" xmlns:wpi="http://schemas.microsoft.com/office/word/2010/wordprocessingInk" xmlns:wne="http://schemas.microsoft.com/office/word/2006/wordml" xmlns:wps="http://schemas.microsoft.com/office/word/2010/wordprocessingShape" mc:Ignorable="w14 w15 w16se w16cid wp14">
+<w:document xmlns:wpc="http://schemas.microsoft.com/office/word/2010/wordprocessingCanvas" xmlns:mc="http://schemas.openxmlformats.org/markup-compatibility/2006" xmlns:o="urn:schemas-microsoft-com:office:office" xmlns:r="http://schemas.openxmlformats.org/officeDocument/2006/relationships" xmlns:m="http://schemas.openxmlformats.org/officeDocument/2006/math" xmlns:v="urn:schemas-microsoft-com:vml" xmlns:wp14="http://schemas.microsoft.com/office/word/2010/wordprocessingDrawing" xmlns:wp="http://schemas.openxmlformats.org/drawingml/2006/wordprocessingDrawing" xmlns:w10="urn:schemas-microsoft-com:office:word" xmlns:w="http://schemas.openxmlformats.org/wordprocessingml/2006/main" xmlns:w14="http://schemas.microsoft.com/office/word/2010/wordml" xmlns:w15="http://schemas.microsoft.com/office/word/2012/wordml" xmlns:wpg="http://schemas.microsoft.com/office/word/2010/wordprocessingGroup" xmlns:wpi="http://schemas.microsoft.com/office/word/2010/wordprocessingInk" xmlns:wne="http://schemas.microsoft.com/office/word/2006/wordml" xmlns:wps="http://schemas.microsoft.com/office/word/2010/wordprocessingShape" mc:Ignorable="w14 w15 wp14">
   <w:body>
     <w:p>
       <w:pPr>
@@ -98,7 +98,21 @@
         <w:rPr>
           <w:u w:val="single"/>
         </w:rPr>
-        <w:t>How to Develop a 3D image:</w:t>
+        <w:t xml:space="preserve">How to </w:t>
+      </w:r>
+      <w:proofErr w:type="gramStart"/>
+      <w:r>
+        <w:rPr>
+          <w:u w:val="single"/>
+        </w:rPr>
+        <w:t>Develop</w:t>
+      </w:r>
+      <w:proofErr w:type="gramEnd"/>
+      <w:r>
+        <w:rPr>
+          <w:u w:val="single"/>
+        </w:rPr>
+        <w:t xml:space="preserve"> a 3D image:</w:t>
       </w:r>
     </w:p>
     <w:p>
@@ -172,8 +186,16 @@
         <w:rPr>
           <w:u w:val="single"/>
         </w:rPr>
-        <w:t>Questions?:</w:t>
-      </w:r>
+        <w:t>Questions</w:t>
+      </w:r>
+      <w:proofErr w:type="gramStart"/>
+      <w:r>
+        <w:rPr>
+          <w:u w:val="single"/>
+        </w:rPr>
+        <w:t>?:</w:t>
+      </w:r>
+      <w:proofErr w:type="gramEnd"/>
     </w:p>
     <w:p>
       <w:pPr>
@@ -347,13 +369,8 @@
         </w:numPr>
         <w:contextualSpacing/>
       </w:pPr>
-      <w:proofErr w:type="spellStart"/>
-      <w:r>
-        <w:t>Nianqi</w:t>
-      </w:r>
-      <w:proofErr w:type="spellEnd"/>
-      <w:r>
-        <w:t xml:space="preserve"> Tian:(848)466-3422</w:t>
+      <w:r>
+        <w:t>Nianqi Tian:(848)466-3422</w:t>
       </w:r>
     </w:p>
     <w:p>
@@ -573,12 +590,28 @@
     </w:p>
     <w:p>
       <w:r>
-        <w:t>Topic would be more force on building 3D model from different angles pictures  using C++.</w:t>
-      </w:r>
-    </w:p>
-    <w:p>
-      <w:r>
-        <w:t>Combining pictures, camera position, camera angles into 3D model.</w:t>
+        <w:t xml:space="preserve">Topic would be more force on building 3D model from different angles </w:t>
+      </w:r>
+      <w:proofErr w:type="gramStart"/>
+      <w:r>
+        <w:t>pictures  using</w:t>
+      </w:r>
+      <w:proofErr w:type="gramEnd"/>
+      <w:r>
+        <w:t xml:space="preserve"> C++.</w:t>
+      </w:r>
+    </w:p>
+    <w:p>
+      <w:r>
+        <w:t xml:space="preserve">Combining pictures, camera position, </w:t>
+      </w:r>
+      <w:proofErr w:type="gramStart"/>
+      <w:r>
+        <w:t>camera</w:t>
+      </w:r>
+      <w:proofErr w:type="gramEnd"/>
+      <w:r>
+        <w:t xml:space="preserve"> angles into 3D model.</w:t>
       </w:r>
     </w:p>
     <w:p/>
@@ -594,25 +627,48 @@
     </w:p>
     <w:p>
       <w:r>
-        <w:t xml:space="preserve">They would like us to help them calculate camera placement using Vulkan platform. We need to use input they give us and use the Vulkan </w:t>
+        <w:t xml:space="preserve">They would like us to help them calculate camera placement using Vulkan platform. We need to use input they give us and use the </w:t>
       </w:r>
       <w:proofErr w:type="spellStart"/>
       <w:r>
+        <w:t>Vulkan</w:t>
+      </w:r>
+      <w:proofErr w:type="spellEnd"/>
+      <w:r>
+        <w:t xml:space="preserve"> </w:t>
+      </w:r>
+      <w:proofErr w:type="spellStart"/>
+      <w:proofErr w:type="gramStart"/>
+      <w:r>
         <w:t>api</w:t>
       </w:r>
       <w:proofErr w:type="spellEnd"/>
+      <w:proofErr w:type="gramEnd"/>
       <w:r>
         <w:t xml:space="preserve"> to program the software to calculate camera positions from multiple images and use that information to create 3D point clouds from their 2D images.</w:t>
       </w:r>
     </w:p>
     <w:p>
       <w:r>
-        <w:t>Team needs to look at “Resource links” document provided by AA on the shared google drive..</w:t>
-      </w:r>
-    </w:p>
-    <w:p>
-      <w:r>
-        <w:t xml:space="preserve">Expecting more resources on Vulkan </w:t>
+        <w:t>Team needs to look at “Resource links” document provided by AA on the shared google drive</w:t>
+      </w:r>
+      <w:proofErr w:type="gramStart"/>
+      <w:r>
+        <w:t>..</w:t>
+      </w:r>
+      <w:proofErr w:type="gramEnd"/>
+    </w:p>
+    <w:p>
+      <w:r>
+        <w:t xml:space="preserve">Expecting more resources on </w:t>
+      </w:r>
+      <w:proofErr w:type="spellStart"/>
+      <w:r>
+        <w:t>Vulkan</w:t>
+      </w:r>
+      <w:proofErr w:type="spellEnd"/>
+      <w:r>
+        <w:t xml:space="preserve"> </w:t>
       </w:r>
       <w:proofErr w:type="spellStart"/>
       <w:r>
@@ -1556,7 +1612,25 @@
           <w:sz w:val="24"/>
           <w:szCs w:val="24"/>
         </w:rPr>
-        <w:t>Averaged 78% for all 3 colors between 2 similar pictures (R,G,B similarities were averaged).</w:t>
+        <w:t>Averaged 78% for all 3 colors between 2 similar pictures (R</w:t>
+      </w:r>
+      <w:proofErr w:type="gramStart"/>
+      <w:r>
+        <w:rPr>
+          <w:rFonts w:ascii="Calibri" w:eastAsia="Calibri" w:hAnsi="Calibri" w:cs="Calibri"/>
+          <w:sz w:val="24"/>
+          <w:szCs w:val="24"/>
+        </w:rPr>
+        <w:t>,G,B</w:t>
+      </w:r>
+      <w:proofErr w:type="gramEnd"/>
+      <w:r>
+        <w:rPr>
+          <w:rFonts w:ascii="Calibri" w:eastAsia="Calibri" w:hAnsi="Calibri" w:cs="Calibri"/>
+          <w:sz w:val="24"/>
+          <w:szCs w:val="24"/>
+        </w:rPr>
+        <w:t xml:space="preserve"> similarities were averaged).</w:t>
       </w:r>
     </w:p>
     <w:p>
@@ -1693,7 +1767,43 @@
           <w:sz w:val="24"/>
           <w:szCs w:val="24"/>
         </w:rPr>
-        <w:t xml:space="preserve">Also, we are now able to access picture properties in excel (python: fileproperties.py)and are exploring how to calculate distances between two pictures taken of the same object using longitude/latitude and altitude. Haversine calculation can be used but may not be significant enough to use seconds data. The goal here would be to see which pictures were taken in the closest proximity to one another to help narrow our focus as we start looking for similarities between pictures. Distance between </w:t>
+        <w:t>Also, we are now able to access picture properties in excel (python: fileproperties.py</w:t>
+      </w:r>
+      <w:proofErr w:type="gramStart"/>
+      <w:r>
+        <w:rPr>
+          <w:rFonts w:ascii="Calibri" w:eastAsia="Calibri" w:hAnsi="Calibri" w:cs="Calibri"/>
+          <w:sz w:val="24"/>
+          <w:szCs w:val="24"/>
+        </w:rPr>
+        <w:t>)and</w:t>
+      </w:r>
+      <w:proofErr w:type="gramEnd"/>
+      <w:r>
+        <w:rPr>
+          <w:rFonts w:ascii="Calibri" w:eastAsia="Calibri" w:hAnsi="Calibri" w:cs="Calibri"/>
+          <w:sz w:val="24"/>
+          <w:szCs w:val="24"/>
+        </w:rPr>
+        <w:t xml:space="preserve"> are exploring how to calculate distances between two pictures taken of the same object using longitude/latitude and altitude. Haversine calculation can be used but may not be significant enough to use </w:t>
+      </w:r>
+      <w:proofErr w:type="gramStart"/>
+      <w:r>
+        <w:rPr>
+          <w:rFonts w:ascii="Calibri" w:eastAsia="Calibri" w:hAnsi="Calibri" w:cs="Calibri"/>
+          <w:sz w:val="24"/>
+          <w:szCs w:val="24"/>
+        </w:rPr>
+        <w:t>seconds</w:t>
+      </w:r>
+      <w:proofErr w:type="gramEnd"/>
+      <w:r>
+        <w:rPr>
+          <w:rFonts w:ascii="Calibri" w:eastAsia="Calibri" w:hAnsi="Calibri" w:cs="Calibri"/>
+          <w:sz w:val="24"/>
+          <w:szCs w:val="24"/>
+        </w:rPr>
+        <w:t xml:space="preserve"> data. The goal here would be to see which pictures were taken in the closest proximity to one another to help narrow our focus as we start looking for similarities between pictures. Distance between </w:t>
       </w:r>
       <w:proofErr w:type="spellStart"/>
       <w:r>
@@ -1801,13 +1911,23 @@
           <w:szCs w:val="24"/>
         </w:rPr>
       </w:pPr>
-      <w:r>
-        <w:rPr>
-          <w:rFonts w:ascii="Calibri" w:eastAsia="Calibri" w:hAnsi="Calibri" w:cs="Calibri"/>
-          <w:sz w:val="24"/>
-          <w:szCs w:val="24"/>
-        </w:rPr>
-        <w:t xml:space="preserve">Pillow : </w:t>
+      <w:proofErr w:type="gramStart"/>
+      <w:r>
+        <w:rPr>
+          <w:rFonts w:ascii="Calibri" w:eastAsia="Calibri" w:hAnsi="Calibri" w:cs="Calibri"/>
+          <w:sz w:val="24"/>
+          <w:szCs w:val="24"/>
+        </w:rPr>
+        <w:t>Pillow :</w:t>
+      </w:r>
+      <w:proofErr w:type="gramEnd"/>
+      <w:r>
+        <w:rPr>
+          <w:rFonts w:ascii="Calibri" w:eastAsia="Calibri" w:hAnsi="Calibri" w:cs="Calibri"/>
+          <w:sz w:val="24"/>
+          <w:szCs w:val="24"/>
+        </w:rPr>
+        <w:t xml:space="preserve"> </w:t>
       </w:r>
       <w:hyperlink r:id="rId13">
         <w:r>
@@ -1847,7 +1967,25 @@
           <w:sz w:val="24"/>
           <w:szCs w:val="24"/>
         </w:rPr>
-        <w:t xml:space="preserve">How to determine an object in an image : </w:t>
+        <w:t xml:space="preserve">How to determine an object in an </w:t>
+      </w:r>
+      <w:proofErr w:type="gramStart"/>
+      <w:r>
+        <w:rPr>
+          <w:rFonts w:ascii="Calibri" w:eastAsia="Calibri" w:hAnsi="Calibri" w:cs="Calibri"/>
+          <w:sz w:val="24"/>
+          <w:szCs w:val="24"/>
+        </w:rPr>
+        <w:t>image :</w:t>
+      </w:r>
+      <w:proofErr w:type="gramEnd"/>
+      <w:r>
+        <w:rPr>
+          <w:rFonts w:ascii="Calibri" w:eastAsia="Calibri" w:hAnsi="Calibri" w:cs="Calibri"/>
+          <w:sz w:val="24"/>
+          <w:szCs w:val="24"/>
+        </w:rPr>
+        <w:t xml:space="preserve"> </w:t>
       </w:r>
       <w:hyperlink r:id="rId14">
         <w:r>
@@ -2114,7 +2252,25 @@
           <w:sz w:val="24"/>
           <w:szCs w:val="24"/>
         </w:rPr>
-        <w:t xml:space="preserve"> being used by AA drones. If not, then why not?</w:t>
+        <w:t xml:space="preserve"> being used by AA </w:t>
+      </w:r>
+      <w:proofErr w:type="gramStart"/>
+      <w:r>
+        <w:rPr>
+          <w:rFonts w:ascii="Calibri" w:eastAsia="Calibri" w:hAnsi="Calibri" w:cs="Calibri"/>
+          <w:sz w:val="24"/>
+          <w:szCs w:val="24"/>
+        </w:rPr>
+        <w:t>drones.</w:t>
+      </w:r>
+      <w:proofErr w:type="gramEnd"/>
+      <w:r>
+        <w:rPr>
+          <w:rFonts w:ascii="Calibri" w:eastAsia="Calibri" w:hAnsi="Calibri" w:cs="Calibri"/>
+          <w:sz w:val="24"/>
+          <w:szCs w:val="24"/>
+        </w:rPr>
+        <w:t xml:space="preserve"> If not, then why not?</w:t>
       </w:r>
     </w:p>
     <w:p>
@@ -2271,7 +2427,25 @@
           <w:sz w:val="24"/>
           <w:szCs w:val="24"/>
         </w:rPr>
-        <w:t xml:space="preserve">Uses Canny algorithm to detect edges and outline images in black and white by       calculating certain min and max thresholds </w:t>
+        <w:t xml:space="preserve">Uses </w:t>
+      </w:r>
+      <w:proofErr w:type="gramStart"/>
+      <w:r>
+        <w:rPr>
+          <w:rFonts w:ascii="Calibri" w:eastAsia="Calibri" w:hAnsi="Calibri" w:cs="Calibri"/>
+          <w:sz w:val="24"/>
+          <w:szCs w:val="24"/>
+        </w:rPr>
+        <w:t>Canny</w:t>
+      </w:r>
+      <w:proofErr w:type="gramEnd"/>
+      <w:r>
+        <w:rPr>
+          <w:rFonts w:ascii="Calibri" w:eastAsia="Calibri" w:hAnsi="Calibri" w:cs="Calibri"/>
+          <w:sz w:val="24"/>
+          <w:szCs w:val="24"/>
+        </w:rPr>
+        <w:t xml:space="preserve"> algorithm to detect edges and outline images in black and white by       calculating certain min and max thresholds </w:t>
       </w:r>
     </w:p>
     <w:p>
@@ -2630,13 +2804,23 @@
           <w:szCs w:val="24"/>
         </w:rPr>
       </w:pPr>
-      <w:r>
-        <w:rPr>
-          <w:rFonts w:ascii="Calibri" w:eastAsia="Calibri" w:hAnsi="Calibri" w:cs="Calibri"/>
-          <w:sz w:val="24"/>
-          <w:szCs w:val="24"/>
-        </w:rPr>
-        <w:t>have developed a program that matches key features from two photos using OpenCV</w:t>
+      <w:proofErr w:type="gramStart"/>
+      <w:r>
+        <w:rPr>
+          <w:rFonts w:ascii="Calibri" w:eastAsia="Calibri" w:hAnsi="Calibri" w:cs="Calibri"/>
+          <w:sz w:val="24"/>
+          <w:szCs w:val="24"/>
+        </w:rPr>
+        <w:t>have</w:t>
+      </w:r>
+      <w:proofErr w:type="gramEnd"/>
+      <w:r>
+        <w:rPr>
+          <w:rFonts w:ascii="Calibri" w:eastAsia="Calibri" w:hAnsi="Calibri" w:cs="Calibri"/>
+          <w:sz w:val="24"/>
+          <w:szCs w:val="24"/>
+        </w:rPr>
+        <w:t xml:space="preserve"> developed a program that matches key features from two photos using OpenCV</w:t>
       </w:r>
       <w:r>
         <w:rPr>
@@ -2687,13 +2871,23 @@
           <w:szCs w:val="24"/>
         </w:rPr>
       </w:pPr>
-      <w:r>
-        <w:rPr>
-          <w:rFonts w:ascii="Calibri" w:eastAsia="Calibri" w:hAnsi="Calibri" w:cs="Calibri"/>
-          <w:sz w:val="24"/>
-          <w:szCs w:val="24"/>
-        </w:rPr>
-        <w:t>have created outlined versions of the drone data that was provided to us by AA.</w:t>
+      <w:proofErr w:type="gramStart"/>
+      <w:r>
+        <w:rPr>
+          <w:rFonts w:ascii="Calibri" w:eastAsia="Calibri" w:hAnsi="Calibri" w:cs="Calibri"/>
+          <w:sz w:val="24"/>
+          <w:szCs w:val="24"/>
+        </w:rPr>
+        <w:t>have</w:t>
+      </w:r>
+      <w:proofErr w:type="gramEnd"/>
+      <w:r>
+        <w:rPr>
+          <w:rFonts w:ascii="Calibri" w:eastAsia="Calibri" w:hAnsi="Calibri" w:cs="Calibri"/>
+          <w:sz w:val="24"/>
+          <w:szCs w:val="24"/>
+        </w:rPr>
+        <w:t xml:space="preserve"> created outlined versions of the drone data that was provided to us by AA.</w:t>
       </w:r>
     </w:p>
     <w:p>
@@ -2893,8 +3087,6 @@
           <w:szCs w:val="24"/>
         </w:rPr>
       </w:pPr>
-      <w:bookmarkStart w:id="0" w:name="_GoBack"/>
-      <w:bookmarkEnd w:id="0"/>
     </w:p>
     <w:p>
       <w:pPr>
@@ -2948,6 +3140,69 @@
           <w:szCs w:val="24"/>
         </w:rPr>
       </w:pPr>
+      <w:r>
+        <w:rPr>
+          <w:rFonts w:ascii="Calibri" w:eastAsia="Calibri" w:hAnsi="Calibri" w:cs="Calibri"/>
+          <w:sz w:val="24"/>
+          <w:szCs w:val="24"/>
+        </w:rPr>
+        <w:t>Another one on photogrammetry:</w:t>
+      </w:r>
+    </w:p>
+    <w:p>
+      <w:pPr>
+        <w:ind w:left="720" w:right="-90"/>
+        <w:contextualSpacing/>
+        <w:rPr>
+          <w:rFonts w:ascii="Calibri" w:eastAsia="Calibri" w:hAnsi="Calibri" w:cs="Calibri"/>
+          <w:sz w:val="24"/>
+          <w:szCs w:val="24"/>
+        </w:rPr>
+      </w:pPr>
+      <w:hyperlink r:id="rId20" w:history="1">
+        <w:r>
+          <w:rPr>
+            <w:rStyle w:val="Hyperlink"/>
+            <w:rFonts w:ascii="Calibri" w:eastAsia="Calibri" w:hAnsi="Calibri" w:cs="Calibri"/>
+            <w:sz w:val="24"/>
+            <w:szCs w:val="24"/>
+          </w:rPr>
+          <w:t>http://opencv-</w:t>
+        </w:r>
+        <w:bookmarkStart w:id="0" w:name="_GoBack"/>
+        <w:bookmarkEnd w:id="0"/>
+        <w:r>
+          <w:rPr>
+            <w:rStyle w:val="Hyperlink"/>
+            <w:rFonts w:ascii="Calibri" w:eastAsia="Calibri" w:hAnsi="Calibri" w:cs="Calibri"/>
+            <w:sz w:val="24"/>
+            <w:szCs w:val="24"/>
+          </w:rPr>
+          <w:t>python-tutroals.readthedocs.io/en/latest/py_tutorials/py_feature2d/py_feature_homography/py_feature_homography.html</w:t>
+        </w:r>
+      </w:hyperlink>
+    </w:p>
+    <w:p>
+      <w:pPr>
+        <w:ind w:left="720" w:right="-90"/>
+        <w:contextualSpacing/>
+        <w:rPr>
+          <w:rFonts w:ascii="Calibri" w:eastAsia="Calibri" w:hAnsi="Calibri" w:cs="Calibri"/>
+          <w:sz w:val="24"/>
+          <w:szCs w:val="24"/>
+        </w:rPr>
+      </w:pPr>
+    </w:p>
+    <w:p>
+      <w:pPr>
+        <w:ind w:left="720" w:right="-90"/>
+        <w:contextualSpacing/>
+        <w:rPr>
+          <w:rFonts w:ascii="Calibri" w:eastAsia="Calibri" w:hAnsi="Calibri" w:cs="Calibri"/>
+          <w:sz w:val="24"/>
+          <w:szCs w:val="24"/>
+        </w:rPr>
+      </w:pPr>
     </w:p>
     <w:sectPr>
       <w:pgSz w:w="12240" w:h="15840"/>
@@ -2960,7 +3215,7 @@
 </file>
 
 <file path=word/numbering.xml><?xml version="1.0" encoding="utf-8"?>
-<w:numbering xmlns:wpc="http://schemas.microsoft.com/office/word/2010/wordprocessingCanvas" xmlns:cx="http://schemas.microsoft.com/office/drawing/2014/chartex" xmlns:cx1="http://schemas.microsoft.com/office/drawing/2015/9/8/chartex" xmlns:cx2="http://schemas.microsoft.com/office/drawing/2015/10/21/chartex" xmlns:cx3="http://schemas.microsoft.com/office/drawing/2016/5/9/chartex" xmlns:cx4="http://schemas.microsoft.com/office/drawing/2016/5/10/chartex" xmlns:cx5="http://schemas.microsoft.com/office/drawing/2016/5/11/chartex" xmlns:cx6="http://schemas.microsoft.com/office/drawing/2016/5/12/chartex" xmlns:cx7="http://schemas.microsoft.com/office/drawing/2016/5/13/chartex" xmlns:cx8="http://schemas.microsoft.com/office/drawing/2016/5/14/chartex" xmlns:mc="http://schemas.openxmlformats.org/markup-compatibility/2006" xmlns:aink="http://schemas.microsoft.com/office/drawing/2016/ink" xmlns:am3d="http://schemas.microsoft.com/office/drawing/2017/model3d" xmlns:o="urn:schemas-microsoft-com:office:office" xmlns:r="http://schemas.openxmlformats.org/officeDocument/2006/relationships" xmlns:m="http://schemas.openxmlformats.org/officeDocument/2006/math" xmlns:v="urn:schemas-microsoft-com:vml" xmlns:wp14="http://schemas.microsoft.com/office/word/2010/wordprocessingDrawing" xmlns:wp="http://schemas.openxmlformats.org/drawingml/2006/wordprocessingDrawing" xmlns:w10="urn:schemas-microsoft-com:office:word" xmlns:w="http://schemas.openxmlformats.org/wordprocessingml/2006/main" xmlns:w14="http://schemas.microsoft.com/office/word/2010/wordml" xmlns:w15="http://schemas.microsoft.com/office/word/2012/wordml" xmlns:w16cid="http://schemas.microsoft.com/office/word/2016/wordml/cid" xmlns:w16se="http://schemas.microsoft.com/office/word/2015/wordml/symex" xmlns:wpg="http://schemas.microsoft.com/office/word/2010/wordprocessingGroup" xmlns:wpi="http://schemas.microsoft.com/office/word/2010/wordprocessingInk" xmlns:wne="http://schemas.microsoft.com/office/word/2006/wordml" xmlns:wps="http://schemas.microsoft.com/office/word/2010/wordprocessingShape" mc:Ignorable="w14 w15 w16se w16cid wp14">
+<w:numbering xmlns:wpc="http://schemas.microsoft.com/office/word/2010/wordprocessingCanvas" xmlns:mc="http://schemas.openxmlformats.org/markup-compatibility/2006" xmlns:o="urn:schemas-microsoft-com:office:office" xmlns:r="http://schemas.openxmlformats.org/officeDocument/2006/relationships" xmlns:m="http://schemas.openxmlformats.org/officeDocument/2006/math" xmlns:v="urn:schemas-microsoft-com:vml" xmlns:wp14="http://schemas.microsoft.com/office/word/2010/wordprocessingDrawing" xmlns:wp="http://schemas.openxmlformats.org/drawingml/2006/wordprocessingDrawing" xmlns:w10="urn:schemas-microsoft-com:office:word" xmlns:w="http://schemas.openxmlformats.org/wordprocessingml/2006/main" xmlns:w14="http://schemas.microsoft.com/office/word/2010/wordml" xmlns:w15="http://schemas.microsoft.com/office/word/2012/wordml" xmlns:wpg="http://schemas.microsoft.com/office/word/2010/wordprocessingGroup" xmlns:wpi="http://schemas.microsoft.com/office/word/2010/wordprocessingInk" xmlns:wne="http://schemas.microsoft.com/office/word/2006/wordml" xmlns:wps="http://schemas.microsoft.com/office/word/2010/wordprocessingShape" mc:Ignorable="w14 w15 wp14">
   <w:abstractNum w:abstractNumId="0" w15:restartNumberingAfterBreak="0">
     <w:nsid w:val="069821BF"/>
     <w:multiLevelType w:val="multilevel"/>
@@ -4654,7 +4909,7 @@
 </file>
 
 <file path=word/styles.xml><?xml version="1.0" encoding="utf-8"?>
-<w:styles xmlns:mc="http://schemas.openxmlformats.org/markup-compatibility/2006" xmlns:r="http://schemas.openxmlformats.org/officeDocument/2006/relationships" xmlns:w="http://schemas.openxmlformats.org/wordprocessingml/2006/main" xmlns:w14="http://schemas.microsoft.com/office/word/2010/wordml" xmlns:w15="http://schemas.microsoft.com/office/word/2012/wordml" xmlns:w16cid="http://schemas.microsoft.com/office/word/2016/wordml/cid" xmlns:w16se="http://schemas.microsoft.com/office/word/2015/wordml/symex" mc:Ignorable="w14 w15 w16se w16cid">
+<w:styles xmlns:mc="http://schemas.openxmlformats.org/markup-compatibility/2006" xmlns:r="http://schemas.openxmlformats.org/officeDocument/2006/relationships" xmlns:w="http://schemas.openxmlformats.org/wordprocessingml/2006/main" xmlns:w14="http://schemas.microsoft.com/office/word/2010/wordml" xmlns:w15="http://schemas.microsoft.com/office/word/2012/wordml" mc:Ignorable="w14 w15">
   <w:docDefaults>
     <w:rPrDefault>
       <w:rPr>
@@ -4670,7 +4925,7 @@
       </w:pPr>
     </w:pPrDefault>
   </w:docDefaults>
-  <w:latentStyles w:defLockedState="0" w:defUIPriority="99" w:defSemiHidden="0" w:defUnhideWhenUsed="0" w:defQFormat="0" w:count="375">
+  <w:latentStyles w:defLockedState="0" w:defUIPriority="99" w:defSemiHidden="0" w:defUnhideWhenUsed="0" w:defQFormat="0" w:count="371">
     <w:lsdException w:name="Normal" w:uiPriority="0" w:qFormat="1"/>
     <w:lsdException w:name="heading 1" w:uiPriority="9" w:qFormat="1"/>
     <w:lsdException w:name="heading 2" w:semiHidden="1" w:uiPriority="9" w:unhideWhenUsed="1" w:qFormat="1"/>
@@ -5042,10 +5297,6 @@
     <w:lsdException w:name="List Table 5 Dark Accent 6" w:uiPriority="50"/>
     <w:lsdException w:name="List Table 6 Colorful Accent 6" w:uiPriority="51"/>
     <w:lsdException w:name="List Table 7 Colorful Accent 6" w:uiPriority="52"/>
-    <w:lsdException w:name="Mention" w:semiHidden="1" w:unhideWhenUsed="1"/>
-    <w:lsdException w:name="Smart Hyperlink" w:semiHidden="1" w:unhideWhenUsed="1"/>
-    <w:lsdException w:name="Hashtag" w:semiHidden="1" w:unhideWhenUsed="1"/>
-    <w:lsdException w:name="Unresolved Mention" w:semiHidden="1" w:unhideWhenUsed="1"/>
   </w:latentStyles>
   <w:style w:type="paragraph" w:default="1" w:styleId="Normal">
     <w:name w:val="Normal"/>
@@ -5219,7 +5470,7 @@
       <w:u w:val="single"/>
     </w:rPr>
   </w:style>
-  <w:style w:type="character" w:styleId="UnresolvedMention">
+  <w:style w:type="character" w:customStyle="1" w:styleId="UnresolvedMention">
     <w:name w:val="Unresolved Mention"/>
     <w:basedOn w:val="DefaultParagraphFont"/>
     <w:uiPriority w:val="99"/>

--- a/Documents/GoogleDoc/group notes.docx
+++ b/Documents/GoogleDoc/group notes.docx
@@ -3167,10 +3167,61 @@
             <w:sz w:val="24"/>
             <w:szCs w:val="24"/>
           </w:rPr>
-          <w:t>http://opencv-</w:t>
+          <w:t>http://opencv-python-tutroals.readthedocs.io/en/latest/py_tutorials/py_feature2d/py_feature_homography/py_feature_homography.html</w:t>
         </w:r>
-        <w:bookmarkStart w:id="0" w:name="_GoBack"/>
-        <w:bookmarkEnd w:id="0"/>
+      </w:hyperlink>
+    </w:p>
+    <w:p>
+      <w:pPr>
+        <w:ind w:left="720" w:right="-90"/>
+        <w:contextualSpacing/>
+        <w:rPr>
+          <w:rFonts w:ascii="Calibri" w:eastAsia="Calibri" w:hAnsi="Calibri" w:cs="Calibri"/>
+          <w:sz w:val="24"/>
+          <w:szCs w:val="24"/>
+        </w:rPr>
+      </w:pPr>
+    </w:p>
+    <w:p>
+      <w:pPr>
+        <w:ind w:left="720" w:right="-90"/>
+        <w:contextualSpacing/>
+        <w:rPr>
+          <w:rFonts w:ascii="Calibri" w:eastAsia="Calibri" w:hAnsi="Calibri" w:cs="Calibri"/>
+          <w:sz w:val="24"/>
+          <w:szCs w:val="24"/>
+        </w:rPr>
+      </w:pPr>
+      <w:r>
+        <w:rPr>
+          <w:rFonts w:ascii="Calibri" w:eastAsia="Calibri" w:hAnsi="Calibri" w:cs="Calibri"/>
+          <w:sz w:val="24"/>
+          <w:szCs w:val="24"/>
+        </w:rPr>
+        <w:t>Brute force matching comparing: SIFT, SURF</w:t>
+      </w:r>
+      <w:proofErr w:type="gramStart"/>
+      <w:r>
+        <w:rPr>
+          <w:rFonts w:ascii="Calibri" w:eastAsia="Calibri" w:hAnsi="Calibri" w:cs="Calibri"/>
+          <w:sz w:val="24"/>
+          <w:szCs w:val="24"/>
+        </w:rPr>
+        <w:t>,ORB</w:t>
+      </w:r>
+      <w:proofErr w:type="gramEnd"/>
+    </w:p>
+    <w:p>
+      <w:pPr>
+        <w:ind w:left="720" w:right="-90"/>
+        <w:contextualSpacing/>
+        <w:rPr>
+          <w:rFonts w:ascii="Calibri" w:eastAsia="Calibri" w:hAnsi="Calibri" w:cs="Calibri"/>
+          <w:sz w:val="24"/>
+          <w:szCs w:val="24"/>
+        </w:rPr>
+      </w:pPr>
+      <w:hyperlink r:id="rId21" w:history="1">
         <w:r>
           <w:rPr>
             <w:rStyle w:val="Hyperlink"/>
@@ -3178,7 +3229,7 @@
             <w:sz w:val="24"/>
             <w:szCs w:val="24"/>
           </w:rPr>
-          <w:t>python-tutroals.readthedocs.io/en/latest/py_tutorials/py_feature2d/py_feature_homography/py_feature_homography.html</w:t>
+          <w:t>https://docs.opencv.org/3.3.0/dc/dc3/tutorial_py_matcher.html</w:t>
         </w:r>
       </w:hyperlink>
     </w:p>
@@ -3192,17 +3243,8 @@
           <w:szCs w:val="24"/>
         </w:rPr>
       </w:pPr>
-    </w:p>
-    <w:p>
-      <w:pPr>
-        <w:ind w:left="720" w:right="-90"/>
-        <w:contextualSpacing/>
-        <w:rPr>
-          <w:rFonts w:ascii="Calibri" w:eastAsia="Calibri" w:hAnsi="Calibri" w:cs="Calibri"/>
-          <w:sz w:val="24"/>
-          <w:szCs w:val="24"/>
-        </w:rPr>
-      </w:pPr>
+      <w:bookmarkStart w:id="0" w:name="_GoBack"/>
+      <w:bookmarkEnd w:id="0"/>
     </w:p>
     <w:sectPr>
       <w:pgSz w:w="12240" w:h="15840"/>

--- a/Documents/GoogleDoc/group notes.docx
+++ b/Documents/GoogleDoc/group notes.docx
@@ -3105,7 +3105,36 @@
           <w:szCs w:val="24"/>
         </w:rPr>
         <w:lastRenderedPageBreak/>
-        <w:t xml:space="preserve">COMPLETE LECTURE ON PHOTOGRAMMETRY: </w:t>
+        <w:t>6/25</w:t>
+      </w:r>
+    </w:p>
+    <w:p>
+      <w:pPr>
+        <w:ind w:left="720" w:right="-90"/>
+        <w:contextualSpacing/>
+        <w:rPr>
+          <w:rFonts w:ascii="Calibri" w:eastAsia="Calibri" w:hAnsi="Calibri" w:cs="Calibri"/>
+          <w:sz w:val="24"/>
+          <w:szCs w:val="24"/>
+        </w:rPr>
+      </w:pPr>
+      <w:r>
+        <w:rPr>
+          <w:rFonts w:ascii="Calibri" w:eastAsia="Calibri" w:hAnsi="Calibri" w:cs="Calibri"/>
+          <w:sz w:val="24"/>
+          <w:szCs w:val="24"/>
+        </w:rPr>
+        <w:t>COMPL</w:t>
+      </w:r>
+      <w:bookmarkStart w:id="0" w:name="_GoBack"/>
+      <w:bookmarkEnd w:id="0"/>
+      <w:r>
+        <w:rPr>
+          <w:rFonts w:ascii="Calibri" w:eastAsia="Calibri" w:hAnsi="Calibri" w:cs="Calibri"/>
+          <w:sz w:val="24"/>
+          <w:szCs w:val="24"/>
+        </w:rPr>
+        <w:t xml:space="preserve">ETE LECTURE ON PHOTOGRAMMETRY: </w:t>
       </w:r>
       <w:hyperlink r:id="rId19" w:history="1">
         <w:r>
@@ -3243,8 +3272,6 @@
           <w:szCs w:val="24"/>
         </w:rPr>
       </w:pPr>
-      <w:bookmarkStart w:id="0" w:name="_GoBack"/>
-      <w:bookmarkEnd w:id="0"/>
     </w:p>
     <w:sectPr>
       <w:pgSz w:w="12240" w:h="15840"/>

--- a/Documents/GoogleDoc/group notes.docx
+++ b/Documents/GoogleDoc/group notes.docx
@@ -3124,7 +3124,49 @@
           <w:sz w:val="24"/>
           <w:szCs w:val="24"/>
         </w:rPr>
-        <w:t>COMPL</w:t>
+        <w:t>Email to AA:</w:t>
+      </w:r>
+    </w:p>
+    <w:p>
+      <w:pPr>
+        <w:ind w:left="720" w:right="-90"/>
+        <w:contextualSpacing/>
+        <w:rPr>
+          <w:rFonts w:ascii="Calibri" w:eastAsia="Calibri" w:hAnsi="Calibri" w:cs="Calibri"/>
+          <w:sz w:val="24"/>
+          <w:szCs w:val="24"/>
+          <w:lang w:val="en-US"/>
+        </w:rPr>
+      </w:pPr>
+      <w:r>
+        <w:rPr>
+          <w:rFonts w:ascii="Calibri" w:eastAsia="Calibri" w:hAnsi="Calibri" w:cs="Calibri"/>
+          <w:sz w:val="24"/>
+          <w:szCs w:val="24"/>
+          <w:lang w:val="en-US"/>
+        </w:rPr>
+        <w:t>We thought we'd give you an update on what we're doing.</w:t>
+      </w:r>
+    </w:p>
+    <w:p>
+      <w:pPr>
+        <w:ind w:left="720" w:right="-90"/>
+        <w:contextualSpacing/>
+        <w:rPr>
+          <w:rFonts w:ascii="Calibri" w:eastAsia="Calibri" w:hAnsi="Calibri" w:cs="Calibri"/>
+          <w:sz w:val="24"/>
+          <w:szCs w:val="24"/>
+          <w:lang w:val="en-US"/>
+        </w:rPr>
+      </w:pPr>
+      <w:r>
+        <w:rPr>
+          <w:rFonts w:ascii="Calibri" w:eastAsia="Calibri" w:hAnsi="Calibri" w:cs="Calibri"/>
+          <w:sz w:val="24"/>
+          <w:szCs w:val="24"/>
+          <w:lang w:val="en-US"/>
+        </w:rPr>
+        <w:t>Int</w:t>
       </w:r>
       <w:bookmarkStart w:id="0" w:name="_GoBack"/>
       <w:bookmarkEnd w:id="0"/>
@@ -3133,8 +3175,250 @@
           <w:rFonts w:ascii="Calibri" w:eastAsia="Calibri" w:hAnsi="Calibri" w:cs="Calibri"/>
           <w:sz w:val="24"/>
           <w:szCs w:val="24"/>
-        </w:rPr>
-        <w:t xml:space="preserve">ETE LECTURE ON PHOTOGRAMMETRY: </w:t>
+          <w:lang w:val="en-US"/>
+        </w:rPr>
+        <w:t>o last week, we were still pursuing the idea that the latitude, longitude and altitude could be used to group our pictures by camera orientation instead of using time consuming pixel matching. However, we found that information to be too unreliable so shut that down.</w:t>
+      </w:r>
+    </w:p>
+    <w:p>
+      <w:pPr>
+        <w:ind w:left="720" w:right="-90"/>
+        <w:contextualSpacing/>
+        <w:rPr>
+          <w:rFonts w:ascii="Calibri" w:eastAsia="Calibri" w:hAnsi="Calibri" w:cs="Calibri"/>
+          <w:sz w:val="24"/>
+          <w:szCs w:val="24"/>
+          <w:lang w:val="en-US"/>
+        </w:rPr>
+      </w:pPr>
+      <w:r>
+        <w:rPr>
+          <w:rFonts w:ascii="Calibri" w:eastAsia="Calibri" w:hAnsi="Calibri" w:cs="Calibri"/>
+          <w:sz w:val="24"/>
+          <w:szCs w:val="24"/>
+          <w:lang w:val="en-US"/>
+        </w:rPr>
+        <w:t>We then started looking at color histograms as a way to accomplish that.</w:t>
+      </w:r>
+    </w:p>
+    <w:p>
+      <w:pPr>
+        <w:ind w:left="720" w:right="-90"/>
+        <w:contextualSpacing/>
+        <w:rPr>
+          <w:rFonts w:ascii="Calibri" w:eastAsia="Calibri" w:hAnsi="Calibri" w:cs="Calibri"/>
+          <w:sz w:val="24"/>
+          <w:szCs w:val="24"/>
+          <w:lang w:val="en-US"/>
+        </w:rPr>
+      </w:pPr>
+      <w:r>
+        <w:rPr>
+          <w:rFonts w:ascii="Calibri" w:eastAsia="Calibri" w:hAnsi="Calibri" w:cs="Calibri"/>
+          <w:sz w:val="24"/>
+          <w:szCs w:val="24"/>
+          <w:lang w:val="en-US"/>
+        </w:rPr>
+        <w:t>If we could compare color histograms we should be able to classify pictures by their orientation-we are working on that now.</w:t>
+      </w:r>
+    </w:p>
+    <w:p>
+      <w:pPr>
+        <w:ind w:left="720" w:right="-90"/>
+        <w:contextualSpacing/>
+        <w:rPr>
+          <w:rFonts w:ascii="Calibri" w:eastAsia="Calibri" w:hAnsi="Calibri" w:cs="Calibri"/>
+          <w:sz w:val="24"/>
+          <w:szCs w:val="24"/>
+          <w:lang w:val="en-US"/>
+        </w:rPr>
+      </w:pPr>
+      <w:r>
+        <w:rPr>
+          <w:rFonts w:ascii="Calibri" w:eastAsia="Calibri" w:hAnsi="Calibri" w:cs="Calibri"/>
+          <w:sz w:val="24"/>
+          <w:szCs w:val="24"/>
+          <w:lang w:val="en-US"/>
+        </w:rPr>
+        <w:t xml:space="preserve">We managed to get </w:t>
+      </w:r>
+      <w:proofErr w:type="spellStart"/>
+      <w:r>
+        <w:rPr>
+          <w:rFonts w:ascii="Calibri" w:eastAsia="Calibri" w:hAnsi="Calibri" w:cs="Calibri"/>
+          <w:sz w:val="24"/>
+          <w:szCs w:val="24"/>
+          <w:lang w:val="en-US"/>
+        </w:rPr>
+        <w:t>VisualSFM</w:t>
+      </w:r>
+      <w:proofErr w:type="spellEnd"/>
+      <w:r>
+        <w:rPr>
+          <w:rFonts w:ascii="Calibri" w:eastAsia="Calibri" w:hAnsi="Calibri" w:cs="Calibri"/>
+          <w:sz w:val="24"/>
+          <w:szCs w:val="24"/>
+          <w:lang w:val="en-US"/>
+        </w:rPr>
+        <w:t xml:space="preserve"> to render a dense point cloud from all pictures but that process is very time consuming.</w:t>
+      </w:r>
+    </w:p>
+    <w:p>
+      <w:pPr>
+        <w:ind w:left="720" w:right="-90"/>
+        <w:contextualSpacing/>
+        <w:rPr>
+          <w:rFonts w:ascii="Calibri" w:eastAsia="Calibri" w:hAnsi="Calibri" w:cs="Calibri"/>
+          <w:sz w:val="24"/>
+          <w:szCs w:val="24"/>
+          <w:lang w:val="en-US"/>
+        </w:rPr>
+      </w:pPr>
+      <w:r>
+        <w:rPr>
+          <w:rFonts w:ascii="Calibri" w:eastAsia="Calibri" w:hAnsi="Calibri" w:cs="Calibri"/>
+          <w:sz w:val="24"/>
+          <w:szCs w:val="24"/>
+          <w:lang w:val="en-US"/>
+        </w:rPr>
+        <w:t>Perhaps feeding it only similar pictures will increase speed and accuracy?</w:t>
+      </w:r>
+    </w:p>
+    <w:p>
+      <w:pPr>
+        <w:ind w:left="720" w:right="-90"/>
+        <w:contextualSpacing/>
+        <w:rPr>
+          <w:rFonts w:ascii="Calibri" w:eastAsia="Calibri" w:hAnsi="Calibri" w:cs="Calibri"/>
+          <w:sz w:val="24"/>
+          <w:szCs w:val="24"/>
+          <w:lang w:val="en-US"/>
+        </w:rPr>
+      </w:pPr>
+      <w:r>
+        <w:rPr>
+          <w:rFonts w:ascii="Calibri" w:eastAsia="Calibri" w:hAnsi="Calibri" w:cs="Calibri"/>
+          <w:sz w:val="24"/>
+          <w:szCs w:val="24"/>
+          <w:lang w:val="en-US"/>
+        </w:rPr>
+        <w:t xml:space="preserve">We are trying to dig deeper into the components of </w:t>
+      </w:r>
+      <w:proofErr w:type="spellStart"/>
+      <w:r>
+        <w:rPr>
+          <w:rFonts w:ascii="Calibri" w:eastAsia="Calibri" w:hAnsi="Calibri" w:cs="Calibri"/>
+          <w:sz w:val="24"/>
+          <w:szCs w:val="24"/>
+          <w:lang w:val="en-US"/>
+        </w:rPr>
+        <w:t>VisualSFM</w:t>
+      </w:r>
+      <w:proofErr w:type="spellEnd"/>
+      <w:r>
+        <w:rPr>
+          <w:rFonts w:ascii="Calibri" w:eastAsia="Calibri" w:hAnsi="Calibri" w:cs="Calibri"/>
+          <w:sz w:val="24"/>
+          <w:szCs w:val="24"/>
+          <w:lang w:val="en-US"/>
+        </w:rPr>
+        <w:t xml:space="preserve"> to see if we can figure out what it is doing and possibly reverse engineer it or a subset of it.</w:t>
+      </w:r>
+    </w:p>
+    <w:p>
+      <w:pPr>
+        <w:ind w:left="720" w:right="-90"/>
+        <w:contextualSpacing/>
+        <w:rPr>
+          <w:rFonts w:ascii="Calibri" w:eastAsia="Calibri" w:hAnsi="Calibri" w:cs="Calibri"/>
+          <w:sz w:val="24"/>
+          <w:szCs w:val="24"/>
+          <w:lang w:val="en-US"/>
+        </w:rPr>
+      </w:pPr>
+    </w:p>
+    <w:p>
+      <w:pPr>
+        <w:ind w:left="720" w:right="-90"/>
+        <w:contextualSpacing/>
+        <w:rPr>
+          <w:rFonts w:ascii="Calibri" w:eastAsia="Calibri" w:hAnsi="Calibri" w:cs="Calibri"/>
+          <w:sz w:val="24"/>
+          <w:szCs w:val="24"/>
+          <w:lang w:val="en-US"/>
+        </w:rPr>
+      </w:pPr>
+      <w:r>
+        <w:rPr>
+          <w:rFonts w:ascii="Calibri" w:eastAsia="Calibri" w:hAnsi="Calibri" w:cs="Calibri"/>
+          <w:sz w:val="24"/>
+          <w:szCs w:val="24"/>
+          <w:lang w:val="en-US"/>
+        </w:rPr>
+        <w:t>Looking forward to our discussion tomorrow and hoping that additional computing power can be arranged through AA.</w:t>
+      </w:r>
+    </w:p>
+    <w:p>
+      <w:pPr>
+        <w:ind w:left="720" w:right="-90"/>
+        <w:contextualSpacing/>
+        <w:rPr>
+          <w:rFonts w:ascii="Calibri" w:eastAsia="Calibri" w:hAnsi="Calibri" w:cs="Calibri"/>
+          <w:sz w:val="24"/>
+          <w:szCs w:val="24"/>
+          <w:lang w:val="en-US"/>
+        </w:rPr>
+      </w:pPr>
+    </w:p>
+    <w:p>
+      <w:pPr>
+        <w:ind w:left="720" w:right="-90"/>
+        <w:contextualSpacing/>
+        <w:rPr>
+          <w:rFonts w:ascii="Calibri" w:eastAsia="Calibri" w:hAnsi="Calibri" w:cs="Calibri"/>
+          <w:sz w:val="24"/>
+          <w:szCs w:val="24"/>
+          <w:lang w:val="en-US"/>
+        </w:rPr>
+      </w:pPr>
+      <w:r>
+        <w:rPr>
+          <w:rFonts w:ascii="Calibri" w:eastAsia="Calibri" w:hAnsi="Calibri" w:cs="Calibri"/>
+          <w:sz w:val="24"/>
+          <w:szCs w:val="24"/>
+          <w:lang w:val="en-US"/>
+        </w:rPr>
+        <w:t>Monmouth SRP Team</w:t>
+      </w:r>
+    </w:p>
+    <w:p>
+      <w:pPr>
+        <w:ind w:left="720" w:right="-90"/>
+        <w:contextualSpacing/>
+        <w:rPr>
+          <w:rFonts w:ascii="Calibri" w:eastAsia="Calibri" w:hAnsi="Calibri" w:cs="Calibri"/>
+          <w:sz w:val="24"/>
+          <w:szCs w:val="24"/>
+        </w:rPr>
+      </w:pPr>
+    </w:p>
+    <w:p>
+      <w:pPr>
+        <w:ind w:left="720" w:right="-90"/>
+        <w:contextualSpacing/>
+        <w:rPr>
+          <w:rFonts w:ascii="Calibri" w:eastAsia="Calibri" w:hAnsi="Calibri" w:cs="Calibri"/>
+          <w:sz w:val="24"/>
+          <w:szCs w:val="24"/>
+        </w:rPr>
+      </w:pPr>
+      <w:r>
+        <w:rPr>
+          <w:rFonts w:ascii="Calibri" w:eastAsia="Calibri" w:hAnsi="Calibri" w:cs="Calibri"/>
+          <w:sz w:val="24"/>
+          <w:szCs w:val="24"/>
+        </w:rPr>
+        <w:t xml:space="preserve">COMPLETE LECTURE ON PHOTOGRAMMETRY: </w:t>
       </w:r>
       <w:hyperlink r:id="rId19" w:history="1">
         <w:r>
@@ -5464,7 +5748,6 @@
   <w:style w:type="character" w:default="1" w:styleId="DefaultParagraphFont">
     <w:name w:val="Default Paragraph Font"/>
     <w:uiPriority w:val="1"/>
-    <w:semiHidden/>
     <w:unhideWhenUsed/>
   </w:style>
   <w:style w:type="table" w:default="1" w:styleId="TableNormal">

--- a/Documents/GoogleDoc/group notes.docx
+++ b/Documents/GoogleDoc/group notes.docx
@@ -1,6 +1,6 @@
 
 <file path=word/document.xml><?xml version="1.0" encoding="utf-8"?>
-<w:document xmlns:wpc="http://schemas.microsoft.com/office/word/2010/wordprocessingCanvas" xmlns:mc="http://schemas.openxmlformats.org/markup-compatibility/2006" xmlns:o="urn:schemas-microsoft-com:office:office" xmlns:r="http://schemas.openxmlformats.org/officeDocument/2006/relationships" xmlns:m="http://schemas.openxmlformats.org/officeDocument/2006/math" xmlns:v="urn:schemas-microsoft-com:vml" xmlns:wp14="http://schemas.microsoft.com/office/word/2010/wordprocessingDrawing" xmlns:wp="http://schemas.openxmlformats.org/drawingml/2006/wordprocessingDrawing" xmlns:w10="urn:schemas-microsoft-com:office:word" xmlns:w="http://schemas.openxmlformats.org/wordprocessingml/2006/main" xmlns:w14="http://schemas.microsoft.com/office/word/2010/wordml" xmlns:w15="http://schemas.microsoft.com/office/word/2012/wordml" xmlns:wpg="http://schemas.microsoft.com/office/word/2010/wordprocessingGroup" xmlns:wpi="http://schemas.microsoft.com/office/word/2010/wordprocessingInk" xmlns:wne="http://schemas.microsoft.com/office/word/2006/wordml" xmlns:wps="http://schemas.microsoft.com/office/word/2010/wordprocessingShape" mc:Ignorable="w14 w15 wp14">
+<w:document xmlns:wpc="http://schemas.microsoft.com/office/word/2010/wordprocessingCanvas" xmlns:cx="http://schemas.microsoft.com/office/drawing/2014/chartex" xmlns:cx1="http://schemas.microsoft.com/office/drawing/2015/9/8/chartex" xmlns:cx2="http://schemas.microsoft.com/office/drawing/2015/10/21/chartex" xmlns:cx3="http://schemas.microsoft.com/office/drawing/2016/5/9/chartex" xmlns:cx4="http://schemas.microsoft.com/office/drawing/2016/5/10/chartex" xmlns:cx5="http://schemas.microsoft.com/office/drawing/2016/5/11/chartex" xmlns:cx6="http://schemas.microsoft.com/office/drawing/2016/5/12/chartex" xmlns:cx7="http://schemas.microsoft.com/office/drawing/2016/5/13/chartex" xmlns:cx8="http://schemas.microsoft.com/office/drawing/2016/5/14/chartex" xmlns:mc="http://schemas.openxmlformats.org/markup-compatibility/2006" xmlns:aink="http://schemas.microsoft.com/office/drawing/2016/ink" xmlns:am3d="http://schemas.microsoft.com/office/drawing/2017/model3d" xmlns:o="urn:schemas-microsoft-com:office:office" xmlns:r="http://schemas.openxmlformats.org/officeDocument/2006/relationships" xmlns:m="http://schemas.openxmlformats.org/officeDocument/2006/math" xmlns:v="urn:schemas-microsoft-com:vml" xmlns:wp14="http://schemas.microsoft.com/office/word/2010/wordprocessingDrawing" xmlns:wp="http://schemas.openxmlformats.org/drawingml/2006/wordprocessingDrawing" xmlns:w10="urn:schemas-microsoft-com:office:word" xmlns:w="http://schemas.openxmlformats.org/wordprocessingml/2006/main" xmlns:w14="http://schemas.microsoft.com/office/word/2010/wordml" xmlns:w15="http://schemas.microsoft.com/office/word/2012/wordml" xmlns:w16cid="http://schemas.microsoft.com/office/word/2016/wordml/cid" xmlns:w16se="http://schemas.microsoft.com/office/word/2015/wordml/symex" xmlns:wpg="http://schemas.microsoft.com/office/word/2010/wordprocessingGroup" xmlns:wpi="http://schemas.microsoft.com/office/word/2010/wordprocessingInk" xmlns:wne="http://schemas.microsoft.com/office/word/2006/wordml" xmlns:wps="http://schemas.microsoft.com/office/word/2010/wordprocessingShape" mc:Ignorable="w14 w15 w16se w16cid wp14">
   <w:body>
     <w:p>
       <w:pPr>
@@ -98,21 +98,7 @@
         <w:rPr>
           <w:u w:val="single"/>
         </w:rPr>
-        <w:t xml:space="preserve">How to </w:t>
-      </w:r>
-      <w:proofErr w:type="gramStart"/>
-      <w:r>
-        <w:rPr>
-          <w:u w:val="single"/>
-        </w:rPr>
-        <w:t>Develop</w:t>
-      </w:r>
-      <w:proofErr w:type="gramEnd"/>
-      <w:r>
-        <w:rPr>
-          <w:u w:val="single"/>
-        </w:rPr>
-        <w:t xml:space="preserve"> a 3D image:</w:t>
+        <w:t>How to Develop a 3D image:</w:t>
       </w:r>
     </w:p>
     <w:p>
@@ -186,16 +172,8 @@
         <w:rPr>
           <w:u w:val="single"/>
         </w:rPr>
-        <w:t>Questions</w:t>
-      </w:r>
-      <w:proofErr w:type="gramStart"/>
-      <w:r>
-        <w:rPr>
-          <w:u w:val="single"/>
-        </w:rPr>
-        <w:t>?:</w:t>
-      </w:r>
-      <w:proofErr w:type="gramEnd"/>
+        <w:t>Questions?:</w:t>
+      </w:r>
     </w:p>
     <w:p>
       <w:pPr>
@@ -278,15 +256,7 @@
         <w:contextualSpacing/>
       </w:pPr>
       <w:r>
-        <w:t xml:space="preserve">Does 3D image </w:t>
-      </w:r>
-      <w:proofErr w:type="spellStart"/>
-      <w:r>
-        <w:t>immply</w:t>
-      </w:r>
-      <w:proofErr w:type="spellEnd"/>
-      <w:r>
-        <w:t xml:space="preserve"> Point Cloud</w:t>
+        <w:t>Does 3D image immply Point Cloud</w:t>
       </w:r>
     </w:p>
     <w:p>
@@ -590,28 +560,12 @@
     </w:p>
     <w:p>
       <w:r>
-        <w:t xml:space="preserve">Topic would be more force on building 3D model from different angles </w:t>
-      </w:r>
-      <w:proofErr w:type="gramStart"/>
-      <w:r>
-        <w:t>pictures  using</w:t>
-      </w:r>
-      <w:proofErr w:type="gramEnd"/>
-      <w:r>
-        <w:t xml:space="preserve"> C++.</w:t>
-      </w:r>
-    </w:p>
-    <w:p>
-      <w:r>
-        <w:t xml:space="preserve">Combining pictures, camera position, </w:t>
-      </w:r>
-      <w:proofErr w:type="gramStart"/>
-      <w:r>
-        <w:t>camera</w:t>
-      </w:r>
-      <w:proofErr w:type="gramEnd"/>
-      <w:r>
-        <w:t xml:space="preserve"> angles into 3D model.</w:t>
+        <w:t>Topic would be more force on building 3D model from different angles pictures  using C++.</w:t>
+      </w:r>
+    </w:p>
+    <w:p>
+      <w:r>
+        <w:t>Combining pictures, camera position, camera angles into 3D model.</w:t>
       </w:r>
     </w:p>
     <w:p/>
@@ -627,56 +581,17 @@
     </w:p>
     <w:p>
       <w:r>
-        <w:t xml:space="preserve">They would like us to help them calculate camera placement using Vulkan platform. We need to use input they give us and use the </w:t>
-      </w:r>
-      <w:proofErr w:type="spellStart"/>
-      <w:r>
-        <w:t>Vulkan</w:t>
-      </w:r>
-      <w:proofErr w:type="spellEnd"/>
-      <w:r>
-        <w:t xml:space="preserve"> </w:t>
-      </w:r>
-      <w:proofErr w:type="spellStart"/>
-      <w:proofErr w:type="gramStart"/>
-      <w:r>
-        <w:t>api</w:t>
-      </w:r>
-      <w:proofErr w:type="spellEnd"/>
-      <w:proofErr w:type="gramEnd"/>
-      <w:r>
-        <w:t xml:space="preserve"> to program the software to calculate camera positions from multiple images and use that information to create 3D point clouds from their 2D images.</w:t>
-      </w:r>
-    </w:p>
-    <w:p>
-      <w:r>
-        <w:t>Team needs to look at “Resource links” document provided by AA on the shared google drive</w:t>
-      </w:r>
-      <w:proofErr w:type="gramStart"/>
-      <w:r>
-        <w:t>..</w:t>
-      </w:r>
-      <w:proofErr w:type="gramEnd"/>
-    </w:p>
-    <w:p>
-      <w:r>
-        <w:t xml:space="preserve">Expecting more resources on </w:t>
-      </w:r>
-      <w:proofErr w:type="spellStart"/>
-      <w:r>
-        <w:t>Vulkan</w:t>
-      </w:r>
-      <w:proofErr w:type="spellEnd"/>
-      <w:r>
-        <w:t xml:space="preserve"> </w:t>
-      </w:r>
-      <w:proofErr w:type="spellStart"/>
-      <w:r>
-        <w:t>etc</w:t>
-      </w:r>
-      <w:proofErr w:type="spellEnd"/>
-      <w:r>
-        <w:t xml:space="preserve"> and our objectives from AA.</w:t>
+        <w:t>They would like us to help them calculate camera placement using Vulkan platform. We need to use input they give us and use the Vulkan api to program the software to calculate camera positions from multiple images and use that information to create 3D point clouds from their 2D images.</w:t>
+      </w:r>
+    </w:p>
+    <w:p>
+      <w:r>
+        <w:t>Team needs to look at “Resource links” document provided by AA on the shared google drive..</w:t>
+      </w:r>
+    </w:p>
+    <w:p>
+      <w:r>
+        <w:t>Expecting more resources on Vulkan etc and our objectives from AA.</w:t>
       </w:r>
     </w:p>
     <w:p/>
@@ -959,23 +874,13 @@
           <w:szCs w:val="24"/>
         </w:rPr>
       </w:pPr>
-      <w:proofErr w:type="spellStart"/>
-      <w:r>
-        <w:rPr>
-          <w:rFonts w:ascii="Calibri" w:eastAsia="Calibri" w:hAnsi="Calibri" w:cs="Calibri"/>
-          <w:sz w:val="24"/>
-          <w:szCs w:val="24"/>
-        </w:rPr>
-        <w:t>visualSFM</w:t>
-      </w:r>
-      <w:proofErr w:type="spellEnd"/>
-      <w:r>
-        <w:rPr>
-          <w:rFonts w:ascii="Calibri" w:eastAsia="Calibri" w:hAnsi="Calibri" w:cs="Calibri"/>
-          <w:sz w:val="24"/>
-          <w:szCs w:val="24"/>
-        </w:rPr>
-        <w:t>: less coding, easy method for generating point cloud</w:t>
+      <w:r>
+        <w:rPr>
+          <w:rFonts w:ascii="Calibri" w:eastAsia="Calibri" w:hAnsi="Calibri" w:cs="Calibri"/>
+          <w:sz w:val="24"/>
+          <w:szCs w:val="24"/>
+        </w:rPr>
+        <w:t>visualSFM: less coding, easy method for generating point cloud</w:t>
       </w:r>
     </w:p>
     <w:p>
@@ -998,25 +903,7 @@
           <w:sz w:val="24"/>
           <w:szCs w:val="24"/>
         </w:rPr>
-        <w:t xml:space="preserve">Creating their own 3D generation software (using </w:t>
-      </w:r>
-      <w:proofErr w:type="spellStart"/>
-      <w:r>
-        <w:rPr>
-          <w:rFonts w:ascii="Calibri" w:eastAsia="Calibri" w:hAnsi="Calibri" w:cs="Calibri"/>
-          <w:sz w:val="24"/>
-          <w:szCs w:val="24"/>
-        </w:rPr>
-        <w:t>vulkan</w:t>
-      </w:r>
-      <w:proofErr w:type="spellEnd"/>
-      <w:r>
-        <w:rPr>
-          <w:rFonts w:ascii="Calibri" w:eastAsia="Calibri" w:hAnsi="Calibri" w:cs="Calibri"/>
-          <w:sz w:val="24"/>
-          <w:szCs w:val="24"/>
-        </w:rPr>
-        <w:t>)</w:t>
+        <w:t>Creating their own 3D generation software (using vulkan)</w:t>
       </w:r>
     </w:p>
     <w:p>
@@ -1476,25 +1363,7 @@
           <w:sz w:val="24"/>
           <w:szCs w:val="24"/>
         </w:rPr>
-        <w:t xml:space="preserve">We still need to run the </w:t>
-      </w:r>
-      <w:proofErr w:type="spellStart"/>
-      <w:r>
-        <w:rPr>
-          <w:rFonts w:ascii="Calibri" w:eastAsia="Calibri" w:hAnsi="Calibri" w:cs="Calibri"/>
-          <w:sz w:val="24"/>
-          <w:szCs w:val="24"/>
-        </w:rPr>
-        <w:t>Visualsfm</w:t>
-      </w:r>
-      <w:proofErr w:type="spellEnd"/>
-      <w:r>
-        <w:rPr>
-          <w:rFonts w:ascii="Calibri" w:eastAsia="Calibri" w:hAnsi="Calibri" w:cs="Calibri"/>
-          <w:sz w:val="24"/>
-          <w:szCs w:val="24"/>
-        </w:rPr>
-        <w:t xml:space="preserve"> for helping us to understand making point cloud from 2d pictures. </w:t>
+        <w:t xml:space="preserve">We still need to run the Visualsfm for helping us to understand making point cloud from 2d pictures. </w:t>
       </w:r>
     </w:p>
     <w:p>
@@ -1612,25 +1481,7 @@
           <w:sz w:val="24"/>
           <w:szCs w:val="24"/>
         </w:rPr>
-        <w:t>Averaged 78% for all 3 colors between 2 similar pictures (R</w:t>
-      </w:r>
-      <w:proofErr w:type="gramStart"/>
-      <w:r>
-        <w:rPr>
-          <w:rFonts w:ascii="Calibri" w:eastAsia="Calibri" w:hAnsi="Calibri" w:cs="Calibri"/>
-          <w:sz w:val="24"/>
-          <w:szCs w:val="24"/>
-        </w:rPr>
-        <w:t>,G,B</w:t>
-      </w:r>
-      <w:proofErr w:type="gramEnd"/>
-      <w:r>
-        <w:rPr>
-          <w:rFonts w:ascii="Calibri" w:eastAsia="Calibri" w:hAnsi="Calibri" w:cs="Calibri"/>
-          <w:sz w:val="24"/>
-          <w:szCs w:val="24"/>
-        </w:rPr>
-        <w:t xml:space="preserve"> similarities were averaged).</w:t>
+        <w:t>Averaged 78% for all 3 colors between 2 similar pictures (R,G,B similarities were averaged).</w:t>
       </w:r>
     </w:p>
     <w:p>
@@ -1767,61 +1618,7 @@
           <w:sz w:val="24"/>
           <w:szCs w:val="24"/>
         </w:rPr>
-        <w:t>Also, we are now able to access picture properties in excel (python: fileproperties.py</w:t>
-      </w:r>
-      <w:proofErr w:type="gramStart"/>
-      <w:r>
-        <w:rPr>
-          <w:rFonts w:ascii="Calibri" w:eastAsia="Calibri" w:hAnsi="Calibri" w:cs="Calibri"/>
-          <w:sz w:val="24"/>
-          <w:szCs w:val="24"/>
-        </w:rPr>
-        <w:t>)and</w:t>
-      </w:r>
-      <w:proofErr w:type="gramEnd"/>
-      <w:r>
-        <w:rPr>
-          <w:rFonts w:ascii="Calibri" w:eastAsia="Calibri" w:hAnsi="Calibri" w:cs="Calibri"/>
-          <w:sz w:val="24"/>
-          <w:szCs w:val="24"/>
-        </w:rPr>
-        <w:t xml:space="preserve"> are exploring how to calculate distances between two pictures taken of the same object using longitude/latitude and altitude. Haversine calculation can be used but may not be significant enough to use </w:t>
-      </w:r>
-      <w:proofErr w:type="gramStart"/>
-      <w:r>
-        <w:rPr>
-          <w:rFonts w:ascii="Calibri" w:eastAsia="Calibri" w:hAnsi="Calibri" w:cs="Calibri"/>
-          <w:sz w:val="24"/>
-          <w:szCs w:val="24"/>
-        </w:rPr>
-        <w:t>seconds</w:t>
-      </w:r>
-      <w:proofErr w:type="gramEnd"/>
-      <w:r>
-        <w:rPr>
-          <w:rFonts w:ascii="Calibri" w:eastAsia="Calibri" w:hAnsi="Calibri" w:cs="Calibri"/>
-          <w:sz w:val="24"/>
-          <w:szCs w:val="24"/>
-        </w:rPr>
-        <w:t xml:space="preserve"> data. The goal here would be to see which pictures were taken in the closest proximity to one another to help narrow our focus as we start looking for similarities between pictures. Distance between </w:t>
-      </w:r>
-      <w:proofErr w:type="spellStart"/>
-      <w:r>
-        <w:rPr>
-          <w:rFonts w:ascii="Calibri" w:eastAsia="Calibri" w:hAnsi="Calibri" w:cs="Calibri"/>
-          <w:sz w:val="24"/>
-          <w:szCs w:val="24"/>
-        </w:rPr>
-        <w:t>lat</w:t>
-      </w:r>
-      <w:proofErr w:type="spellEnd"/>
-      <w:r>
-        <w:rPr>
-          <w:rFonts w:ascii="Calibri" w:eastAsia="Calibri" w:hAnsi="Calibri" w:cs="Calibri"/>
-          <w:sz w:val="24"/>
-          <w:szCs w:val="24"/>
-        </w:rPr>
-        <w:t xml:space="preserve"> and long pictures: </w:t>
+        <w:t xml:space="preserve">Also, we are now able to access picture properties in excel (python: fileproperties.py)and are exploring how to calculate distances between two pictures taken of the same object using longitude/latitude and altitude. Haversine calculation can be used but may not be significant enough to use seconds data. The goal here would be to see which pictures were taken in the closest proximity to one another to help narrow our focus as we start looking for similarities between pictures. Distance between lat and long pictures: </w:t>
       </w:r>
       <w:hyperlink r:id="rId12">
         <w:r>
@@ -1911,23 +1708,13 @@
           <w:szCs w:val="24"/>
         </w:rPr>
       </w:pPr>
-      <w:proofErr w:type="gramStart"/>
-      <w:r>
-        <w:rPr>
-          <w:rFonts w:ascii="Calibri" w:eastAsia="Calibri" w:hAnsi="Calibri" w:cs="Calibri"/>
-          <w:sz w:val="24"/>
-          <w:szCs w:val="24"/>
-        </w:rPr>
-        <w:t>Pillow :</w:t>
-      </w:r>
-      <w:proofErr w:type="gramEnd"/>
-      <w:r>
-        <w:rPr>
-          <w:rFonts w:ascii="Calibri" w:eastAsia="Calibri" w:hAnsi="Calibri" w:cs="Calibri"/>
-          <w:sz w:val="24"/>
-          <w:szCs w:val="24"/>
-        </w:rPr>
-        <w:t xml:space="preserve"> </w:t>
+      <w:r>
+        <w:rPr>
+          <w:rFonts w:ascii="Calibri" w:eastAsia="Calibri" w:hAnsi="Calibri" w:cs="Calibri"/>
+          <w:sz w:val="24"/>
+          <w:szCs w:val="24"/>
+        </w:rPr>
+        <w:t xml:space="preserve">Pillow : </w:t>
       </w:r>
       <w:hyperlink r:id="rId13">
         <w:r>
@@ -1967,25 +1754,7 @@
           <w:sz w:val="24"/>
           <w:szCs w:val="24"/>
         </w:rPr>
-        <w:t xml:space="preserve">How to determine an object in an </w:t>
-      </w:r>
-      <w:proofErr w:type="gramStart"/>
-      <w:r>
-        <w:rPr>
-          <w:rFonts w:ascii="Calibri" w:eastAsia="Calibri" w:hAnsi="Calibri" w:cs="Calibri"/>
-          <w:sz w:val="24"/>
-          <w:szCs w:val="24"/>
-        </w:rPr>
-        <w:t>image :</w:t>
-      </w:r>
-      <w:proofErr w:type="gramEnd"/>
-      <w:r>
-        <w:rPr>
-          <w:rFonts w:ascii="Calibri" w:eastAsia="Calibri" w:hAnsi="Calibri" w:cs="Calibri"/>
-          <w:sz w:val="24"/>
-          <w:szCs w:val="24"/>
-        </w:rPr>
-        <w:t xml:space="preserve"> </w:t>
+        <w:t xml:space="preserve">How to determine an object in an image : </w:t>
       </w:r>
       <w:hyperlink r:id="rId14">
         <w:r>
@@ -2234,43 +2003,7 @@
           <w:sz w:val="24"/>
           <w:szCs w:val="24"/>
         </w:rPr>
-        <w:t xml:space="preserve">Is differential </w:t>
-      </w:r>
-      <w:proofErr w:type="spellStart"/>
-      <w:r>
-        <w:rPr>
-          <w:rFonts w:ascii="Calibri" w:eastAsia="Calibri" w:hAnsi="Calibri" w:cs="Calibri"/>
-          <w:sz w:val="24"/>
-          <w:szCs w:val="24"/>
-        </w:rPr>
-        <w:t>gps</w:t>
-      </w:r>
-      <w:proofErr w:type="spellEnd"/>
-      <w:r>
-        <w:rPr>
-          <w:rFonts w:ascii="Calibri" w:eastAsia="Calibri" w:hAnsi="Calibri" w:cs="Calibri"/>
-          <w:sz w:val="24"/>
-          <w:szCs w:val="24"/>
-        </w:rPr>
-        <w:t xml:space="preserve"> being used by AA </w:t>
-      </w:r>
-      <w:proofErr w:type="gramStart"/>
-      <w:r>
-        <w:rPr>
-          <w:rFonts w:ascii="Calibri" w:eastAsia="Calibri" w:hAnsi="Calibri" w:cs="Calibri"/>
-          <w:sz w:val="24"/>
-          <w:szCs w:val="24"/>
-        </w:rPr>
-        <w:t>drones.</w:t>
-      </w:r>
-      <w:proofErr w:type="gramEnd"/>
-      <w:r>
-        <w:rPr>
-          <w:rFonts w:ascii="Calibri" w:eastAsia="Calibri" w:hAnsi="Calibri" w:cs="Calibri"/>
-          <w:sz w:val="24"/>
-          <w:szCs w:val="24"/>
-        </w:rPr>
-        <w:t xml:space="preserve"> If not, then why not?</w:t>
+        <w:t>Is differential gps being used by AA drones. If not, then why not?</w:t>
       </w:r>
     </w:p>
     <w:p>
@@ -2335,25 +2068,7 @@
           <w:szCs w:val="24"/>
         </w:rPr>
         <w:lastRenderedPageBreak/>
-        <w:t xml:space="preserve">Use Steve’s </w:t>
-      </w:r>
-      <w:proofErr w:type="spellStart"/>
-      <w:r>
-        <w:rPr>
-          <w:rFonts w:ascii="Calibri" w:eastAsia="Calibri" w:hAnsi="Calibri" w:cs="Calibri"/>
-          <w:sz w:val="24"/>
-          <w:szCs w:val="24"/>
-        </w:rPr>
-        <w:t>openCV</w:t>
-      </w:r>
-      <w:proofErr w:type="spellEnd"/>
-      <w:r>
-        <w:rPr>
-          <w:rFonts w:ascii="Calibri" w:eastAsia="Calibri" w:hAnsi="Calibri" w:cs="Calibri"/>
-          <w:sz w:val="24"/>
-          <w:szCs w:val="24"/>
-        </w:rPr>
-        <w:t xml:space="preserve"> program to create pics with objects outlined </w:t>
+        <w:t xml:space="preserve">Use Steve’s openCV program to create pics with objects outlined </w:t>
       </w:r>
       <w:hyperlink r:id="rId15">
         <w:r>
@@ -2373,43 +2088,7 @@
           <w:sz w:val="24"/>
           <w:szCs w:val="24"/>
         </w:rPr>
-        <w:t xml:space="preserve"> (edges.py creates </w:t>
-      </w:r>
-      <w:proofErr w:type="spellStart"/>
-      <w:r>
-        <w:rPr>
-          <w:rFonts w:ascii="Calibri" w:eastAsia="Calibri" w:hAnsi="Calibri" w:cs="Calibri"/>
-          <w:sz w:val="24"/>
-          <w:szCs w:val="24"/>
-        </w:rPr>
-        <w:t>outline,Outlined</w:t>
-      </w:r>
-      <w:proofErr w:type="spellEnd"/>
-      <w:r>
-        <w:rPr>
-          <w:rFonts w:ascii="Calibri" w:eastAsia="Calibri" w:hAnsi="Calibri" w:cs="Calibri"/>
-          <w:sz w:val="24"/>
-          <w:szCs w:val="24"/>
-        </w:rPr>
-        <w:t xml:space="preserve"> photos are in /</w:t>
-      </w:r>
-      <w:proofErr w:type="spellStart"/>
-      <w:r>
-        <w:rPr>
-          <w:rFonts w:ascii="Calibri" w:eastAsia="Calibri" w:hAnsi="Calibri" w:cs="Calibri"/>
-          <w:sz w:val="24"/>
-          <w:szCs w:val="24"/>
-        </w:rPr>
-        <w:t>TrainTracks</w:t>
-      </w:r>
-      <w:proofErr w:type="spellEnd"/>
-      <w:r>
-        <w:rPr>
-          <w:rFonts w:ascii="Calibri" w:eastAsia="Calibri" w:hAnsi="Calibri" w:cs="Calibri"/>
-          <w:sz w:val="24"/>
-          <w:szCs w:val="24"/>
-        </w:rPr>
-        <w:t>/outlines/</w:t>
+        <w:t xml:space="preserve"> (edges.py creates outline,Outlined photos are in /TrainTracks/outlines/</w:t>
       </w:r>
     </w:p>
     <w:p>
@@ -2427,25 +2106,7 @@
           <w:sz w:val="24"/>
           <w:szCs w:val="24"/>
         </w:rPr>
-        <w:t xml:space="preserve">Uses </w:t>
-      </w:r>
-      <w:proofErr w:type="gramStart"/>
-      <w:r>
-        <w:rPr>
-          <w:rFonts w:ascii="Calibri" w:eastAsia="Calibri" w:hAnsi="Calibri" w:cs="Calibri"/>
-          <w:sz w:val="24"/>
-          <w:szCs w:val="24"/>
-        </w:rPr>
-        <w:t>Canny</w:t>
-      </w:r>
-      <w:proofErr w:type="gramEnd"/>
-      <w:r>
-        <w:rPr>
-          <w:rFonts w:ascii="Calibri" w:eastAsia="Calibri" w:hAnsi="Calibri" w:cs="Calibri"/>
-          <w:sz w:val="24"/>
-          <w:szCs w:val="24"/>
-        </w:rPr>
-        <w:t xml:space="preserve"> algorithm to detect edges and outline images in black and white by       calculating certain min and max thresholds </w:t>
+        <w:t xml:space="preserve">Uses Canny algorithm to detect edges and outline images in black and white by       calculating certain min and max thresholds </w:t>
       </w:r>
     </w:p>
     <w:p>
@@ -2622,25 +2283,7 @@
           <w:sz w:val="24"/>
           <w:szCs w:val="24"/>
         </w:rPr>
-        <w:t>Isolate the desired image (</w:t>
-      </w:r>
-      <w:proofErr w:type="spellStart"/>
-      <w:r>
-        <w:rPr>
-          <w:rFonts w:ascii="Calibri" w:eastAsia="Calibri" w:hAnsi="Calibri" w:cs="Calibri"/>
-          <w:sz w:val="24"/>
-          <w:szCs w:val="24"/>
-        </w:rPr>
-        <w:t>ie</w:t>
-      </w:r>
-      <w:proofErr w:type="spellEnd"/>
-      <w:r>
-        <w:rPr>
-          <w:rFonts w:ascii="Calibri" w:eastAsia="Calibri" w:hAnsi="Calibri" w:cs="Calibri"/>
-          <w:sz w:val="24"/>
-          <w:szCs w:val="24"/>
-        </w:rPr>
-        <w:t xml:space="preserve"> cell tower) from the point cloud. How?</w:t>
+        <w:t>Isolate the desired image (ie cell tower) from the point cloud. How?</w:t>
       </w:r>
     </w:p>
     <w:p>
@@ -2804,23 +2447,13 @@
           <w:szCs w:val="24"/>
         </w:rPr>
       </w:pPr>
-      <w:proofErr w:type="gramStart"/>
-      <w:r>
-        <w:rPr>
-          <w:rFonts w:ascii="Calibri" w:eastAsia="Calibri" w:hAnsi="Calibri" w:cs="Calibri"/>
-          <w:sz w:val="24"/>
-          <w:szCs w:val="24"/>
-        </w:rPr>
-        <w:t>have</w:t>
-      </w:r>
-      <w:proofErr w:type="gramEnd"/>
-      <w:r>
-        <w:rPr>
-          <w:rFonts w:ascii="Calibri" w:eastAsia="Calibri" w:hAnsi="Calibri" w:cs="Calibri"/>
-          <w:sz w:val="24"/>
-          <w:szCs w:val="24"/>
-        </w:rPr>
-        <w:t xml:space="preserve"> developed a program that matches key features from two photos using OpenCV</w:t>
+      <w:r>
+        <w:rPr>
+          <w:rFonts w:ascii="Calibri" w:eastAsia="Calibri" w:hAnsi="Calibri" w:cs="Calibri"/>
+          <w:sz w:val="24"/>
+          <w:szCs w:val="24"/>
+        </w:rPr>
+        <w:t>have developed a program that matches key features from two photos using OpenCV</w:t>
       </w:r>
       <w:r>
         <w:rPr>
@@ -2836,25 +2469,7 @@
           <w:sz w:val="24"/>
           <w:szCs w:val="24"/>
         </w:rPr>
-        <w:t>(</w:t>
-      </w:r>
-      <w:proofErr w:type="spellStart"/>
-      <w:r>
-        <w:rPr>
-          <w:rFonts w:ascii="Calibri" w:eastAsia="Calibri" w:hAnsi="Calibri" w:cs="Calibri"/>
-          <w:sz w:val="24"/>
-          <w:szCs w:val="24"/>
-        </w:rPr>
-        <w:t>x,y</w:t>
-      </w:r>
-      <w:proofErr w:type="spellEnd"/>
-      <w:r>
-        <w:rPr>
-          <w:rFonts w:ascii="Calibri" w:eastAsia="Calibri" w:hAnsi="Calibri" w:cs="Calibri"/>
-          <w:sz w:val="24"/>
-          <w:szCs w:val="24"/>
-        </w:rPr>
-        <w:t>) pixel coordinate of each match.</w:t>
+        <w:t>(x,y) pixel coordinate of each match.</w:t>
       </w:r>
     </w:p>
     <w:p>
@@ -2871,23 +2486,13 @@
           <w:szCs w:val="24"/>
         </w:rPr>
       </w:pPr>
-      <w:proofErr w:type="gramStart"/>
-      <w:r>
-        <w:rPr>
-          <w:rFonts w:ascii="Calibri" w:eastAsia="Calibri" w:hAnsi="Calibri" w:cs="Calibri"/>
-          <w:sz w:val="24"/>
-          <w:szCs w:val="24"/>
-        </w:rPr>
-        <w:t>have</w:t>
-      </w:r>
-      <w:proofErr w:type="gramEnd"/>
-      <w:r>
-        <w:rPr>
-          <w:rFonts w:ascii="Calibri" w:eastAsia="Calibri" w:hAnsi="Calibri" w:cs="Calibri"/>
-          <w:sz w:val="24"/>
-          <w:szCs w:val="24"/>
-        </w:rPr>
-        <w:t xml:space="preserve"> created outlined versions of the drone data that was provided to us by AA.</w:t>
+      <w:r>
+        <w:rPr>
+          <w:rFonts w:ascii="Calibri" w:eastAsia="Calibri" w:hAnsi="Calibri" w:cs="Calibri"/>
+          <w:sz w:val="24"/>
+          <w:szCs w:val="24"/>
+        </w:rPr>
+        <w:t>have created outlined versions of the drone data that was provided to us by AA.</w:t>
       </w:r>
     </w:p>
     <w:p>
@@ -3121,25 +2726,7 @@
           <w:sz w:val="24"/>
           <w:szCs w:val="24"/>
         </w:rPr>
-        <w:t xml:space="preserve">Determined that </w:t>
-      </w:r>
-      <w:proofErr w:type="spellStart"/>
-      <w:r>
-        <w:rPr>
-          <w:rFonts w:ascii="Calibri" w:eastAsia="Calibri" w:hAnsi="Calibri" w:cs="Calibri"/>
-          <w:sz w:val="24"/>
-          <w:szCs w:val="24"/>
-        </w:rPr>
-        <w:t>latitute</w:t>
-      </w:r>
-      <w:proofErr w:type="spellEnd"/>
-      <w:r>
-        <w:rPr>
-          <w:rFonts w:ascii="Calibri" w:eastAsia="Calibri" w:hAnsi="Calibri" w:cs="Calibri"/>
-          <w:sz w:val="24"/>
-          <w:szCs w:val="24"/>
-        </w:rPr>
-        <w:t>, longitude, and altitude picture properties were not reliable enough to help us quickly organize our pictures by similar orientation as opposed to using pixel level comparisons using python (as per Tian code).</w:t>
+        <w:t>Determined that latitute, longitude, and altitude picture properties were not reliable enough to help us quickly organize our pictures by similar orientation as opposed to using pixel level comparisons using python (as per Tian code).</w:t>
       </w:r>
     </w:p>
     <w:p>
@@ -3203,25 +2790,7 @@
           <w:sz w:val="24"/>
           <w:szCs w:val="24"/>
         </w:rPr>
-        <w:t xml:space="preserve">Steven was able to load and run </w:t>
-      </w:r>
-      <w:proofErr w:type="spellStart"/>
-      <w:r>
-        <w:rPr>
-          <w:rFonts w:ascii="Calibri" w:eastAsia="Calibri" w:hAnsi="Calibri" w:cs="Calibri"/>
-          <w:sz w:val="24"/>
-          <w:szCs w:val="24"/>
-        </w:rPr>
-        <w:t>VisualSFM</w:t>
-      </w:r>
-      <w:proofErr w:type="spellEnd"/>
-      <w:r>
-        <w:rPr>
-          <w:rFonts w:ascii="Calibri" w:eastAsia="Calibri" w:hAnsi="Calibri" w:cs="Calibri"/>
-          <w:sz w:val="24"/>
-          <w:szCs w:val="24"/>
-        </w:rPr>
-        <w:t xml:space="preserve"> on his mac to render a 3D point cloud. Progress.</w:t>
+        <w:t>Steven was able to load and run VisualSFM on his mac to render a 3D point cloud. Progress.</w:t>
       </w:r>
     </w:p>
     <w:p>
@@ -3250,54 +2819,137 @@
           <w:szCs w:val="24"/>
         </w:rPr>
         <w:t>6/25/18</w:t>
+      </w:r>
+    </w:p>
+    <w:p>
+      <w:pPr>
+        <w:ind w:right="-90"/>
+      </w:pPr>
+      <w:r>
+        <w:rPr>
+          <w:rFonts w:ascii="Calibri" w:eastAsia="Calibri" w:hAnsi="Calibri" w:cs="Calibri"/>
+          <w:sz w:val="24"/>
+          <w:szCs w:val="24"/>
+        </w:rPr>
+        <w:t>Link for comparing color histograms (Tian will work on this):</w:t>
+      </w:r>
+      <w:r>
+        <w:t xml:space="preserve"> </w:t>
+      </w:r>
+    </w:p>
+    <w:p>
+      <w:pPr>
+        <w:ind w:right="-90"/>
+        <w:rPr>
+          <w:rFonts w:ascii="Calibri" w:eastAsia="Calibri" w:hAnsi="Calibri" w:cs="Calibri"/>
+          <w:sz w:val="24"/>
+          <w:szCs w:val="24"/>
+        </w:rPr>
+      </w:pPr>
+      <w:hyperlink r:id="rId19" w:history="1">
+        <w:r>
+          <w:rPr>
+            <w:rStyle w:val="Hyperlink"/>
+            <w:rFonts w:ascii="Calibri" w:eastAsia="Calibri" w:hAnsi="Calibri" w:cs="Calibri"/>
+            <w:sz w:val="24"/>
+            <w:szCs w:val="24"/>
+          </w:rPr>
+          <w:t>https://www.pyimagesearch.com/2014/07/14/3-ways-compare-histograms-using-opencv-python/</w:t>
+        </w:r>
+      </w:hyperlink>
+    </w:p>
+    <w:p>
+      <w:pPr>
+        <w:ind w:right="-90"/>
+        <w:rPr>
+          <w:rFonts w:ascii="Calibri" w:eastAsiaTheme="minorEastAsia" w:hAnsi="Calibri" w:cs="Calibri"/>
+          <w:sz w:val="24"/>
+          <w:szCs w:val="24"/>
+          <w:lang w:val="en-US" w:eastAsia="zh-CN"/>
+        </w:rPr>
+      </w:pPr>
+      <w:r>
+        <w:rPr>
+          <w:rFonts w:ascii="Calibri" w:eastAsia="Calibri" w:hAnsi="Calibri" w:cs="Calibri"/>
+          <w:sz w:val="24"/>
+          <w:szCs w:val="24"/>
+        </w:rPr>
+        <w:t xml:space="preserve">With </w:t>
+      </w:r>
+      <w:r>
+        <w:rPr>
+          <w:rFonts w:ascii="Calibri" w:eastAsia="Calibri" w:hAnsi="Calibri" w:cs="Calibri"/>
+          <w:sz w:val="24"/>
+          <w:szCs w:val="24"/>
+          <w:lang w:val="en-US"/>
+        </w:rPr>
+        <w:t xml:space="preserve">the first </w:t>
+      </w:r>
+      <w:r>
+        <w:rPr>
+          <w:rFonts w:ascii="Calibri" w:eastAsia="Calibri" w:hAnsi="Calibri" w:cs="Calibri"/>
+          <w:sz w:val="24"/>
+          <w:szCs w:val="24"/>
+          <w:lang w:val="en-US"/>
+        </w:rPr>
+        <w:t>method of compares is using 4 OpenCV build-in methods.</w:t>
+      </w:r>
+      <w:r>
+        <w:rPr>
+          <w:rFonts w:ascii="Calibri" w:eastAsia="Calibri" w:hAnsi="Calibri" w:cs="Calibri"/>
+          <w:sz w:val="24"/>
+          <w:szCs w:val="24"/>
+          <w:lang w:val="en-US"/>
+        </w:rPr>
+        <w:t xml:space="preserve"> (Hellinger, Correlation, Intersection, Chi-Squared)</w:t>
+      </w:r>
+      <w:r>
+        <w:rPr>
+          <w:rFonts w:ascii="Calibri" w:eastAsia="Calibri" w:hAnsi="Calibri" w:cs="Calibri"/>
+          <w:sz w:val="24"/>
+          <w:szCs w:val="24"/>
+          <w:lang w:val="en-US"/>
+        </w:rPr>
+        <w:t xml:space="preserve"> With the picture of </w:t>
+      </w:r>
+      <w:r>
+        <w:rPr>
+          <w:rFonts w:ascii="Calibri" w:eastAsiaTheme="minorEastAsia" w:hAnsi="Calibri" w:cs="Calibri"/>
+          <w:sz w:val="24"/>
+          <w:szCs w:val="24"/>
+          <w:lang w:val="en-US" w:eastAsia="zh-CN"/>
+        </w:rPr>
+        <w:t xml:space="preserve">1,3,4,6 compare to 1, 3 of the methods are saying that 1 and 6 are similar (the rest one is chi-squared). And after making the picture 4 brighter, </w:t>
+      </w:r>
+      <w:r>
+        <w:rPr>
+          <w:rFonts w:ascii="Calibri" w:eastAsiaTheme="minorEastAsia" w:hAnsi="Calibri" w:cs="Calibri"/>
+          <w:sz w:val="24"/>
+          <w:szCs w:val="24"/>
+          <w:lang w:val="en-US" w:eastAsia="zh-CN"/>
+        </w:rPr>
+        <w:t>the method turns out that picture 4 and 1 are more similar</w:t>
+      </w:r>
+      <w:r>
+        <w:rPr>
+          <w:rFonts w:ascii="Calibri" w:eastAsiaTheme="minorEastAsia" w:hAnsi="Calibri" w:cs="Calibri"/>
+          <w:sz w:val="24"/>
+          <w:szCs w:val="24"/>
+          <w:lang w:val="en-US" w:eastAsia="zh-CN"/>
+        </w:rPr>
+        <w:t xml:space="preserve"> than it was</w:t>
       </w:r>
       <w:bookmarkStart w:id="0" w:name="_GoBack"/>
       <w:bookmarkEnd w:id="0"/>
-    </w:p>
-    <w:p>
-      <w:pPr>
-        <w:ind w:right="-90"/>
-      </w:pPr>
-      <w:r>
-        <w:rPr>
-          <w:rFonts w:ascii="Calibri" w:eastAsia="Calibri" w:hAnsi="Calibri" w:cs="Calibri"/>
-          <w:sz w:val="24"/>
-          <w:szCs w:val="24"/>
-        </w:rPr>
-        <w:t>Link for comparing color histograms (Tian will work on this):</w:t>
-      </w:r>
-      <w:r>
-        <w:t xml:space="preserve"> </w:t>
-      </w:r>
-    </w:p>
-    <w:p>
-      <w:pPr>
-        <w:ind w:right="-90"/>
-        <w:rPr>
-          <w:rFonts w:ascii="Calibri" w:eastAsia="Calibri" w:hAnsi="Calibri" w:cs="Calibri"/>
-          <w:sz w:val="24"/>
-          <w:szCs w:val="24"/>
-        </w:rPr>
-      </w:pPr>
-      <w:r>
-        <w:rPr>
-          <w:rFonts w:ascii="Calibri" w:eastAsia="Calibri" w:hAnsi="Calibri" w:cs="Calibri"/>
-          <w:sz w:val="24"/>
-          <w:szCs w:val="24"/>
-        </w:rPr>
-        <w:t>https://www.pyimagesearch.com/2014/07/14/3-ways-compare-histograms-using-opencv-python/</w:t>
-      </w:r>
-    </w:p>
-    <w:p>
-      <w:pPr>
-        <w:pStyle w:val="ListParagraph"/>
-        <w:ind w:right="-90"/>
-        <w:rPr>
-          <w:rFonts w:ascii="Calibri" w:eastAsia="Calibri" w:hAnsi="Calibri" w:cs="Calibri"/>
-          <w:sz w:val="24"/>
-          <w:szCs w:val="24"/>
-        </w:rPr>
-      </w:pPr>
+      <w:r>
+        <w:rPr>
+          <w:rFonts w:ascii="Calibri" w:eastAsiaTheme="minorEastAsia" w:hAnsi="Calibri" w:cs="Calibri"/>
+          <w:sz w:val="24"/>
+          <w:szCs w:val="24"/>
+          <w:lang w:val="en-US" w:eastAsia="zh-CN"/>
+        </w:rPr>
+        <w:t>.</w:t>
+      </w:r>
     </w:p>
     <w:p>
       <w:pPr>
@@ -3329,7 +2981,7 @@
 </file>
 
 <file path=word/numbering.xml><?xml version="1.0" encoding="utf-8"?>
-<w:numbering xmlns:wpc="http://schemas.microsoft.com/office/word/2010/wordprocessingCanvas" xmlns:mc="http://schemas.openxmlformats.org/markup-compatibility/2006" xmlns:o="urn:schemas-microsoft-com:office:office" xmlns:r="http://schemas.openxmlformats.org/officeDocument/2006/relationships" xmlns:m="http://schemas.openxmlformats.org/officeDocument/2006/math" xmlns:v="urn:schemas-microsoft-com:vml" xmlns:wp14="http://schemas.microsoft.com/office/word/2010/wordprocessingDrawing" xmlns:wp="http://schemas.openxmlformats.org/drawingml/2006/wordprocessingDrawing" xmlns:w10="urn:schemas-microsoft-com:office:word" xmlns:w="http://schemas.openxmlformats.org/wordprocessingml/2006/main" xmlns:w14="http://schemas.microsoft.com/office/word/2010/wordml" xmlns:w15="http://schemas.microsoft.com/office/word/2012/wordml" xmlns:wpg="http://schemas.microsoft.com/office/word/2010/wordprocessingGroup" xmlns:wpi="http://schemas.microsoft.com/office/word/2010/wordprocessingInk" xmlns:wne="http://schemas.microsoft.com/office/word/2006/wordml" xmlns:wps="http://schemas.microsoft.com/office/word/2010/wordprocessingShape" mc:Ignorable="w14 w15 wp14">
+<w:numbering xmlns:wpc="http://schemas.microsoft.com/office/word/2010/wordprocessingCanvas" xmlns:cx="http://schemas.microsoft.com/office/drawing/2014/chartex" xmlns:cx1="http://schemas.microsoft.com/office/drawing/2015/9/8/chartex" xmlns:cx2="http://schemas.microsoft.com/office/drawing/2015/10/21/chartex" xmlns:cx3="http://schemas.microsoft.com/office/drawing/2016/5/9/chartex" xmlns:cx4="http://schemas.microsoft.com/office/drawing/2016/5/10/chartex" xmlns:cx5="http://schemas.microsoft.com/office/drawing/2016/5/11/chartex" xmlns:cx6="http://schemas.microsoft.com/office/drawing/2016/5/12/chartex" xmlns:cx7="http://schemas.microsoft.com/office/drawing/2016/5/13/chartex" xmlns:cx8="http://schemas.microsoft.com/office/drawing/2016/5/14/chartex" xmlns:mc="http://schemas.openxmlformats.org/markup-compatibility/2006" xmlns:aink="http://schemas.microsoft.com/office/drawing/2016/ink" xmlns:am3d="http://schemas.microsoft.com/office/drawing/2017/model3d" xmlns:o="urn:schemas-microsoft-com:office:office" xmlns:r="http://schemas.openxmlformats.org/officeDocument/2006/relationships" xmlns:m="http://schemas.openxmlformats.org/officeDocument/2006/math" xmlns:v="urn:schemas-microsoft-com:vml" xmlns:wp14="http://schemas.microsoft.com/office/word/2010/wordprocessingDrawing" xmlns:wp="http://schemas.openxmlformats.org/drawingml/2006/wordprocessingDrawing" xmlns:w10="urn:schemas-microsoft-com:office:word" xmlns:w="http://schemas.openxmlformats.org/wordprocessingml/2006/main" xmlns:w14="http://schemas.microsoft.com/office/word/2010/wordml" xmlns:w15="http://schemas.microsoft.com/office/word/2012/wordml" xmlns:w16cid="http://schemas.microsoft.com/office/word/2016/wordml/cid" xmlns:w16se="http://schemas.microsoft.com/office/word/2015/wordml/symex" xmlns:wpg="http://schemas.microsoft.com/office/word/2010/wordprocessingGroup" xmlns:wpi="http://schemas.microsoft.com/office/word/2010/wordprocessingInk" xmlns:wne="http://schemas.microsoft.com/office/word/2006/wordml" xmlns:wps="http://schemas.microsoft.com/office/word/2010/wordprocessingShape" mc:Ignorable="w14 w15 w16se w16cid wp14">
   <w:abstractNum w:abstractNumId="0" w15:restartNumberingAfterBreak="0">
     <w:nsid w:val="069821BF"/>
     <w:multiLevelType w:val="multilevel"/>
@@ -5023,11 +4675,11 @@
 </file>
 
 <file path=word/styles.xml><?xml version="1.0" encoding="utf-8"?>
-<w:styles xmlns:mc="http://schemas.openxmlformats.org/markup-compatibility/2006" xmlns:r="http://schemas.openxmlformats.org/officeDocument/2006/relationships" xmlns:w="http://schemas.openxmlformats.org/wordprocessingml/2006/main" xmlns:w14="http://schemas.microsoft.com/office/word/2010/wordml" xmlns:w15="http://schemas.microsoft.com/office/word/2012/wordml" mc:Ignorable="w14 w15">
+<w:styles xmlns:mc="http://schemas.openxmlformats.org/markup-compatibility/2006" xmlns:r="http://schemas.openxmlformats.org/officeDocument/2006/relationships" xmlns:w="http://schemas.openxmlformats.org/wordprocessingml/2006/main" xmlns:w14="http://schemas.microsoft.com/office/word/2010/wordml" xmlns:w15="http://schemas.microsoft.com/office/word/2012/wordml" xmlns:w16cid="http://schemas.microsoft.com/office/word/2016/wordml/cid" xmlns:w16se="http://schemas.microsoft.com/office/word/2015/wordml/symex" mc:Ignorable="w14 w15 w16se w16cid">
   <w:docDefaults>
     <w:rPrDefault>
       <w:rPr>
-        <w:rFonts w:ascii="Arial" w:eastAsia="Arial" w:hAnsi="Arial" w:cs="Arial"/>
+        <w:rFonts w:ascii="Arial" w:eastAsia="宋体" w:hAnsi="Arial" w:cs="Arial"/>
         <w:sz w:val="22"/>
         <w:szCs w:val="22"/>
         <w:lang w:val="en" w:eastAsia="en-US" w:bidi="ar-SA"/>
@@ -5039,7 +4691,7 @@
       </w:pPr>
     </w:pPrDefault>
   </w:docDefaults>
-  <w:latentStyles w:defLockedState="0" w:defUIPriority="99" w:defSemiHidden="0" w:defUnhideWhenUsed="0" w:defQFormat="0" w:count="371">
+  <w:latentStyles w:defLockedState="0" w:defUIPriority="99" w:defSemiHidden="0" w:defUnhideWhenUsed="0" w:defQFormat="0" w:count="375">
     <w:lsdException w:name="Normal" w:uiPriority="0" w:qFormat="1"/>
     <w:lsdException w:name="heading 1" w:uiPriority="9" w:qFormat="1"/>
     <w:lsdException w:name="heading 2" w:semiHidden="1" w:uiPriority="9" w:unhideWhenUsed="1" w:qFormat="1"/>
@@ -5145,7 +4797,6 @@
     <w:lsdException w:name="HTML Sample" w:semiHidden="1" w:unhideWhenUsed="1"/>
     <w:lsdException w:name="HTML Typewriter" w:semiHidden="1" w:unhideWhenUsed="1"/>
     <w:lsdException w:name="HTML Variable" w:semiHidden="1" w:unhideWhenUsed="1"/>
-    <w:lsdException w:name="Normal Table" w:semiHidden="1" w:unhideWhenUsed="1"/>
     <w:lsdException w:name="annotation subject" w:semiHidden="1" w:unhideWhenUsed="1"/>
     <w:lsdException w:name="No List" w:semiHidden="1" w:unhideWhenUsed="1"/>
     <w:lsdException w:name="Outline List 1" w:semiHidden="1" w:unhideWhenUsed="1"/>
@@ -5189,10 +4840,8 @@
     <w:lsdException w:name="Table Elegant" w:semiHidden="1" w:unhideWhenUsed="1"/>
     <w:lsdException w:name="Table Professional" w:semiHidden="1" w:unhideWhenUsed="1"/>
     <w:lsdException w:name="Table Subtle 1" w:semiHidden="1" w:unhideWhenUsed="1"/>
-    <w:lsdException w:name="Table Subtle 2" w:semiHidden="1" w:unhideWhenUsed="1"/>
     <w:lsdException w:name="Table Web 1" w:semiHidden="1" w:unhideWhenUsed="1"/>
     <w:lsdException w:name="Table Web 2" w:semiHidden="1" w:unhideWhenUsed="1"/>
-    <w:lsdException w:name="Table Web 3" w:semiHidden="1" w:unhideWhenUsed="1"/>
     <w:lsdException w:name="Balloon Text" w:semiHidden="1" w:unhideWhenUsed="1"/>
     <w:lsdException w:name="Table Grid" w:uiPriority="39"/>
     <w:lsdException w:name="Table Theme" w:semiHidden="1" w:unhideWhenUsed="1"/>
@@ -5411,6 +5060,10 @@
     <w:lsdException w:name="List Table 5 Dark Accent 6" w:uiPriority="50"/>
     <w:lsdException w:name="List Table 6 Colorful Accent 6" w:uiPriority="51"/>
     <w:lsdException w:name="List Table 7 Colorful Accent 6" w:uiPriority="52"/>
+    <w:lsdException w:name="Mention" w:semiHidden="1" w:unhideWhenUsed="1"/>
+    <w:lsdException w:name="Smart Hyperlink" w:semiHidden="1" w:unhideWhenUsed="1"/>
+    <w:lsdException w:name="Hashtag" w:semiHidden="1" w:unhideWhenUsed="1"/>
+    <w:lsdException w:name="Unresolved Mention" w:semiHidden="1" w:unhideWhenUsed="1"/>
   </w:latentStyles>
   <w:style w:type="paragraph" w:default="1" w:styleId="Normal">
     <w:name w:val="Normal"/>
@@ -5572,6 +5225,29 @@
       <w:ind w:left="720"/>
       <w:contextualSpacing/>
     </w:pPr>
+  </w:style>
+  <w:style w:type="character" w:styleId="Hyperlink">
+    <w:name w:val="Hyperlink"/>
+    <w:basedOn w:val="DefaultParagraphFont"/>
+    <w:uiPriority w:val="99"/>
+    <w:unhideWhenUsed/>
+    <w:rsid w:val="00F81E61"/>
+    <w:rPr>
+      <w:color w:val="0000FF" w:themeColor="hyperlink"/>
+      <w:u w:val="single"/>
+    </w:rPr>
+  </w:style>
+  <w:style w:type="character" w:styleId="UnresolvedMention">
+    <w:name w:val="Unresolved Mention"/>
+    <w:basedOn w:val="DefaultParagraphFont"/>
+    <w:uiPriority w:val="99"/>
+    <w:semiHidden/>
+    <w:unhideWhenUsed/>
+    <w:rsid w:val="00F81E61"/>
+    <w:rPr>
+      <w:color w:val="808080"/>
+      <w:shd w:val="clear" w:color="auto" w:fill="E6E6E6"/>
+    </w:rPr>
   </w:style>
 </w:styles>
 </file>

--- a/Documents/GoogleDoc/group notes.docx
+++ b/Documents/GoogleDoc/group notes.docx
@@ -168,12 +168,14 @@
           <w:u w:val="single"/>
         </w:rPr>
       </w:pPr>
+      <w:proofErr w:type="gramStart"/>
       <w:r>
         <w:rPr>
           <w:u w:val="single"/>
         </w:rPr>
         <w:t>Questions?:</w:t>
       </w:r>
+      <w:proofErr w:type="gramEnd"/>
     </w:p>
     <w:p>
       <w:pPr>
@@ -196,7 +198,15 @@
         <w:contextualSpacing/>
       </w:pPr>
       <w:r>
-        <w:t>What program is capable of doing this?</w:t>
+        <w:t xml:space="preserve">What program </w:t>
+      </w:r>
+      <w:proofErr w:type="gramStart"/>
+      <w:r>
+        <w:t>is capable of doing</w:t>
+      </w:r>
+      <w:proofErr w:type="gramEnd"/>
+      <w:r>
+        <w:t xml:space="preserve"> this?</w:t>
       </w:r>
     </w:p>
     <w:p>
@@ -232,8 +242,13 @@
         <w:contextualSpacing/>
       </w:pPr>
       <w:r>
-        <w:t>Can we create a 3D image from a 2D image</w:t>
-      </w:r>
+        <w:t xml:space="preserve">Can we create a 3D image from a 2D </w:t>
+      </w:r>
+      <w:proofErr w:type="gramStart"/>
+      <w:r>
+        <w:t>image</w:t>
+      </w:r>
+      <w:proofErr w:type="gramEnd"/>
     </w:p>
     <w:p>
       <w:pPr>
@@ -256,7 +271,15 @@
         <w:contextualSpacing/>
       </w:pPr>
       <w:r>
-        <w:t>Does 3D image immply Point Cloud</w:t>
+        <w:t xml:space="preserve">Does 3D image </w:t>
+      </w:r>
+      <w:proofErr w:type="spellStart"/>
+      <w:r>
+        <w:t>immply</w:t>
+      </w:r>
+      <w:proofErr w:type="spellEnd"/>
+      <w:r>
+        <w:t xml:space="preserve"> Point Cloud</w:t>
       </w:r>
     </w:p>
     <w:p>
@@ -309,8 +332,13 @@
         </w:numPr>
         <w:contextualSpacing/>
       </w:pPr>
-      <w:r>
-        <w:t>N.E.O.N : free LiDAR data</w:t>
+      <w:proofErr w:type="gramStart"/>
+      <w:r>
+        <w:t>N.E.O.N :</w:t>
+      </w:r>
+      <w:proofErr w:type="gramEnd"/>
+      <w:r>
+        <w:t xml:space="preserve"> free LiDAR data</w:t>
       </w:r>
     </w:p>
     <w:p/>
@@ -352,7 +380,15 @@
         <w:contextualSpacing/>
       </w:pPr>
       <w:r>
-        <w:t>Mahmoud Shabana : (646)427-8840</w:t>
+        <w:t xml:space="preserve">Mahmoud </w:t>
+      </w:r>
+      <w:proofErr w:type="gramStart"/>
+      <w:r>
+        <w:t>Shabana :</w:t>
+      </w:r>
+      <w:proofErr w:type="gramEnd"/>
+      <w:r>
+        <w:t xml:space="preserve"> (646)427-8840</w:t>
       </w:r>
     </w:p>
     <w:p>
@@ -560,7 +596,15 @@
     </w:p>
     <w:p>
       <w:r>
-        <w:t>Topic would be more force on building 3D model from different angles pictures  using C++.</w:t>
+        <w:t xml:space="preserve">Topic would be more force on building 3D model from different angles </w:t>
+      </w:r>
+      <w:proofErr w:type="gramStart"/>
+      <w:r>
+        <w:t>pictures  using</w:t>
+      </w:r>
+      <w:proofErr w:type="gramEnd"/>
+      <w:r>
+        <w:t xml:space="preserve"> C++.</w:t>
       </w:r>
     </w:p>
     <w:p>
@@ -581,17 +625,38 @@
     </w:p>
     <w:p>
       <w:r>
-        <w:t>They would like us to help them calculate camera placement using Vulkan platform. We need to use input they give us and use the Vulkan api to program the software to calculate camera positions from multiple images and use that information to create 3D point clouds from their 2D images.</w:t>
-      </w:r>
-    </w:p>
-    <w:p>
-      <w:r>
-        <w:t>Team needs to look at “Resource links” document provided by AA on the shared google drive..</w:t>
-      </w:r>
-    </w:p>
-    <w:p>
-      <w:r>
-        <w:t>Expecting more resources on Vulkan etc and our objectives from AA.</w:t>
+        <w:t xml:space="preserve">They would like us to help them calculate camera placement using Vulkan platform. We need to use input they give us and use the Vulkan </w:t>
+      </w:r>
+      <w:proofErr w:type="spellStart"/>
+      <w:r>
+        <w:t>api</w:t>
+      </w:r>
+      <w:proofErr w:type="spellEnd"/>
+      <w:r>
+        <w:t xml:space="preserve"> to program the software to calculate camera positions from multiple images and use that information to create 3D point clouds from their 2D images.</w:t>
+      </w:r>
+    </w:p>
+    <w:p>
+      <w:r>
+        <w:t xml:space="preserve">Team needs to look at “Resource links” document provided by AA on the shared google </w:t>
+      </w:r>
+      <w:proofErr w:type="gramStart"/>
+      <w:r>
+        <w:t>drive..</w:t>
+      </w:r>
+      <w:proofErr w:type="gramEnd"/>
+    </w:p>
+    <w:p>
+      <w:r>
+        <w:t xml:space="preserve">Expecting more resources on Vulkan </w:t>
+      </w:r>
+      <w:proofErr w:type="spellStart"/>
+      <w:r>
+        <w:t>etc</w:t>
+      </w:r>
+      <w:proofErr w:type="spellEnd"/>
+      <w:r>
+        <w:t xml:space="preserve"> and our objectives from AA.</w:t>
       </w:r>
     </w:p>
     <w:p/>
@@ -874,13 +939,23 @@
           <w:szCs w:val="24"/>
         </w:rPr>
       </w:pPr>
-      <w:r>
-        <w:rPr>
-          <w:rFonts w:ascii="Calibri" w:eastAsia="Calibri" w:hAnsi="Calibri" w:cs="Calibri"/>
-          <w:sz w:val="24"/>
-          <w:szCs w:val="24"/>
-        </w:rPr>
-        <w:t>visualSFM: less coding, easy method for generating point cloud</w:t>
+      <w:proofErr w:type="spellStart"/>
+      <w:r>
+        <w:rPr>
+          <w:rFonts w:ascii="Calibri" w:eastAsia="Calibri" w:hAnsi="Calibri" w:cs="Calibri"/>
+          <w:sz w:val="24"/>
+          <w:szCs w:val="24"/>
+        </w:rPr>
+        <w:t>visualSFM</w:t>
+      </w:r>
+      <w:proofErr w:type="spellEnd"/>
+      <w:r>
+        <w:rPr>
+          <w:rFonts w:ascii="Calibri" w:eastAsia="Calibri" w:hAnsi="Calibri" w:cs="Calibri"/>
+          <w:sz w:val="24"/>
+          <w:szCs w:val="24"/>
+        </w:rPr>
+        <w:t>: less coding, easy method for generating point cloud</w:t>
       </w:r>
     </w:p>
     <w:p>
@@ -903,7 +978,25 @@
           <w:sz w:val="24"/>
           <w:szCs w:val="24"/>
         </w:rPr>
-        <w:t>Creating their own 3D generation software (using vulkan)</w:t>
+        <w:t xml:space="preserve">Creating their own 3D generation software (using </w:t>
+      </w:r>
+      <w:proofErr w:type="spellStart"/>
+      <w:r>
+        <w:rPr>
+          <w:rFonts w:ascii="Calibri" w:eastAsia="Calibri" w:hAnsi="Calibri" w:cs="Calibri"/>
+          <w:sz w:val="24"/>
+          <w:szCs w:val="24"/>
+        </w:rPr>
+        <w:t>vulkan</w:t>
+      </w:r>
+      <w:proofErr w:type="spellEnd"/>
+      <w:r>
+        <w:rPr>
+          <w:rFonts w:ascii="Calibri" w:eastAsia="Calibri" w:hAnsi="Calibri" w:cs="Calibri"/>
+          <w:sz w:val="24"/>
+          <w:szCs w:val="24"/>
+        </w:rPr>
+        <w:t>)</w:t>
       </w:r>
     </w:p>
     <w:p>
@@ -1182,7 +1275,25 @@
           <w:sz w:val="24"/>
           <w:szCs w:val="24"/>
         </w:rPr>
-        <w:t>How to use TF to locate the common points in objects from multiple images then use those points to calculate actual camera position. (1 second = about 6 ft). So we would want to do better than that and do the calculations rapidly.</w:t>
+        <w:t xml:space="preserve">How to use TF to locate the common points in objects from multiple images then use those points to calculate actual camera position. (1 second = about 6 ft). </w:t>
+      </w:r>
+      <w:proofErr w:type="gramStart"/>
+      <w:r>
+        <w:rPr>
+          <w:rFonts w:ascii="Calibri" w:eastAsia="Calibri" w:hAnsi="Calibri" w:cs="Calibri"/>
+          <w:sz w:val="24"/>
+          <w:szCs w:val="24"/>
+        </w:rPr>
+        <w:t>So</w:t>
+      </w:r>
+      <w:proofErr w:type="gramEnd"/>
+      <w:r>
+        <w:rPr>
+          <w:rFonts w:ascii="Calibri" w:eastAsia="Calibri" w:hAnsi="Calibri" w:cs="Calibri"/>
+          <w:sz w:val="24"/>
+          <w:szCs w:val="24"/>
+        </w:rPr>
+        <w:t xml:space="preserve"> we would want to do better than that and do the calculations rapidly.</w:t>
       </w:r>
     </w:p>
     <w:p>
@@ -1363,25 +1474,61 @@
           <w:sz w:val="24"/>
           <w:szCs w:val="24"/>
         </w:rPr>
-        <w:t xml:space="preserve">We still need to run the Visualsfm for helping us to understand making point cloud from 2d pictures. </w:t>
-      </w:r>
-    </w:p>
-    <w:p>
-      <w:pPr>
-        <w:ind w:right="-90"/>
-        <w:rPr>
-          <w:rFonts w:ascii="Calibri" w:eastAsia="Calibri" w:hAnsi="Calibri" w:cs="Calibri"/>
-          <w:sz w:val="24"/>
-          <w:szCs w:val="24"/>
-        </w:rPr>
-      </w:pPr>
-      <w:r>
-        <w:rPr>
-          <w:rFonts w:ascii="Calibri" w:eastAsia="Calibri" w:hAnsi="Calibri" w:cs="Calibri"/>
-          <w:sz w:val="24"/>
-          <w:szCs w:val="24"/>
-        </w:rPr>
-        <w:t>For matching the pictures we can use OpenCV library in python.</w:t>
+        <w:t xml:space="preserve">We still need to run the </w:t>
+      </w:r>
+      <w:proofErr w:type="spellStart"/>
+      <w:r>
+        <w:rPr>
+          <w:rFonts w:ascii="Calibri" w:eastAsia="Calibri" w:hAnsi="Calibri" w:cs="Calibri"/>
+          <w:sz w:val="24"/>
+          <w:szCs w:val="24"/>
+        </w:rPr>
+        <w:t>Visualsfm</w:t>
+      </w:r>
+      <w:proofErr w:type="spellEnd"/>
+      <w:r>
+        <w:rPr>
+          <w:rFonts w:ascii="Calibri" w:eastAsia="Calibri" w:hAnsi="Calibri" w:cs="Calibri"/>
+          <w:sz w:val="24"/>
+          <w:szCs w:val="24"/>
+        </w:rPr>
+        <w:t xml:space="preserve"> for helping us to understand making point cloud from 2d pictures. </w:t>
+      </w:r>
+    </w:p>
+    <w:p>
+      <w:pPr>
+        <w:ind w:right="-90"/>
+        <w:rPr>
+          <w:rFonts w:ascii="Calibri" w:eastAsia="Calibri" w:hAnsi="Calibri" w:cs="Calibri"/>
+          <w:sz w:val="24"/>
+          <w:szCs w:val="24"/>
+        </w:rPr>
+      </w:pPr>
+      <w:r>
+        <w:rPr>
+          <w:rFonts w:ascii="Calibri" w:eastAsia="Calibri" w:hAnsi="Calibri" w:cs="Calibri"/>
+          <w:sz w:val="24"/>
+          <w:szCs w:val="24"/>
+        </w:rPr>
+        <w:t xml:space="preserve">For matching the </w:t>
+      </w:r>
+      <w:proofErr w:type="gramStart"/>
+      <w:r>
+        <w:rPr>
+          <w:rFonts w:ascii="Calibri" w:eastAsia="Calibri" w:hAnsi="Calibri" w:cs="Calibri"/>
+          <w:sz w:val="24"/>
+          <w:szCs w:val="24"/>
+        </w:rPr>
+        <w:t>pictures</w:t>
+      </w:r>
+      <w:proofErr w:type="gramEnd"/>
+      <w:r>
+        <w:rPr>
+          <w:rFonts w:ascii="Calibri" w:eastAsia="Calibri" w:hAnsi="Calibri" w:cs="Calibri"/>
+          <w:sz w:val="24"/>
+          <w:szCs w:val="24"/>
+        </w:rPr>
+        <w:t xml:space="preserve"> we can use OpenCV library in python.</w:t>
       </w:r>
     </w:p>
     <w:p>
@@ -1481,7 +1628,25 @@
           <w:sz w:val="24"/>
           <w:szCs w:val="24"/>
         </w:rPr>
-        <w:t>Averaged 78% for all 3 colors between 2 similar pictures (R,G,B similarities were averaged).</w:t>
+        <w:t>Averaged 78% for all 3 colors between 2 similar pictures (</w:t>
+      </w:r>
+      <w:proofErr w:type="gramStart"/>
+      <w:r>
+        <w:rPr>
+          <w:rFonts w:ascii="Calibri" w:eastAsia="Calibri" w:hAnsi="Calibri" w:cs="Calibri"/>
+          <w:sz w:val="24"/>
+          <w:szCs w:val="24"/>
+        </w:rPr>
+        <w:t>R,G</w:t>
+      </w:r>
+      <w:proofErr w:type="gramEnd"/>
+      <w:r>
+        <w:rPr>
+          <w:rFonts w:ascii="Calibri" w:eastAsia="Calibri" w:hAnsi="Calibri" w:cs="Calibri"/>
+          <w:sz w:val="24"/>
+          <w:szCs w:val="24"/>
+        </w:rPr>
+        <w:t>,B similarities were averaged).</w:t>
       </w:r>
     </w:p>
     <w:p>
@@ -1618,7 +1783,43 @@
           <w:sz w:val="24"/>
           <w:szCs w:val="24"/>
         </w:rPr>
-        <w:t xml:space="preserve">Also, we are now able to access picture properties in excel (python: fileproperties.py)and are exploring how to calculate distances between two pictures taken of the same object using longitude/latitude and altitude. Haversine calculation can be used but may not be significant enough to use seconds data. The goal here would be to see which pictures were taken in the closest proximity to one another to help narrow our focus as we start looking for similarities between pictures. Distance between lat and long pictures: </w:t>
+        <w:t xml:space="preserve">Also, we are now able to access picture properties in excel (python: </w:t>
+      </w:r>
+      <w:proofErr w:type="gramStart"/>
+      <w:r>
+        <w:rPr>
+          <w:rFonts w:ascii="Calibri" w:eastAsia="Calibri" w:hAnsi="Calibri" w:cs="Calibri"/>
+          <w:sz w:val="24"/>
+          <w:szCs w:val="24"/>
+        </w:rPr>
+        <w:t>fileproperties.py)and</w:t>
+      </w:r>
+      <w:proofErr w:type="gramEnd"/>
+      <w:r>
+        <w:rPr>
+          <w:rFonts w:ascii="Calibri" w:eastAsia="Calibri" w:hAnsi="Calibri" w:cs="Calibri"/>
+          <w:sz w:val="24"/>
+          <w:szCs w:val="24"/>
+        </w:rPr>
+        <w:t xml:space="preserve"> are exploring how to calculate distances between two pictures taken of the same object using longitude/latitude and altitude. Haversine calculation can be used but may not be significant enough to use seconds data. The goal here would be to see which pictures were taken in the closest proximity to one another to help narrow our focus as we start looking for similarities between pictures. Distance between </w:t>
+      </w:r>
+      <w:proofErr w:type="spellStart"/>
+      <w:r>
+        <w:rPr>
+          <w:rFonts w:ascii="Calibri" w:eastAsia="Calibri" w:hAnsi="Calibri" w:cs="Calibri"/>
+          <w:sz w:val="24"/>
+          <w:szCs w:val="24"/>
+        </w:rPr>
+        <w:t>lat</w:t>
+      </w:r>
+      <w:proofErr w:type="spellEnd"/>
+      <w:r>
+        <w:rPr>
+          <w:rFonts w:ascii="Calibri" w:eastAsia="Calibri" w:hAnsi="Calibri" w:cs="Calibri"/>
+          <w:sz w:val="24"/>
+          <w:szCs w:val="24"/>
+        </w:rPr>
+        <w:t xml:space="preserve"> and long pictures: </w:t>
       </w:r>
       <w:hyperlink r:id="rId12">
         <w:r>
@@ -2003,7 +2204,25 @@
           <w:sz w:val="24"/>
           <w:szCs w:val="24"/>
         </w:rPr>
-        <w:t>Is differential gps being used by AA drones. If not, then why not?</w:t>
+        <w:t xml:space="preserve">Is differential </w:t>
+      </w:r>
+      <w:proofErr w:type="spellStart"/>
+      <w:r>
+        <w:rPr>
+          <w:rFonts w:ascii="Calibri" w:eastAsia="Calibri" w:hAnsi="Calibri" w:cs="Calibri"/>
+          <w:sz w:val="24"/>
+          <w:szCs w:val="24"/>
+        </w:rPr>
+        <w:t>gps</w:t>
+      </w:r>
+      <w:proofErr w:type="spellEnd"/>
+      <w:r>
+        <w:rPr>
+          <w:rFonts w:ascii="Calibri" w:eastAsia="Calibri" w:hAnsi="Calibri" w:cs="Calibri"/>
+          <w:sz w:val="24"/>
+          <w:szCs w:val="24"/>
+        </w:rPr>
+        <w:t xml:space="preserve"> being used by AA drones. If not, then why not?</w:t>
       </w:r>
     </w:p>
     <w:p>
@@ -2068,7 +2287,25 @@
           <w:szCs w:val="24"/>
         </w:rPr>
         <w:lastRenderedPageBreak/>
-        <w:t xml:space="preserve">Use Steve’s openCV program to create pics with objects outlined </w:t>
+        <w:t xml:space="preserve">Use Steve’s </w:t>
+      </w:r>
+      <w:proofErr w:type="spellStart"/>
+      <w:r>
+        <w:rPr>
+          <w:rFonts w:ascii="Calibri" w:eastAsia="Calibri" w:hAnsi="Calibri" w:cs="Calibri"/>
+          <w:sz w:val="24"/>
+          <w:szCs w:val="24"/>
+        </w:rPr>
+        <w:t>openCV</w:t>
+      </w:r>
+      <w:proofErr w:type="spellEnd"/>
+      <w:r>
+        <w:rPr>
+          <w:rFonts w:ascii="Calibri" w:eastAsia="Calibri" w:hAnsi="Calibri" w:cs="Calibri"/>
+          <w:sz w:val="24"/>
+          <w:szCs w:val="24"/>
+        </w:rPr>
+        <w:t xml:space="preserve"> program to create pics with objects outlined </w:t>
       </w:r>
       <w:hyperlink r:id="rId15">
         <w:r>
@@ -2088,7 +2325,43 @@
           <w:sz w:val="24"/>
           <w:szCs w:val="24"/>
         </w:rPr>
-        <w:t xml:space="preserve"> (edges.py creates outline,Outlined photos are in /TrainTracks/outlines/</w:t>
+        <w:t xml:space="preserve"> (edges.py creates </w:t>
+      </w:r>
+      <w:proofErr w:type="spellStart"/>
+      <w:r>
+        <w:rPr>
+          <w:rFonts w:ascii="Calibri" w:eastAsia="Calibri" w:hAnsi="Calibri" w:cs="Calibri"/>
+          <w:sz w:val="24"/>
+          <w:szCs w:val="24"/>
+        </w:rPr>
+        <w:t>outline,Outlined</w:t>
+      </w:r>
+      <w:proofErr w:type="spellEnd"/>
+      <w:r>
+        <w:rPr>
+          <w:rFonts w:ascii="Calibri" w:eastAsia="Calibri" w:hAnsi="Calibri" w:cs="Calibri"/>
+          <w:sz w:val="24"/>
+          <w:szCs w:val="24"/>
+        </w:rPr>
+        <w:t xml:space="preserve"> photos are in /</w:t>
+      </w:r>
+      <w:proofErr w:type="spellStart"/>
+      <w:r>
+        <w:rPr>
+          <w:rFonts w:ascii="Calibri" w:eastAsia="Calibri" w:hAnsi="Calibri" w:cs="Calibri"/>
+          <w:sz w:val="24"/>
+          <w:szCs w:val="24"/>
+        </w:rPr>
+        <w:t>TrainTracks</w:t>
+      </w:r>
+      <w:proofErr w:type="spellEnd"/>
+      <w:r>
+        <w:rPr>
+          <w:rFonts w:ascii="Calibri" w:eastAsia="Calibri" w:hAnsi="Calibri" w:cs="Calibri"/>
+          <w:sz w:val="24"/>
+          <w:szCs w:val="24"/>
+        </w:rPr>
+        <w:t>/outlines/</w:t>
       </w:r>
     </w:p>
     <w:p>
@@ -2283,7 +2556,25 @@
           <w:sz w:val="24"/>
           <w:szCs w:val="24"/>
         </w:rPr>
-        <w:t>Isolate the desired image (ie cell tower) from the point cloud. How?</w:t>
+        <w:t>Isolate the desired image (</w:t>
+      </w:r>
+      <w:proofErr w:type="spellStart"/>
+      <w:r>
+        <w:rPr>
+          <w:rFonts w:ascii="Calibri" w:eastAsia="Calibri" w:hAnsi="Calibri" w:cs="Calibri"/>
+          <w:sz w:val="24"/>
+          <w:szCs w:val="24"/>
+        </w:rPr>
+        <w:t>ie</w:t>
+      </w:r>
+      <w:proofErr w:type="spellEnd"/>
+      <w:r>
+        <w:rPr>
+          <w:rFonts w:ascii="Calibri" w:eastAsia="Calibri" w:hAnsi="Calibri" w:cs="Calibri"/>
+          <w:sz w:val="24"/>
+          <w:szCs w:val="24"/>
+        </w:rPr>
+        <w:t xml:space="preserve"> cell tower) from the point cloud. How?</w:t>
       </w:r>
     </w:p>
     <w:p>
@@ -2469,7 +2760,27 @@
           <w:sz w:val="24"/>
           <w:szCs w:val="24"/>
         </w:rPr>
-        <w:t>(x,y) pixel coordinate of each match.</w:t>
+        <w:t>(</w:t>
+      </w:r>
+      <w:proofErr w:type="spellStart"/>
+      <w:proofErr w:type="gramStart"/>
+      <w:r>
+        <w:rPr>
+          <w:rFonts w:ascii="Calibri" w:eastAsia="Calibri" w:hAnsi="Calibri" w:cs="Calibri"/>
+          <w:sz w:val="24"/>
+          <w:szCs w:val="24"/>
+        </w:rPr>
+        <w:t>x,y</w:t>
+      </w:r>
+      <w:proofErr w:type="spellEnd"/>
+      <w:proofErr w:type="gramEnd"/>
+      <w:r>
+        <w:rPr>
+          <w:rFonts w:ascii="Calibri" w:eastAsia="Calibri" w:hAnsi="Calibri" w:cs="Calibri"/>
+          <w:sz w:val="24"/>
+          <w:szCs w:val="24"/>
+        </w:rPr>
+        <w:t>) pixel coordinate of each match.</w:t>
       </w:r>
     </w:p>
     <w:p>
@@ -2679,7 +2990,25 @@
           <w:sz w:val="24"/>
           <w:szCs w:val="24"/>
         </w:rPr>
-        <w:t>What data should we try to retrieve in order to create a 3D reconstruction?</w:t>
+        <w:t xml:space="preserve">What data should we try to retrieve </w:t>
+      </w:r>
+      <w:proofErr w:type="gramStart"/>
+      <w:r>
+        <w:rPr>
+          <w:rFonts w:ascii="Calibri" w:eastAsia="Calibri" w:hAnsi="Calibri" w:cs="Calibri"/>
+          <w:sz w:val="24"/>
+          <w:szCs w:val="24"/>
+        </w:rPr>
+        <w:t>in order to</w:t>
+      </w:r>
+      <w:proofErr w:type="gramEnd"/>
+      <w:r>
+        <w:rPr>
+          <w:rFonts w:ascii="Calibri" w:eastAsia="Calibri" w:hAnsi="Calibri" w:cs="Calibri"/>
+          <w:sz w:val="24"/>
+          <w:szCs w:val="24"/>
+        </w:rPr>
+        <w:t xml:space="preserve"> create a 3D reconstruction?</w:t>
       </w:r>
     </w:p>
     <w:p>
@@ -2726,7 +3055,25 @@
           <w:sz w:val="24"/>
           <w:szCs w:val="24"/>
         </w:rPr>
-        <w:t>Determined that latitute, longitude, and altitude picture properties were not reliable enough to help us quickly organize our pictures by similar orientation as opposed to using pixel level comparisons using python (as per Tian code).</w:t>
+        <w:t xml:space="preserve">Determined that </w:t>
+      </w:r>
+      <w:proofErr w:type="spellStart"/>
+      <w:r>
+        <w:rPr>
+          <w:rFonts w:ascii="Calibri" w:eastAsia="Calibri" w:hAnsi="Calibri" w:cs="Calibri"/>
+          <w:sz w:val="24"/>
+          <w:szCs w:val="24"/>
+        </w:rPr>
+        <w:t>latitute</w:t>
+      </w:r>
+      <w:proofErr w:type="spellEnd"/>
+      <w:r>
+        <w:rPr>
+          <w:rFonts w:ascii="Calibri" w:eastAsia="Calibri" w:hAnsi="Calibri" w:cs="Calibri"/>
+          <w:sz w:val="24"/>
+          <w:szCs w:val="24"/>
+        </w:rPr>
+        <w:t>, longitude, and altitude picture properties were not reliable enough to help us quickly organize our pictures by similar orientation as opposed to using pixel level comparisons using python (as per Tian code).</w:t>
       </w:r>
     </w:p>
     <w:p>
@@ -2790,7 +3137,25 @@
           <w:sz w:val="24"/>
           <w:szCs w:val="24"/>
         </w:rPr>
-        <w:t>Steven was able to load and run VisualSFM on his mac to render a 3D point cloud. Progress.</w:t>
+        <w:t xml:space="preserve">Steven was able to load and run </w:t>
+      </w:r>
+      <w:proofErr w:type="spellStart"/>
+      <w:r>
+        <w:rPr>
+          <w:rFonts w:ascii="Calibri" w:eastAsia="Calibri" w:hAnsi="Calibri" w:cs="Calibri"/>
+          <w:sz w:val="24"/>
+          <w:szCs w:val="24"/>
+        </w:rPr>
+        <w:t>VisualSFM</w:t>
+      </w:r>
+      <w:proofErr w:type="spellEnd"/>
+      <w:r>
+        <w:rPr>
+          <w:rFonts w:ascii="Calibri" w:eastAsia="Calibri" w:hAnsi="Calibri" w:cs="Calibri"/>
+          <w:sz w:val="24"/>
+          <w:szCs w:val="24"/>
+        </w:rPr>
+        <w:t xml:space="preserve"> on his mac to render a 3D point cloud. Progress.</w:t>
       </w:r>
     </w:p>
     <w:p>
@@ -2939,36 +3304,56 @@
         </w:rPr>
         <w:t xml:space="preserve"> than it was</w:t>
       </w:r>
+      <w:r>
+        <w:rPr>
+          <w:rFonts w:ascii="Calibri" w:eastAsiaTheme="minorEastAsia" w:hAnsi="Calibri" w:cs="Calibri"/>
+          <w:sz w:val="24"/>
+          <w:szCs w:val="24"/>
+          <w:lang w:val="en-US" w:eastAsia="zh-CN"/>
+        </w:rPr>
+        <w:t>.</w:t>
+      </w:r>
+    </w:p>
+    <w:p>
+      <w:pPr>
+        <w:ind w:right="-90"/>
+        <w:rPr>
+          <w:rFonts w:ascii="Calibri" w:eastAsiaTheme="minorEastAsia" w:hAnsi="Calibri" w:cs="Calibri"/>
+          <w:sz w:val="24"/>
+          <w:szCs w:val="24"/>
+          <w:lang w:val="en-US" w:eastAsia="zh-CN"/>
+        </w:rPr>
+      </w:pPr>
+    </w:p>
+    <w:p>
+      <w:pPr>
+        <w:ind w:right="-90"/>
+        <w:contextualSpacing/>
+        <w:rPr>
+          <w:rFonts w:ascii="Calibri" w:eastAsia="Calibri" w:hAnsi="Calibri" w:cs="Calibri"/>
+          <w:sz w:val="24"/>
+          <w:szCs w:val="24"/>
+        </w:rPr>
+      </w:pPr>
+      <w:r>
+        <w:rPr>
+          <w:rFonts w:ascii="Calibri" w:eastAsia="Calibri" w:hAnsi="Calibri" w:cs="Calibri"/>
+          <w:sz w:val="24"/>
+          <w:szCs w:val="24"/>
+          <w:lang w:val="en-US"/>
+        </w:rPr>
+        <w:t xml:space="preserve">Reference: </w:t>
+      </w:r>
+      <w:r>
+        <w:rPr>
+          <w:rFonts w:ascii="Calibri" w:eastAsia="Calibri" w:hAnsi="Calibri" w:cs="Calibri"/>
+          <w:sz w:val="24"/>
+          <w:szCs w:val="24"/>
+        </w:rPr>
+        <w:t>https://docs.opencv.org/2.4/modules/imgproc/doc/histograms.html?highlight=comparehist#comparehist</w:t>
+      </w:r>
       <w:bookmarkStart w:id="0" w:name="_GoBack"/>
       <w:bookmarkEnd w:id="0"/>
-      <w:r>
-        <w:rPr>
-          <w:rFonts w:ascii="Calibri" w:eastAsiaTheme="minorEastAsia" w:hAnsi="Calibri" w:cs="Calibri"/>
-          <w:sz w:val="24"/>
-          <w:szCs w:val="24"/>
-          <w:lang w:val="en-US" w:eastAsia="zh-CN"/>
-        </w:rPr>
-        <w:t>.</w:t>
-      </w:r>
-    </w:p>
-    <w:p>
-      <w:pPr>
-        <w:ind w:right="-90"/>
-        <w:contextualSpacing/>
-        <w:rPr>
-          <w:rFonts w:ascii="Calibri" w:eastAsia="Calibri" w:hAnsi="Calibri" w:cs="Calibri"/>
-          <w:sz w:val="24"/>
-          <w:szCs w:val="24"/>
-        </w:rPr>
-      </w:pPr>
-      <w:r>
-        <w:rPr>
-          <w:rFonts w:ascii="Calibri" w:eastAsia="Calibri" w:hAnsi="Calibri" w:cs="Calibri"/>
-          <w:sz w:val="24"/>
-          <w:szCs w:val="24"/>
-        </w:rPr>
-        <w:tab/>
-      </w:r>
     </w:p>
     <w:sectPr>
       <w:pgSz w:w="12240" w:h="15840"/>
@@ -4797,6 +5182,7 @@
     <w:lsdException w:name="HTML Sample" w:semiHidden="1" w:unhideWhenUsed="1"/>
     <w:lsdException w:name="HTML Typewriter" w:semiHidden="1" w:unhideWhenUsed="1"/>
     <w:lsdException w:name="HTML Variable" w:semiHidden="1" w:unhideWhenUsed="1"/>
+    <w:lsdException w:name="Normal Table" w:semiHidden="1" w:unhideWhenUsed="1"/>
     <w:lsdException w:name="annotation subject" w:semiHidden="1" w:unhideWhenUsed="1"/>
     <w:lsdException w:name="No List" w:semiHidden="1" w:unhideWhenUsed="1"/>
     <w:lsdException w:name="Outline List 1" w:semiHidden="1" w:unhideWhenUsed="1"/>
@@ -4840,8 +5226,10 @@
     <w:lsdException w:name="Table Elegant" w:semiHidden="1" w:unhideWhenUsed="1"/>
     <w:lsdException w:name="Table Professional" w:semiHidden="1" w:unhideWhenUsed="1"/>
     <w:lsdException w:name="Table Subtle 1" w:semiHidden="1" w:unhideWhenUsed="1"/>
+    <w:lsdException w:name="Table Subtle 2" w:semiHidden="1" w:unhideWhenUsed="1"/>
     <w:lsdException w:name="Table Web 1" w:semiHidden="1" w:unhideWhenUsed="1"/>
     <w:lsdException w:name="Table Web 2" w:semiHidden="1" w:unhideWhenUsed="1"/>
+    <w:lsdException w:name="Table Web 3" w:semiHidden="1" w:unhideWhenUsed="1"/>
     <w:lsdException w:name="Balloon Text" w:semiHidden="1" w:unhideWhenUsed="1"/>
     <w:lsdException w:name="Table Grid" w:uiPriority="39"/>
     <w:lsdException w:name="Table Theme" w:semiHidden="1" w:unhideWhenUsed="1"/>

--- a/Documents/GoogleDoc/group notes.docx
+++ b/Documents/GoogleDoc/group notes.docx
@@ -2893,8 +2893,6 @@
           <w:szCs w:val="24"/>
         </w:rPr>
       </w:pPr>
-      <w:bookmarkStart w:id="0" w:name="_GoBack"/>
-      <w:bookmarkEnd w:id="0"/>
     </w:p>
     <w:p>
       <w:pPr>
@@ -2937,6 +2935,71 @@
           <w:szCs w:val="24"/>
         </w:rPr>
       </w:pPr>
+    </w:p>
+    <w:p>
+      <w:pPr>
+        <w:ind w:left="720" w:right="-90"/>
+        <w:contextualSpacing/>
+        <w:rPr>
+          <w:rFonts w:ascii="Calibri" w:eastAsia="Calibri" w:hAnsi="Calibri" w:cs="Calibri"/>
+          <w:sz w:val="24"/>
+          <w:szCs w:val="24"/>
+        </w:rPr>
+      </w:pPr>
+      <w:r>
+        <w:rPr>
+          <w:rFonts w:ascii="Calibri" w:eastAsia="Calibri" w:hAnsi="Calibri" w:cs="Calibri"/>
+          <w:sz w:val="24"/>
+          <w:szCs w:val="24"/>
+        </w:rPr>
+        <w:t>Link to OpenCV Source Codes:</w:t>
+      </w:r>
+    </w:p>
+    <w:p>
+      <w:pPr>
+        <w:ind w:left="720" w:right="-90"/>
+        <w:contextualSpacing/>
+        <w:rPr>
+          <w:rFonts w:ascii="Calibri" w:eastAsia="Calibri" w:hAnsi="Calibri" w:cs="Calibri"/>
+          <w:sz w:val="24"/>
+          <w:szCs w:val="24"/>
+        </w:rPr>
+      </w:pPr>
+      <w:hyperlink r:id="rId20" w:history="1">
+        <w:r>
+          <w:rPr>
+            <w:rStyle w:val="Hyperlink"/>
+            <w:rFonts w:ascii="Calibri" w:eastAsia="Calibri" w:hAnsi="Calibri" w:cs="Calibri"/>
+            <w:sz w:val="24"/>
+            <w:szCs w:val="24"/>
+          </w:rPr>
+          <w:t>https://github.com/opencv/opencv/tree/master/samples/cpp/tutorial_code/Histograms_Matching</w:t>
+        </w:r>
+      </w:hyperlink>
+    </w:p>
+    <w:p>
+      <w:pPr>
+        <w:ind w:left="720" w:right="-90"/>
+        <w:contextualSpacing/>
+        <w:rPr>
+          <w:rFonts w:ascii="Calibri" w:eastAsia="Calibri" w:hAnsi="Calibri" w:cs="Calibri"/>
+          <w:sz w:val="24"/>
+          <w:szCs w:val="24"/>
+        </w:rPr>
+      </w:pPr>
+    </w:p>
+    <w:p>
+      <w:pPr>
+        <w:ind w:left="720" w:right="-90"/>
+        <w:contextualSpacing/>
+        <w:rPr>
+          <w:rFonts w:ascii="Calibri" w:eastAsia="Calibri" w:hAnsi="Calibri" w:cs="Calibri"/>
+          <w:sz w:val="24"/>
+          <w:szCs w:val="24"/>
+        </w:rPr>
+      </w:pPr>
+      <w:bookmarkStart w:id="0" w:name="_GoBack"/>
+      <w:bookmarkEnd w:id="0"/>
     </w:p>
     <w:p>
       <w:pPr>

--- a/Documents/GoogleDoc/group notes.docx
+++ b/Documents/GoogleDoc/group notes.docx
@@ -3344,7 +3344,7 @@
         </w:rPr>
         <w:t xml:space="preserve">Reference: </w:t>
       </w:r>
-      <w:hyperlink r:id="rId20" w:history="1">
+      <w:hyperlink r:id="rId20" w:anchor="comparehist" w:history="1">
         <w:r>
           <w:rPr>
             <w:rStyle w:val="Hyperlink"/>
@@ -3451,19 +3451,72 @@
           <w:szCs w:val="24"/>
         </w:rPr>
       </w:pPr>
+    </w:p>
+    <w:p>
+      <w:pPr>
+        <w:ind w:right="-90"/>
+        <w:contextualSpacing/>
+        <w:rPr>
+          <w:rFonts w:ascii="Calibri" w:eastAsia="Calibri" w:hAnsi="Calibri" w:cs="Calibri"/>
+          <w:sz w:val="24"/>
+          <w:szCs w:val="24"/>
+        </w:rPr>
+      </w:pPr>
+      <w:r>
+        <w:rPr>
+          <w:rFonts w:ascii="Calibri" w:eastAsia="Calibri" w:hAnsi="Calibri" w:cs="Calibri"/>
+          <w:sz w:val="24"/>
+          <w:szCs w:val="24"/>
+        </w:rPr>
+        <w:t>7/5/18</w:t>
+      </w:r>
+    </w:p>
+    <w:p>
+      <w:pPr>
+        <w:ind w:right="-90"/>
+        <w:contextualSpacing/>
+        <w:rPr>
+          <w:rFonts w:ascii="Calibri" w:eastAsia="Calibri" w:hAnsi="Calibri" w:cs="Calibri"/>
+          <w:sz w:val="24"/>
+          <w:szCs w:val="24"/>
+        </w:rPr>
+      </w:pPr>
+      <w:r>
+        <w:rPr>
+          <w:rFonts w:ascii="Calibri" w:eastAsia="Calibri" w:hAnsi="Calibri" w:cs="Calibri"/>
+          <w:sz w:val="24"/>
+          <w:szCs w:val="24"/>
+        </w:rPr>
+        <w:t>The pr</w:t>
+      </w:r>
       <w:bookmarkStart w:id="0" w:name="_GoBack"/>
       <w:bookmarkEnd w:id="0"/>
-    </w:p>
-    <w:p>
-      <w:pPr>
-        <w:ind w:right="-90"/>
-        <w:contextualSpacing/>
-        <w:rPr>
-          <w:rFonts w:ascii="Calibri" w:eastAsia="Calibri" w:hAnsi="Calibri" w:cs="Calibri"/>
-          <w:sz w:val="24"/>
-          <w:szCs w:val="24"/>
-        </w:rPr>
-      </w:pPr>
+      <w:r>
+        <w:rPr>
+          <w:rFonts w:ascii="Calibri" w:eastAsia="Calibri" w:hAnsi="Calibri" w:cs="Calibri"/>
+          <w:sz w:val="24"/>
+          <w:szCs w:val="24"/>
+        </w:rPr>
+        <w:t xml:space="preserve">ogram that separate pictures by its </w:t>
+      </w:r>
+      <w:proofErr w:type="spellStart"/>
+      <w:r>
+        <w:rPr>
+          <w:rFonts w:ascii="Calibri" w:eastAsia="Calibri" w:hAnsi="Calibri" w:cs="Calibri"/>
+          <w:sz w:val="24"/>
+          <w:szCs w:val="24"/>
+        </w:rPr>
+        <w:t>hist</w:t>
+      </w:r>
+      <w:proofErr w:type="spellEnd"/>
+      <w:r>
+        <w:rPr>
+          <w:rFonts w:ascii="Calibri" w:eastAsia="Calibri" w:hAnsi="Calibri" w:cs="Calibri"/>
+          <w:sz w:val="24"/>
+          <w:szCs w:val="24"/>
+        </w:rPr>
+        <w:t>(color information) and the height(camera position) is finished rewriting. The problem is grouping the pictures. The output should be several groups of pictures. However, the algorithm is not good enough for this program.</w:t>
+      </w:r>
     </w:p>
     <w:sectPr>
       <w:pgSz w:w="12240" w:h="15840"/>

--- a/Documents/GoogleDoc/group notes.docx
+++ b/Documents/GoogleDoc/group notes.docx
@@ -168,14 +168,12 @@
           <w:u w:val="single"/>
         </w:rPr>
       </w:pPr>
-      <w:proofErr w:type="gramStart"/>
       <w:r>
         <w:rPr>
           <w:u w:val="single"/>
         </w:rPr>
         <w:t>Questions?:</w:t>
       </w:r>
-      <w:proofErr w:type="gramEnd"/>
     </w:p>
     <w:p>
       <w:pPr>
@@ -198,15 +196,7 @@
         <w:contextualSpacing/>
       </w:pPr>
       <w:r>
-        <w:t xml:space="preserve">What program </w:t>
-      </w:r>
-      <w:proofErr w:type="gramStart"/>
-      <w:r>
-        <w:t>is capable of doing</w:t>
-      </w:r>
-      <w:proofErr w:type="gramEnd"/>
-      <w:r>
-        <w:t xml:space="preserve"> this?</w:t>
+        <w:t>What program is capable of doing this?</w:t>
       </w:r>
     </w:p>
     <w:p>
@@ -242,13 +232,8 @@
         <w:contextualSpacing/>
       </w:pPr>
       <w:r>
-        <w:t xml:space="preserve">Can we create a 3D image from a 2D </w:t>
-      </w:r>
-      <w:proofErr w:type="gramStart"/>
-      <w:r>
-        <w:t>image</w:t>
-      </w:r>
-      <w:proofErr w:type="gramEnd"/>
+        <w:t>Can we create a 3D image from a 2D image</w:t>
+      </w:r>
     </w:p>
     <w:p>
       <w:pPr>
@@ -271,15 +256,7 @@
         <w:contextualSpacing/>
       </w:pPr>
       <w:r>
-        <w:t xml:space="preserve">Does 3D image </w:t>
-      </w:r>
-      <w:proofErr w:type="spellStart"/>
-      <w:r>
-        <w:t>immply</w:t>
-      </w:r>
-      <w:proofErr w:type="spellEnd"/>
-      <w:r>
-        <w:t xml:space="preserve"> Point Cloud</w:t>
+        <w:t>Does 3D image immply Point Cloud</w:t>
       </w:r>
     </w:p>
     <w:p>
@@ -332,13 +309,8 @@
         </w:numPr>
         <w:contextualSpacing/>
       </w:pPr>
-      <w:proofErr w:type="gramStart"/>
-      <w:r>
-        <w:t>N.E.O.N :</w:t>
-      </w:r>
-      <w:proofErr w:type="gramEnd"/>
-      <w:r>
-        <w:t xml:space="preserve"> free LiDAR data</w:t>
+      <w:r>
+        <w:t>N.E.O.N : free LiDAR data</w:t>
       </w:r>
     </w:p>
     <w:p/>
@@ -380,15 +352,7 @@
         <w:contextualSpacing/>
       </w:pPr>
       <w:r>
-        <w:t xml:space="preserve">Mahmoud </w:t>
-      </w:r>
-      <w:proofErr w:type="gramStart"/>
-      <w:r>
-        <w:t>Shabana :</w:t>
-      </w:r>
-      <w:proofErr w:type="gramEnd"/>
-      <w:r>
-        <w:t xml:space="preserve"> (646)427-8840</w:t>
+        <w:t>Mahmoud Shabana : (646)427-8840</w:t>
       </w:r>
     </w:p>
     <w:p>
@@ -596,15 +560,7 @@
     </w:p>
     <w:p>
       <w:r>
-        <w:t xml:space="preserve">Topic would be more force on building 3D model from different angles </w:t>
-      </w:r>
-      <w:proofErr w:type="gramStart"/>
-      <w:r>
-        <w:t>pictures  using</w:t>
-      </w:r>
-      <w:proofErr w:type="gramEnd"/>
-      <w:r>
-        <w:t xml:space="preserve"> C++.</w:t>
+        <w:t>Topic would be more force on building 3D model from different angles pictures  using C++.</w:t>
       </w:r>
     </w:p>
     <w:p>
@@ -625,38 +581,17 @@
     </w:p>
     <w:p>
       <w:r>
-        <w:t xml:space="preserve">They would like us to help them calculate camera placement using Vulkan platform. We need to use input they give us and use the Vulkan </w:t>
-      </w:r>
-      <w:proofErr w:type="spellStart"/>
-      <w:r>
-        <w:t>api</w:t>
-      </w:r>
-      <w:proofErr w:type="spellEnd"/>
-      <w:r>
-        <w:t xml:space="preserve"> to program the software to calculate camera positions from multiple images and use that information to create 3D point clouds from their 2D images.</w:t>
-      </w:r>
-    </w:p>
-    <w:p>
-      <w:r>
-        <w:t xml:space="preserve">Team needs to look at “Resource links” document provided by AA on the shared google </w:t>
-      </w:r>
-      <w:proofErr w:type="gramStart"/>
-      <w:r>
-        <w:t>drive..</w:t>
-      </w:r>
-      <w:proofErr w:type="gramEnd"/>
-    </w:p>
-    <w:p>
-      <w:r>
-        <w:t xml:space="preserve">Expecting more resources on Vulkan </w:t>
-      </w:r>
-      <w:proofErr w:type="spellStart"/>
-      <w:r>
-        <w:t>etc</w:t>
-      </w:r>
-      <w:proofErr w:type="spellEnd"/>
-      <w:r>
-        <w:t xml:space="preserve"> and our objectives from AA.</w:t>
+        <w:t>They would like us to help them calculate camera placement using Vulkan platform. We need to use input they give us and use the Vulkan api to program the software to calculate camera positions from multiple images and use that information to create 3D point clouds from their 2D images.</w:t>
+      </w:r>
+    </w:p>
+    <w:p>
+      <w:r>
+        <w:t>Team needs to look at “Resource links” document provided by AA on the shared google drive..</w:t>
+      </w:r>
+    </w:p>
+    <w:p>
+      <w:r>
+        <w:t>Expecting more resources on Vulkan etc and our objectives from AA.</w:t>
       </w:r>
     </w:p>
     <w:p/>
@@ -939,23 +874,13 @@
           <w:szCs w:val="24"/>
         </w:rPr>
       </w:pPr>
-      <w:proofErr w:type="spellStart"/>
-      <w:r>
-        <w:rPr>
-          <w:rFonts w:ascii="Calibri" w:eastAsia="Calibri" w:hAnsi="Calibri" w:cs="Calibri"/>
-          <w:sz w:val="24"/>
-          <w:szCs w:val="24"/>
-        </w:rPr>
-        <w:t>visualSFM</w:t>
-      </w:r>
-      <w:proofErr w:type="spellEnd"/>
-      <w:r>
-        <w:rPr>
-          <w:rFonts w:ascii="Calibri" w:eastAsia="Calibri" w:hAnsi="Calibri" w:cs="Calibri"/>
-          <w:sz w:val="24"/>
-          <w:szCs w:val="24"/>
-        </w:rPr>
-        <w:t>: less coding, easy method for generating point cloud</w:t>
+      <w:r>
+        <w:rPr>
+          <w:rFonts w:ascii="Calibri" w:eastAsia="Calibri" w:hAnsi="Calibri" w:cs="Calibri"/>
+          <w:sz w:val="24"/>
+          <w:szCs w:val="24"/>
+        </w:rPr>
+        <w:t>visualSFM: less coding, easy method for generating point cloud</w:t>
       </w:r>
     </w:p>
     <w:p>
@@ -978,25 +903,7 @@
           <w:sz w:val="24"/>
           <w:szCs w:val="24"/>
         </w:rPr>
-        <w:t xml:space="preserve">Creating their own 3D generation software (using </w:t>
-      </w:r>
-      <w:proofErr w:type="spellStart"/>
-      <w:r>
-        <w:rPr>
-          <w:rFonts w:ascii="Calibri" w:eastAsia="Calibri" w:hAnsi="Calibri" w:cs="Calibri"/>
-          <w:sz w:val="24"/>
-          <w:szCs w:val="24"/>
-        </w:rPr>
-        <w:t>vulkan</w:t>
-      </w:r>
-      <w:proofErr w:type="spellEnd"/>
-      <w:r>
-        <w:rPr>
-          <w:rFonts w:ascii="Calibri" w:eastAsia="Calibri" w:hAnsi="Calibri" w:cs="Calibri"/>
-          <w:sz w:val="24"/>
-          <w:szCs w:val="24"/>
-        </w:rPr>
-        <w:t>)</w:t>
+        <w:t>Creating their own 3D generation software (using vulkan)</w:t>
       </w:r>
     </w:p>
     <w:p>
@@ -1275,25 +1182,7 @@
           <w:sz w:val="24"/>
           <w:szCs w:val="24"/>
         </w:rPr>
-        <w:t xml:space="preserve">How to use TF to locate the common points in objects from multiple images then use those points to calculate actual camera position. (1 second = about 6 ft). </w:t>
-      </w:r>
-      <w:proofErr w:type="gramStart"/>
-      <w:r>
-        <w:rPr>
-          <w:rFonts w:ascii="Calibri" w:eastAsia="Calibri" w:hAnsi="Calibri" w:cs="Calibri"/>
-          <w:sz w:val="24"/>
-          <w:szCs w:val="24"/>
-        </w:rPr>
-        <w:t>So</w:t>
-      </w:r>
-      <w:proofErr w:type="gramEnd"/>
-      <w:r>
-        <w:rPr>
-          <w:rFonts w:ascii="Calibri" w:eastAsia="Calibri" w:hAnsi="Calibri" w:cs="Calibri"/>
-          <w:sz w:val="24"/>
-          <w:szCs w:val="24"/>
-        </w:rPr>
-        <w:t xml:space="preserve"> we would want to do better than that and do the calculations rapidly.</w:t>
+        <w:t>How to use TF to locate the common points in objects from multiple images then use those points to calculate actual camera position. (1 second = about 6 ft). So we would want to do better than that and do the calculations rapidly.</w:t>
       </w:r>
     </w:p>
     <w:p>
@@ -1474,61 +1363,25 @@
           <w:sz w:val="24"/>
           <w:szCs w:val="24"/>
         </w:rPr>
-        <w:t xml:space="preserve">We still need to run the </w:t>
-      </w:r>
-      <w:proofErr w:type="spellStart"/>
-      <w:r>
-        <w:rPr>
-          <w:rFonts w:ascii="Calibri" w:eastAsia="Calibri" w:hAnsi="Calibri" w:cs="Calibri"/>
-          <w:sz w:val="24"/>
-          <w:szCs w:val="24"/>
-        </w:rPr>
-        <w:t>Visualsfm</w:t>
-      </w:r>
-      <w:proofErr w:type="spellEnd"/>
-      <w:r>
-        <w:rPr>
-          <w:rFonts w:ascii="Calibri" w:eastAsia="Calibri" w:hAnsi="Calibri" w:cs="Calibri"/>
-          <w:sz w:val="24"/>
-          <w:szCs w:val="24"/>
-        </w:rPr>
-        <w:t xml:space="preserve"> for helping us to understand making point cloud from 2d pictures. </w:t>
-      </w:r>
-    </w:p>
-    <w:p>
-      <w:pPr>
-        <w:ind w:right="-90"/>
-        <w:rPr>
-          <w:rFonts w:ascii="Calibri" w:eastAsia="Calibri" w:hAnsi="Calibri" w:cs="Calibri"/>
-          <w:sz w:val="24"/>
-          <w:szCs w:val="24"/>
-        </w:rPr>
-      </w:pPr>
-      <w:r>
-        <w:rPr>
-          <w:rFonts w:ascii="Calibri" w:eastAsia="Calibri" w:hAnsi="Calibri" w:cs="Calibri"/>
-          <w:sz w:val="24"/>
-          <w:szCs w:val="24"/>
-        </w:rPr>
-        <w:t xml:space="preserve">For matching the </w:t>
-      </w:r>
-      <w:proofErr w:type="gramStart"/>
-      <w:r>
-        <w:rPr>
-          <w:rFonts w:ascii="Calibri" w:eastAsia="Calibri" w:hAnsi="Calibri" w:cs="Calibri"/>
-          <w:sz w:val="24"/>
-          <w:szCs w:val="24"/>
-        </w:rPr>
-        <w:t>pictures</w:t>
-      </w:r>
-      <w:proofErr w:type="gramEnd"/>
-      <w:r>
-        <w:rPr>
-          <w:rFonts w:ascii="Calibri" w:eastAsia="Calibri" w:hAnsi="Calibri" w:cs="Calibri"/>
-          <w:sz w:val="24"/>
-          <w:szCs w:val="24"/>
-        </w:rPr>
-        <w:t xml:space="preserve"> we can use OpenCV library in python.</w:t>
+        <w:t xml:space="preserve">We still need to run the Visualsfm for helping us to understand making point cloud from 2d pictures. </w:t>
+      </w:r>
+    </w:p>
+    <w:p>
+      <w:pPr>
+        <w:ind w:right="-90"/>
+        <w:rPr>
+          <w:rFonts w:ascii="Calibri" w:eastAsia="Calibri" w:hAnsi="Calibri" w:cs="Calibri"/>
+          <w:sz w:val="24"/>
+          <w:szCs w:val="24"/>
+        </w:rPr>
+      </w:pPr>
+      <w:r>
+        <w:rPr>
+          <w:rFonts w:ascii="Calibri" w:eastAsia="Calibri" w:hAnsi="Calibri" w:cs="Calibri"/>
+          <w:sz w:val="24"/>
+          <w:szCs w:val="24"/>
+        </w:rPr>
+        <w:t>For matching the pictures we can use OpenCV library in python.</w:t>
       </w:r>
     </w:p>
     <w:p>
@@ -1628,25 +1481,7 @@
           <w:sz w:val="24"/>
           <w:szCs w:val="24"/>
         </w:rPr>
-        <w:t>Averaged 78% for all 3 colors between 2 similar pictures (</w:t>
-      </w:r>
-      <w:proofErr w:type="gramStart"/>
-      <w:r>
-        <w:rPr>
-          <w:rFonts w:ascii="Calibri" w:eastAsia="Calibri" w:hAnsi="Calibri" w:cs="Calibri"/>
-          <w:sz w:val="24"/>
-          <w:szCs w:val="24"/>
-        </w:rPr>
-        <w:t>R,G</w:t>
-      </w:r>
-      <w:proofErr w:type="gramEnd"/>
-      <w:r>
-        <w:rPr>
-          <w:rFonts w:ascii="Calibri" w:eastAsia="Calibri" w:hAnsi="Calibri" w:cs="Calibri"/>
-          <w:sz w:val="24"/>
-          <w:szCs w:val="24"/>
-        </w:rPr>
-        <w:t>,B similarities were averaged).</w:t>
+        <w:t>Averaged 78% for all 3 colors between 2 similar pictures (R,G,B similarities were averaged).</w:t>
       </w:r>
     </w:p>
     <w:p>
@@ -1783,43 +1618,7 @@
           <w:sz w:val="24"/>
           <w:szCs w:val="24"/>
         </w:rPr>
-        <w:t xml:space="preserve">Also, we are now able to access picture properties in excel (python: </w:t>
-      </w:r>
-      <w:proofErr w:type="gramStart"/>
-      <w:r>
-        <w:rPr>
-          <w:rFonts w:ascii="Calibri" w:eastAsia="Calibri" w:hAnsi="Calibri" w:cs="Calibri"/>
-          <w:sz w:val="24"/>
-          <w:szCs w:val="24"/>
-        </w:rPr>
-        <w:t>fileproperties.py)and</w:t>
-      </w:r>
-      <w:proofErr w:type="gramEnd"/>
-      <w:r>
-        <w:rPr>
-          <w:rFonts w:ascii="Calibri" w:eastAsia="Calibri" w:hAnsi="Calibri" w:cs="Calibri"/>
-          <w:sz w:val="24"/>
-          <w:szCs w:val="24"/>
-        </w:rPr>
-        <w:t xml:space="preserve"> are exploring how to calculate distances between two pictures taken of the same object using longitude/latitude and altitude. Haversine calculation can be used but may not be significant enough to use seconds data. The goal here would be to see which pictures were taken in the closest proximity to one another to help narrow our focus as we start looking for similarities between pictures. Distance between </w:t>
-      </w:r>
-      <w:proofErr w:type="spellStart"/>
-      <w:r>
-        <w:rPr>
-          <w:rFonts w:ascii="Calibri" w:eastAsia="Calibri" w:hAnsi="Calibri" w:cs="Calibri"/>
-          <w:sz w:val="24"/>
-          <w:szCs w:val="24"/>
-        </w:rPr>
-        <w:t>lat</w:t>
-      </w:r>
-      <w:proofErr w:type="spellEnd"/>
-      <w:r>
-        <w:rPr>
-          <w:rFonts w:ascii="Calibri" w:eastAsia="Calibri" w:hAnsi="Calibri" w:cs="Calibri"/>
-          <w:sz w:val="24"/>
-          <w:szCs w:val="24"/>
-        </w:rPr>
-        <w:t xml:space="preserve"> and long pictures: </w:t>
+        <w:t xml:space="preserve">Also, we are now able to access picture properties in excel (python: fileproperties.py)and are exploring how to calculate distances between two pictures taken of the same object using longitude/latitude and altitude. Haversine calculation can be used but may not be significant enough to use seconds data. The goal here would be to see which pictures were taken in the closest proximity to one another to help narrow our focus as we start looking for similarities between pictures. Distance between lat and long pictures: </w:t>
       </w:r>
       <w:hyperlink r:id="rId12">
         <w:r>
@@ -2204,25 +2003,7 @@
           <w:sz w:val="24"/>
           <w:szCs w:val="24"/>
         </w:rPr>
-        <w:t xml:space="preserve">Is differential </w:t>
-      </w:r>
-      <w:proofErr w:type="spellStart"/>
-      <w:r>
-        <w:rPr>
-          <w:rFonts w:ascii="Calibri" w:eastAsia="Calibri" w:hAnsi="Calibri" w:cs="Calibri"/>
-          <w:sz w:val="24"/>
-          <w:szCs w:val="24"/>
-        </w:rPr>
-        <w:t>gps</w:t>
-      </w:r>
-      <w:proofErr w:type="spellEnd"/>
-      <w:r>
-        <w:rPr>
-          <w:rFonts w:ascii="Calibri" w:eastAsia="Calibri" w:hAnsi="Calibri" w:cs="Calibri"/>
-          <w:sz w:val="24"/>
-          <w:szCs w:val="24"/>
-        </w:rPr>
-        <w:t xml:space="preserve"> being used by AA drones. If not, then why not?</w:t>
+        <w:t>Is differential gps being used by AA drones. If not, then why not?</w:t>
       </w:r>
     </w:p>
     <w:p>
@@ -2287,25 +2068,7 @@
           <w:szCs w:val="24"/>
         </w:rPr>
         <w:lastRenderedPageBreak/>
-        <w:t xml:space="preserve">Use Steve’s </w:t>
-      </w:r>
-      <w:proofErr w:type="spellStart"/>
-      <w:r>
-        <w:rPr>
-          <w:rFonts w:ascii="Calibri" w:eastAsia="Calibri" w:hAnsi="Calibri" w:cs="Calibri"/>
-          <w:sz w:val="24"/>
-          <w:szCs w:val="24"/>
-        </w:rPr>
-        <w:t>openCV</w:t>
-      </w:r>
-      <w:proofErr w:type="spellEnd"/>
-      <w:r>
-        <w:rPr>
-          <w:rFonts w:ascii="Calibri" w:eastAsia="Calibri" w:hAnsi="Calibri" w:cs="Calibri"/>
-          <w:sz w:val="24"/>
-          <w:szCs w:val="24"/>
-        </w:rPr>
-        <w:t xml:space="preserve"> program to create pics with objects outlined </w:t>
+        <w:t xml:space="preserve">Use Steve’s openCV program to create pics with objects outlined </w:t>
       </w:r>
       <w:hyperlink r:id="rId15">
         <w:r>
@@ -2325,43 +2088,7 @@
           <w:sz w:val="24"/>
           <w:szCs w:val="24"/>
         </w:rPr>
-        <w:t xml:space="preserve"> (edges.py creates </w:t>
-      </w:r>
-      <w:proofErr w:type="spellStart"/>
-      <w:r>
-        <w:rPr>
-          <w:rFonts w:ascii="Calibri" w:eastAsia="Calibri" w:hAnsi="Calibri" w:cs="Calibri"/>
-          <w:sz w:val="24"/>
-          <w:szCs w:val="24"/>
-        </w:rPr>
-        <w:t>outline,Outlined</w:t>
-      </w:r>
-      <w:proofErr w:type="spellEnd"/>
-      <w:r>
-        <w:rPr>
-          <w:rFonts w:ascii="Calibri" w:eastAsia="Calibri" w:hAnsi="Calibri" w:cs="Calibri"/>
-          <w:sz w:val="24"/>
-          <w:szCs w:val="24"/>
-        </w:rPr>
-        <w:t xml:space="preserve"> photos are in /</w:t>
-      </w:r>
-      <w:proofErr w:type="spellStart"/>
-      <w:r>
-        <w:rPr>
-          <w:rFonts w:ascii="Calibri" w:eastAsia="Calibri" w:hAnsi="Calibri" w:cs="Calibri"/>
-          <w:sz w:val="24"/>
-          <w:szCs w:val="24"/>
-        </w:rPr>
-        <w:t>TrainTracks</w:t>
-      </w:r>
-      <w:proofErr w:type="spellEnd"/>
-      <w:r>
-        <w:rPr>
-          <w:rFonts w:ascii="Calibri" w:eastAsia="Calibri" w:hAnsi="Calibri" w:cs="Calibri"/>
-          <w:sz w:val="24"/>
-          <w:szCs w:val="24"/>
-        </w:rPr>
-        <w:t>/outlines/</w:t>
+        <w:t xml:space="preserve"> (edges.py creates outline,Outlined photos are in /TrainTracks/outlines/</w:t>
       </w:r>
     </w:p>
     <w:p>
@@ -2556,25 +2283,7 @@
           <w:sz w:val="24"/>
           <w:szCs w:val="24"/>
         </w:rPr>
-        <w:t>Isolate the desired image (</w:t>
-      </w:r>
-      <w:proofErr w:type="spellStart"/>
-      <w:r>
-        <w:rPr>
-          <w:rFonts w:ascii="Calibri" w:eastAsia="Calibri" w:hAnsi="Calibri" w:cs="Calibri"/>
-          <w:sz w:val="24"/>
-          <w:szCs w:val="24"/>
-        </w:rPr>
-        <w:t>ie</w:t>
-      </w:r>
-      <w:proofErr w:type="spellEnd"/>
-      <w:r>
-        <w:rPr>
-          <w:rFonts w:ascii="Calibri" w:eastAsia="Calibri" w:hAnsi="Calibri" w:cs="Calibri"/>
-          <w:sz w:val="24"/>
-          <w:szCs w:val="24"/>
-        </w:rPr>
-        <w:t xml:space="preserve"> cell tower) from the point cloud. How?</w:t>
+        <w:t>Isolate the desired image (ie cell tower) from the point cloud. How?</w:t>
       </w:r>
     </w:p>
     <w:p>
@@ -2760,27 +2469,7 @@
           <w:sz w:val="24"/>
           <w:szCs w:val="24"/>
         </w:rPr>
-        <w:t>(</w:t>
-      </w:r>
-      <w:proofErr w:type="spellStart"/>
-      <w:proofErr w:type="gramStart"/>
-      <w:r>
-        <w:rPr>
-          <w:rFonts w:ascii="Calibri" w:eastAsia="Calibri" w:hAnsi="Calibri" w:cs="Calibri"/>
-          <w:sz w:val="24"/>
-          <w:szCs w:val="24"/>
-        </w:rPr>
-        <w:t>x,y</w:t>
-      </w:r>
-      <w:proofErr w:type="spellEnd"/>
-      <w:proofErr w:type="gramEnd"/>
-      <w:r>
-        <w:rPr>
-          <w:rFonts w:ascii="Calibri" w:eastAsia="Calibri" w:hAnsi="Calibri" w:cs="Calibri"/>
-          <w:sz w:val="24"/>
-          <w:szCs w:val="24"/>
-        </w:rPr>
-        <w:t>) pixel coordinate of each match.</w:t>
+        <w:t>(x,y) pixel coordinate of each match.</w:t>
       </w:r>
     </w:p>
     <w:p>
@@ -2990,25 +2679,7 @@
           <w:sz w:val="24"/>
           <w:szCs w:val="24"/>
         </w:rPr>
-        <w:t xml:space="preserve">What data should we try to retrieve </w:t>
-      </w:r>
-      <w:proofErr w:type="gramStart"/>
-      <w:r>
-        <w:rPr>
-          <w:rFonts w:ascii="Calibri" w:eastAsia="Calibri" w:hAnsi="Calibri" w:cs="Calibri"/>
-          <w:sz w:val="24"/>
-          <w:szCs w:val="24"/>
-        </w:rPr>
-        <w:t>in order to</w:t>
-      </w:r>
-      <w:proofErr w:type="gramEnd"/>
-      <w:r>
-        <w:rPr>
-          <w:rFonts w:ascii="Calibri" w:eastAsia="Calibri" w:hAnsi="Calibri" w:cs="Calibri"/>
-          <w:sz w:val="24"/>
-          <w:szCs w:val="24"/>
-        </w:rPr>
-        <w:t xml:space="preserve"> create a 3D reconstruction?</w:t>
+        <w:t>What data should we try to retrieve in order to create a 3D reconstruction?</w:t>
       </w:r>
     </w:p>
     <w:p>
@@ -3055,25 +2726,7 @@
           <w:sz w:val="24"/>
           <w:szCs w:val="24"/>
         </w:rPr>
-        <w:t xml:space="preserve">Determined that </w:t>
-      </w:r>
-      <w:proofErr w:type="spellStart"/>
-      <w:r>
-        <w:rPr>
-          <w:rFonts w:ascii="Calibri" w:eastAsia="Calibri" w:hAnsi="Calibri" w:cs="Calibri"/>
-          <w:sz w:val="24"/>
-          <w:szCs w:val="24"/>
-        </w:rPr>
-        <w:t>latitute</w:t>
-      </w:r>
-      <w:proofErr w:type="spellEnd"/>
-      <w:r>
-        <w:rPr>
-          <w:rFonts w:ascii="Calibri" w:eastAsia="Calibri" w:hAnsi="Calibri" w:cs="Calibri"/>
-          <w:sz w:val="24"/>
-          <w:szCs w:val="24"/>
-        </w:rPr>
-        <w:t>, longitude, and altitude picture properties were not reliable enough to help us quickly organize our pictures by similar orientation as opposed to using pixel level comparisons using python (as per Tian code).</w:t>
+        <w:t>Determined that latitute, longitude, and altitude picture properties were not reliable enough to help us quickly organize our pictures by similar orientation as opposed to using pixel level comparisons using python (as per Tian code).</w:t>
       </w:r>
     </w:p>
     <w:p>
@@ -3137,25 +2790,7 @@
           <w:sz w:val="24"/>
           <w:szCs w:val="24"/>
         </w:rPr>
-        <w:t xml:space="preserve">Steven was able to load and run </w:t>
-      </w:r>
-      <w:proofErr w:type="spellStart"/>
-      <w:r>
-        <w:rPr>
-          <w:rFonts w:ascii="Calibri" w:eastAsia="Calibri" w:hAnsi="Calibri" w:cs="Calibri"/>
-          <w:sz w:val="24"/>
-          <w:szCs w:val="24"/>
-        </w:rPr>
-        <w:t>VisualSFM</w:t>
-      </w:r>
-      <w:proofErr w:type="spellEnd"/>
-      <w:r>
-        <w:rPr>
-          <w:rFonts w:ascii="Calibri" w:eastAsia="Calibri" w:hAnsi="Calibri" w:cs="Calibri"/>
-          <w:sz w:val="24"/>
-          <w:szCs w:val="24"/>
-        </w:rPr>
-        <w:t xml:space="preserve"> on his mac to render a 3D point cloud. Progress.</w:t>
+        <w:t>Steven was able to load and run VisualSFM on his mac to render a 3D point cloud. Progress.</w:t>
       </w:r>
     </w:p>
     <w:p>
@@ -3344,7 +2979,7 @@
         </w:rPr>
         <w:t xml:space="preserve">Reference: </w:t>
       </w:r>
-      <w:hyperlink r:id="rId20" w:history="1">
+      <w:hyperlink r:id="rId20" w:anchor="comparehist" w:history="1">
         <w:r>
           <w:rPr>
             <w:rStyle w:val="Hyperlink"/>
@@ -3391,35 +3026,7 @@
           <w:sz w:val="24"/>
           <w:szCs w:val="24"/>
         </w:rPr>
-        <w:t xml:space="preserve">The histogram uses 2 mins to get the </w:t>
-      </w:r>
-      <w:proofErr w:type="spellStart"/>
-      <w:proofErr w:type="gramStart"/>
-      <w:r>
-        <w:rPr>
-          <w:rFonts w:ascii="Calibri" w:eastAsia="Calibri" w:hAnsi="Calibri" w:cs="Calibri"/>
-          <w:sz w:val="24"/>
-          <w:szCs w:val="24"/>
-        </w:rPr>
-        <w:t>hist</w:t>
-      </w:r>
-      <w:proofErr w:type="spellEnd"/>
-      <w:r>
-        <w:rPr>
-          <w:rFonts w:ascii="Calibri" w:eastAsia="Calibri" w:hAnsi="Calibri" w:cs="Calibri"/>
-          <w:sz w:val="24"/>
-          <w:szCs w:val="24"/>
-        </w:rPr>
-        <w:t>(</w:t>
-      </w:r>
-      <w:proofErr w:type="gramEnd"/>
-      <w:r>
-        <w:rPr>
-          <w:rFonts w:ascii="Calibri" w:eastAsia="Calibri" w:hAnsi="Calibri" w:cs="Calibri"/>
-          <w:sz w:val="24"/>
-          <w:szCs w:val="24"/>
-        </w:rPr>
-        <w:t>color information) from the 170 pictures. The compare part uses less than half of a minute to go throw 170 by 170.</w:t>
+        <w:t>The histogram uses 2 mins to get the hist(color information) from the 170 pictures. The compare part uses less than half of a minute to go throw 170 by 170.</w:t>
       </w:r>
     </w:p>
     <w:p>
@@ -3451,19 +3058,65 @@
           <w:szCs w:val="24"/>
         </w:rPr>
       </w:pPr>
+    </w:p>
+    <w:p>
+      <w:pPr>
+        <w:ind w:right="-90"/>
+        <w:contextualSpacing/>
+        <w:rPr>
+          <w:rFonts w:ascii="Calibri" w:eastAsia="Calibri" w:hAnsi="Calibri" w:cs="Calibri"/>
+          <w:sz w:val="24"/>
+          <w:szCs w:val="24"/>
+        </w:rPr>
+      </w:pPr>
+      <w:r>
+        <w:rPr>
+          <w:rFonts w:ascii="Calibri" w:eastAsia="Calibri" w:hAnsi="Calibri" w:cs="Calibri"/>
+          <w:sz w:val="24"/>
+          <w:szCs w:val="24"/>
+        </w:rPr>
+        <w:t>7/10/18</w:t>
+      </w:r>
+    </w:p>
+    <w:p>
+      <w:pPr>
+        <w:ind w:right="-90"/>
+        <w:contextualSpacing/>
+        <w:rPr>
+          <w:rFonts w:ascii="Calibri" w:eastAsia="Calibri" w:hAnsi="Calibri" w:cs="Calibri"/>
+          <w:sz w:val="24"/>
+          <w:szCs w:val="24"/>
+        </w:rPr>
+      </w:pPr>
+    </w:p>
+    <w:p>
+      <w:pPr>
+        <w:ind w:right="-90"/>
+        <w:contextualSpacing/>
+        <w:rPr>
+          <w:rFonts w:ascii="Calibri" w:eastAsia="Calibri" w:hAnsi="Calibri" w:cs="Calibri"/>
+          <w:sz w:val="24"/>
+          <w:szCs w:val="24"/>
+        </w:rPr>
+      </w:pPr>
+      <w:r>
+        <w:rPr>
+          <w:rFonts w:ascii="Calibri" w:eastAsia="Calibri" w:hAnsi="Calibri" w:cs="Calibri"/>
+          <w:sz w:val="24"/>
+          <w:szCs w:val="24"/>
+        </w:rPr>
+        <w:t xml:space="preserve">Submitted completed code </w:t>
+      </w:r>
+      <w:r>
+        <w:rPr>
+          <w:rFonts w:ascii="Calibri" w:eastAsia="Calibri" w:hAnsi="Calibri" w:cs="Calibri"/>
+          <w:sz w:val="24"/>
+          <w:szCs w:val="24"/>
+        </w:rPr>
+        <w:t>that uses a webcam to calibrate. Using Python, we were able to access the webcam and track key features on a checkerboard to help “correct” the image. Using equations similar to the camera matrix, distortion coefficient; the code is able to correct distortion and orientation while displaying points on the checkerboard.</w:t>
+      </w:r>
       <w:bookmarkStart w:id="0" w:name="_GoBack"/>
       <w:bookmarkEnd w:id="0"/>
-    </w:p>
-    <w:p>
-      <w:pPr>
-        <w:ind w:right="-90"/>
-        <w:contextualSpacing/>
-        <w:rPr>
-          <w:rFonts w:ascii="Calibri" w:eastAsia="Calibri" w:hAnsi="Calibri" w:cs="Calibri"/>
-          <w:sz w:val="24"/>
-          <w:szCs w:val="24"/>
-        </w:rPr>
-      </w:pPr>
     </w:p>
     <w:sectPr>
       <w:pgSz w:w="12240" w:h="15840"/>
@@ -5174,7 +4827,7 @@
   <w:docDefaults>
     <w:rPrDefault>
       <w:rPr>
-        <w:rFonts w:ascii="Arial" w:eastAsia="宋体" w:hAnsi="Arial" w:cs="Arial"/>
+        <w:rFonts w:ascii="Arial" w:eastAsia="SimSun" w:hAnsi="Arial" w:cs="Arial"/>
         <w:sz w:val="22"/>
         <w:szCs w:val="22"/>
         <w:lang w:val="en" w:eastAsia="en-US" w:bidi="ar-SA"/>

--- a/Documents/GoogleDoc/group notes.docx
+++ b/Documents/GoogleDoc/group notes.docx
@@ -3487,36 +3487,50 @@
           <w:sz w:val="24"/>
           <w:szCs w:val="24"/>
         </w:rPr>
-        <w:t>The pr</w:t>
-      </w:r>
+        <w:t xml:space="preserve">The program that separate pictures by its </w:t>
+      </w:r>
+      <w:proofErr w:type="spellStart"/>
+      <w:r>
+        <w:rPr>
+          <w:rFonts w:ascii="Calibri" w:eastAsia="Calibri" w:hAnsi="Calibri" w:cs="Calibri"/>
+          <w:sz w:val="24"/>
+          <w:szCs w:val="24"/>
+        </w:rPr>
+        <w:t>hist</w:t>
+      </w:r>
+      <w:proofErr w:type="spellEnd"/>
+      <w:r>
+        <w:rPr>
+          <w:rFonts w:ascii="Calibri" w:eastAsia="Calibri" w:hAnsi="Calibri" w:cs="Calibri"/>
+          <w:sz w:val="24"/>
+          <w:szCs w:val="24"/>
+        </w:rPr>
+        <w:t>(color information) and the height(camera position) is finished rewriting. The problem is grouping the pictures. The output should be several groups of pictures. However, the algorithm is not good enough for this program.</w:t>
+      </w:r>
+    </w:p>
+    <w:p>
+      <w:pPr>
+        <w:ind w:right="-90"/>
+        <w:contextualSpacing/>
+        <w:rPr>
+          <w:rFonts w:ascii="Calibri" w:eastAsia="Calibri" w:hAnsi="Calibri" w:cs="Calibri"/>
+          <w:sz w:val="24"/>
+          <w:szCs w:val="24"/>
+        </w:rPr>
+      </w:pPr>
+    </w:p>
+    <w:p>
+      <w:pPr>
+        <w:ind w:right="-90"/>
+        <w:contextualSpacing/>
+        <w:rPr>
+          <w:rFonts w:ascii="Calibri" w:eastAsia="Calibri" w:hAnsi="Calibri" w:cs="Calibri"/>
+          <w:sz w:val="24"/>
+          <w:szCs w:val="24"/>
+        </w:rPr>
+      </w:pPr>
       <w:bookmarkStart w:id="0" w:name="_GoBack"/>
       <w:bookmarkEnd w:id="0"/>
-      <w:r>
-        <w:rPr>
-          <w:rFonts w:ascii="Calibri" w:eastAsia="Calibri" w:hAnsi="Calibri" w:cs="Calibri"/>
-          <w:sz w:val="24"/>
-          <w:szCs w:val="24"/>
-        </w:rPr>
-        <w:t xml:space="preserve">ogram that separate pictures by its </w:t>
-      </w:r>
-      <w:proofErr w:type="spellStart"/>
-      <w:r>
-        <w:rPr>
-          <w:rFonts w:ascii="Calibri" w:eastAsia="Calibri" w:hAnsi="Calibri" w:cs="Calibri"/>
-          <w:sz w:val="24"/>
-          <w:szCs w:val="24"/>
-        </w:rPr>
-        <w:t>hist</w:t>
-      </w:r>
-      <w:proofErr w:type="spellEnd"/>
-      <w:r>
-        <w:rPr>
-          <w:rFonts w:ascii="Calibri" w:eastAsia="Calibri" w:hAnsi="Calibri" w:cs="Calibri"/>
-          <w:sz w:val="24"/>
-          <w:szCs w:val="24"/>
-        </w:rPr>
-        <w:t>(color information) and the height(camera position) is finished rewriting. The problem is grouping the pictures. The output should be several groups of pictures. However, the algorithm is not good enough for this program.</w:t>
-      </w:r>
     </w:p>
     <w:sectPr>
       <w:pgSz w:w="12240" w:h="15840"/>

--- a/Documents/GoogleDoc/group notes.docx
+++ b/Documents/GoogleDoc/group notes.docx
@@ -1,6 +1,6 @@
 
 <file path=word/document.xml><?xml version="1.0" encoding="utf-8"?>
-<w:document xmlns:wpc="http://schemas.microsoft.com/office/word/2010/wordprocessingCanvas" xmlns:cx="http://schemas.microsoft.com/office/drawing/2014/chartex" xmlns:cx1="http://schemas.microsoft.com/office/drawing/2015/9/8/chartex" xmlns:cx2="http://schemas.microsoft.com/office/drawing/2015/10/21/chartex" xmlns:cx3="http://schemas.microsoft.com/office/drawing/2016/5/9/chartex" xmlns:cx4="http://schemas.microsoft.com/office/drawing/2016/5/10/chartex" xmlns:cx5="http://schemas.microsoft.com/office/drawing/2016/5/11/chartex" xmlns:cx6="http://schemas.microsoft.com/office/drawing/2016/5/12/chartex" xmlns:cx7="http://schemas.microsoft.com/office/drawing/2016/5/13/chartex" xmlns:cx8="http://schemas.microsoft.com/office/drawing/2016/5/14/chartex" xmlns:mc="http://schemas.openxmlformats.org/markup-compatibility/2006" xmlns:aink="http://schemas.microsoft.com/office/drawing/2016/ink" xmlns:am3d="http://schemas.microsoft.com/office/drawing/2017/model3d" xmlns:o="urn:schemas-microsoft-com:office:office" xmlns:r="http://schemas.openxmlformats.org/officeDocument/2006/relationships" xmlns:m="http://schemas.openxmlformats.org/officeDocument/2006/math" xmlns:v="urn:schemas-microsoft-com:vml" xmlns:wp14="http://schemas.microsoft.com/office/word/2010/wordprocessingDrawing" xmlns:wp="http://schemas.openxmlformats.org/drawingml/2006/wordprocessingDrawing" xmlns:w10="urn:schemas-microsoft-com:office:word" xmlns:w="http://schemas.openxmlformats.org/wordprocessingml/2006/main" xmlns:w14="http://schemas.microsoft.com/office/word/2010/wordml" xmlns:w15="http://schemas.microsoft.com/office/word/2012/wordml" xmlns:w16cid="http://schemas.microsoft.com/office/word/2016/wordml/cid" xmlns:w16se="http://schemas.microsoft.com/office/word/2015/wordml/symex" xmlns:wpg="http://schemas.microsoft.com/office/word/2010/wordprocessingGroup" xmlns:wpi="http://schemas.microsoft.com/office/word/2010/wordprocessingInk" xmlns:wne="http://schemas.microsoft.com/office/word/2006/wordml" xmlns:wps="http://schemas.microsoft.com/office/word/2010/wordprocessingShape" mc:Ignorable="w14 w15 w16se w16cid wp14">
+<w:document xmlns:wpc="http://schemas.microsoft.com/office/word/2010/wordprocessingCanvas" xmlns:mc="http://schemas.openxmlformats.org/markup-compatibility/2006" xmlns:o="urn:schemas-microsoft-com:office:office" xmlns:r="http://schemas.openxmlformats.org/officeDocument/2006/relationships" xmlns:m="http://schemas.openxmlformats.org/officeDocument/2006/math" xmlns:v="urn:schemas-microsoft-com:vml" xmlns:wp14="http://schemas.microsoft.com/office/word/2010/wordprocessingDrawing" xmlns:wp="http://schemas.openxmlformats.org/drawingml/2006/wordprocessingDrawing" xmlns:w10="urn:schemas-microsoft-com:office:word" xmlns:w="http://schemas.openxmlformats.org/wordprocessingml/2006/main" xmlns:w14="http://schemas.microsoft.com/office/word/2010/wordml" xmlns:w15="http://schemas.microsoft.com/office/word/2012/wordml" xmlns:wpg="http://schemas.microsoft.com/office/word/2010/wordprocessingGroup" xmlns:wpi="http://schemas.microsoft.com/office/word/2010/wordprocessingInk" xmlns:wne="http://schemas.microsoft.com/office/word/2006/wordml" xmlns:wps="http://schemas.microsoft.com/office/word/2010/wordprocessingShape" mc:Ignorable="w14 w15 wp14">
   <w:body>
     <w:p>
       <w:pPr>
@@ -168,12 +168,18 @@
           <w:u w:val="single"/>
         </w:rPr>
       </w:pPr>
+      <w:r>
+        <w:rPr>
+          <w:u w:val="single"/>
+        </w:rPr>
+        <w:t>Questions</w:t>
+      </w:r>
       <w:proofErr w:type="gramStart"/>
       <w:r>
         <w:rPr>
           <w:u w:val="single"/>
         </w:rPr>
-        <w:t>Questions?:</w:t>
+        <w:t>?:</w:t>
       </w:r>
       <w:proofErr w:type="gramEnd"/>
     </w:p>
@@ -198,15 +204,7 @@
         <w:contextualSpacing/>
       </w:pPr>
       <w:r>
-        <w:t xml:space="preserve">What program </w:t>
-      </w:r>
-      <w:proofErr w:type="gramStart"/>
-      <w:r>
-        <w:t>is capable of doing</w:t>
-      </w:r>
-      <w:proofErr w:type="gramEnd"/>
-      <w:r>
-        <w:t xml:space="preserve"> this?</w:t>
+        <w:t>What program is capable of doing this?</w:t>
       </w:r>
     </w:p>
     <w:p>
@@ -242,13 +240,8 @@
         <w:contextualSpacing/>
       </w:pPr>
       <w:r>
-        <w:t xml:space="preserve">Can we create a 3D image from a 2D </w:t>
-      </w:r>
-      <w:proofErr w:type="gramStart"/>
-      <w:r>
-        <w:t>image</w:t>
-      </w:r>
-      <w:proofErr w:type="gramEnd"/>
+        <w:t>Can we create a 3D image from a 2D image</w:t>
+      </w:r>
     </w:p>
     <w:p>
       <w:pPr>
@@ -332,13 +325,8 @@
         </w:numPr>
         <w:contextualSpacing/>
       </w:pPr>
-      <w:proofErr w:type="gramStart"/>
-      <w:r>
-        <w:t>N.E.O.N :</w:t>
-      </w:r>
-      <w:proofErr w:type="gramEnd"/>
-      <w:r>
-        <w:t xml:space="preserve"> free LiDAR data</w:t>
+      <w:r>
+        <w:t>N.E.O.N : free LiDAR data</w:t>
       </w:r>
     </w:p>
     <w:p/>
@@ -380,15 +368,7 @@
         <w:contextualSpacing/>
       </w:pPr>
       <w:r>
-        <w:t xml:space="preserve">Mahmoud </w:t>
-      </w:r>
-      <w:proofErr w:type="gramStart"/>
-      <w:r>
-        <w:t>Shabana :</w:t>
-      </w:r>
-      <w:proofErr w:type="gramEnd"/>
-      <w:r>
-        <w:t xml:space="preserve"> (646)427-8840</w:t>
+        <w:t>Mahmoud Shabana : (646)427-8840</w:t>
       </w:r>
     </w:p>
     <w:p>
@@ -625,10 +605,18 @@
     </w:p>
     <w:p>
       <w:r>
-        <w:t xml:space="preserve">They would like us to help them calculate camera placement using Vulkan platform. We need to use input they give us and use the Vulkan </w:t>
+        <w:t xml:space="preserve">They would like us to help them calculate camera placement using Vulkan platform. We need to use input they give us and use the </w:t>
       </w:r>
       <w:proofErr w:type="spellStart"/>
       <w:r>
+        <w:t>Vulkan</w:t>
+      </w:r>
+      <w:proofErr w:type="spellEnd"/>
+      <w:r>
+        <w:t xml:space="preserve"> </w:t>
+      </w:r>
+      <w:proofErr w:type="spellStart"/>
+      <w:r>
         <w:t>api</w:t>
       </w:r>
       <w:proofErr w:type="spellEnd"/>
@@ -638,17 +626,25 @@
     </w:p>
     <w:p>
       <w:r>
-        <w:t xml:space="preserve">Team needs to look at “Resource links” document provided by AA on the shared google </w:t>
+        <w:t>Team needs to look at “Resource links” document provided by AA on the shared google drive</w:t>
       </w:r>
       <w:proofErr w:type="gramStart"/>
       <w:r>
-        <w:t>drive..</w:t>
+        <w:t>..</w:t>
       </w:r>
       <w:proofErr w:type="gramEnd"/>
     </w:p>
     <w:p>
       <w:r>
-        <w:t xml:space="preserve">Expecting more resources on Vulkan </w:t>
+        <w:t xml:space="preserve">Expecting more resources on </w:t>
+      </w:r>
+      <w:proofErr w:type="spellStart"/>
+      <w:r>
+        <w:t>Vulkan</w:t>
+      </w:r>
+      <w:proofErr w:type="spellEnd"/>
+      <w:r>
+        <w:t xml:space="preserve"> </w:t>
       </w:r>
       <w:proofErr w:type="spellStart"/>
       <w:r>
@@ -1275,25 +1271,7 @@
           <w:sz w:val="24"/>
           <w:szCs w:val="24"/>
         </w:rPr>
-        <w:t xml:space="preserve">How to use TF to locate the common points in objects from multiple images then use those points to calculate actual camera position. (1 second = about 6 ft). </w:t>
-      </w:r>
-      <w:proofErr w:type="gramStart"/>
-      <w:r>
-        <w:rPr>
-          <w:rFonts w:ascii="Calibri" w:eastAsia="Calibri" w:hAnsi="Calibri" w:cs="Calibri"/>
-          <w:sz w:val="24"/>
-          <w:szCs w:val="24"/>
-        </w:rPr>
-        <w:t>So</w:t>
-      </w:r>
-      <w:proofErr w:type="gramEnd"/>
-      <w:r>
-        <w:rPr>
-          <w:rFonts w:ascii="Calibri" w:eastAsia="Calibri" w:hAnsi="Calibri" w:cs="Calibri"/>
-          <w:sz w:val="24"/>
-          <w:szCs w:val="24"/>
-        </w:rPr>
-        <w:t xml:space="preserve"> we would want to do better than that and do the calculations rapidly.</w:t>
+        <w:t>How to use TF to locate the common points in objects from multiple images then use those points to calculate actual camera position. (1 second = about 6 ft). So we would want to do better than that and do the calculations rapidly.</w:t>
       </w:r>
     </w:p>
     <w:p>
@@ -1510,7 +1488,107 @@
           <w:sz w:val="24"/>
           <w:szCs w:val="24"/>
         </w:rPr>
-        <w:t xml:space="preserve">For matching the </w:t>
+        <w:t>For matching the pictures we can use OpenCV library in python.</w:t>
+      </w:r>
+    </w:p>
+    <w:p>
+      <w:pPr>
+        <w:ind w:right="-90"/>
+        <w:rPr>
+          <w:rFonts w:ascii="Calibri" w:eastAsia="Calibri" w:hAnsi="Calibri" w:cs="Calibri"/>
+          <w:sz w:val="24"/>
+          <w:szCs w:val="24"/>
+        </w:rPr>
+      </w:pPr>
+    </w:p>
+    <w:p>
+      <w:pPr>
+        <w:ind w:right="-90"/>
+        <w:rPr>
+          <w:rFonts w:ascii="Calibri" w:eastAsia="Calibri" w:hAnsi="Calibri" w:cs="Calibri"/>
+          <w:sz w:val="24"/>
+          <w:szCs w:val="24"/>
+        </w:rPr>
+      </w:pPr>
+      <w:r>
+        <w:rPr>
+          <w:rFonts w:ascii="Calibri" w:eastAsia="Calibri" w:hAnsi="Calibri" w:cs="Calibri"/>
+          <w:sz w:val="24"/>
+          <w:szCs w:val="24"/>
+        </w:rPr>
+        <w:t>6/11/18</w:t>
+      </w:r>
+    </w:p>
+    <w:p>
+      <w:pPr>
+        <w:ind w:right="-90"/>
+        <w:rPr>
+          <w:rFonts w:ascii="Calibri" w:eastAsia="Calibri" w:hAnsi="Calibri" w:cs="Calibri"/>
+          <w:sz w:val="24"/>
+          <w:szCs w:val="24"/>
+        </w:rPr>
+      </w:pPr>
+      <w:r>
+        <w:rPr>
+          <w:rFonts w:ascii="Calibri" w:eastAsia="Calibri" w:hAnsi="Calibri" w:cs="Calibri"/>
+          <w:sz w:val="24"/>
+          <w:szCs w:val="24"/>
+        </w:rPr>
+        <w:t>Tian was able to compare one picture to another (python program: XXXXX?).</w:t>
+      </w:r>
+    </w:p>
+    <w:p>
+      <w:pPr>
+        <w:ind w:right="-90"/>
+        <w:rPr>
+          <w:rFonts w:ascii="Calibri" w:eastAsia="Calibri" w:hAnsi="Calibri" w:cs="Calibri"/>
+          <w:sz w:val="24"/>
+          <w:szCs w:val="24"/>
+        </w:rPr>
+      </w:pPr>
+      <w:r>
+        <w:rPr>
+          <w:rFonts w:ascii="Calibri" w:eastAsia="Calibri" w:hAnsi="Calibri" w:cs="Calibri"/>
+          <w:sz w:val="24"/>
+          <w:szCs w:val="24"/>
+        </w:rPr>
+        <w:t>Using OpenCV (import cv2)</w:t>
+      </w:r>
+    </w:p>
+    <w:p>
+      <w:pPr>
+        <w:ind w:right="-90"/>
+        <w:rPr>
+          <w:rFonts w:ascii="Calibri" w:eastAsia="Calibri" w:hAnsi="Calibri" w:cs="Calibri"/>
+          <w:sz w:val="24"/>
+          <w:szCs w:val="24"/>
+        </w:rPr>
+      </w:pPr>
+      <w:r>
+        <w:rPr>
+          <w:rFonts w:ascii="Calibri" w:eastAsia="Calibri" w:hAnsi="Calibri" w:cs="Calibri"/>
+          <w:sz w:val="24"/>
+          <w:szCs w:val="24"/>
+        </w:rPr>
+        <w:t>Pixel by pixel comparisons between 2 pictures for R, G, and B using Python.</w:t>
+      </w:r>
+    </w:p>
+    <w:p>
+      <w:pPr>
+        <w:ind w:right="-90"/>
+        <w:rPr>
+          <w:rFonts w:ascii="Calibri" w:eastAsia="Calibri" w:hAnsi="Calibri" w:cs="Calibri"/>
+          <w:sz w:val="24"/>
+          <w:szCs w:val="24"/>
+        </w:rPr>
+      </w:pPr>
+      <w:r>
+        <w:rPr>
+          <w:rFonts w:ascii="Calibri" w:eastAsia="Calibri" w:hAnsi="Calibri" w:cs="Calibri"/>
+          <w:sz w:val="24"/>
+          <w:szCs w:val="24"/>
+        </w:rPr>
+        <w:t>Averaged 78% for all 3 colors between 2 similar pictures (R</w:t>
       </w:r>
       <w:proofErr w:type="gramStart"/>
       <w:r>
@@ -1519,7 +1597,7 @@
           <w:sz w:val="24"/>
           <w:szCs w:val="24"/>
         </w:rPr>
-        <w:t>pictures</w:t>
+        <w:t>,G,B</w:t>
       </w:r>
       <w:proofErr w:type="gramEnd"/>
       <w:r>
@@ -1528,125 +1606,7 @@
           <w:sz w:val="24"/>
           <w:szCs w:val="24"/>
         </w:rPr>
-        <w:t xml:space="preserve"> we can use OpenCV library in python.</w:t>
-      </w:r>
-    </w:p>
-    <w:p>
-      <w:pPr>
-        <w:ind w:right="-90"/>
-        <w:rPr>
-          <w:rFonts w:ascii="Calibri" w:eastAsia="Calibri" w:hAnsi="Calibri" w:cs="Calibri"/>
-          <w:sz w:val="24"/>
-          <w:szCs w:val="24"/>
-        </w:rPr>
-      </w:pPr>
-    </w:p>
-    <w:p>
-      <w:pPr>
-        <w:ind w:right="-90"/>
-        <w:rPr>
-          <w:rFonts w:ascii="Calibri" w:eastAsia="Calibri" w:hAnsi="Calibri" w:cs="Calibri"/>
-          <w:sz w:val="24"/>
-          <w:szCs w:val="24"/>
-        </w:rPr>
-      </w:pPr>
-      <w:r>
-        <w:rPr>
-          <w:rFonts w:ascii="Calibri" w:eastAsia="Calibri" w:hAnsi="Calibri" w:cs="Calibri"/>
-          <w:sz w:val="24"/>
-          <w:szCs w:val="24"/>
-        </w:rPr>
-        <w:t>6/11/18</w:t>
-      </w:r>
-    </w:p>
-    <w:p>
-      <w:pPr>
-        <w:ind w:right="-90"/>
-        <w:rPr>
-          <w:rFonts w:ascii="Calibri" w:eastAsia="Calibri" w:hAnsi="Calibri" w:cs="Calibri"/>
-          <w:sz w:val="24"/>
-          <w:szCs w:val="24"/>
-        </w:rPr>
-      </w:pPr>
-      <w:r>
-        <w:rPr>
-          <w:rFonts w:ascii="Calibri" w:eastAsia="Calibri" w:hAnsi="Calibri" w:cs="Calibri"/>
-          <w:sz w:val="24"/>
-          <w:szCs w:val="24"/>
-        </w:rPr>
-        <w:t>Tian was able to compare one picture to another (python program: XXXXX?).</w:t>
-      </w:r>
-    </w:p>
-    <w:p>
-      <w:pPr>
-        <w:ind w:right="-90"/>
-        <w:rPr>
-          <w:rFonts w:ascii="Calibri" w:eastAsia="Calibri" w:hAnsi="Calibri" w:cs="Calibri"/>
-          <w:sz w:val="24"/>
-          <w:szCs w:val="24"/>
-        </w:rPr>
-      </w:pPr>
-      <w:r>
-        <w:rPr>
-          <w:rFonts w:ascii="Calibri" w:eastAsia="Calibri" w:hAnsi="Calibri" w:cs="Calibri"/>
-          <w:sz w:val="24"/>
-          <w:szCs w:val="24"/>
-        </w:rPr>
-        <w:t>Using OpenCV (import cv2)</w:t>
-      </w:r>
-    </w:p>
-    <w:p>
-      <w:pPr>
-        <w:ind w:right="-90"/>
-        <w:rPr>
-          <w:rFonts w:ascii="Calibri" w:eastAsia="Calibri" w:hAnsi="Calibri" w:cs="Calibri"/>
-          <w:sz w:val="24"/>
-          <w:szCs w:val="24"/>
-        </w:rPr>
-      </w:pPr>
-      <w:r>
-        <w:rPr>
-          <w:rFonts w:ascii="Calibri" w:eastAsia="Calibri" w:hAnsi="Calibri" w:cs="Calibri"/>
-          <w:sz w:val="24"/>
-          <w:szCs w:val="24"/>
-        </w:rPr>
-        <w:t>Pixel by pixel comparisons between 2 pictures for R, G, and B using Python.</w:t>
-      </w:r>
-    </w:p>
-    <w:p>
-      <w:pPr>
-        <w:ind w:right="-90"/>
-        <w:rPr>
-          <w:rFonts w:ascii="Calibri" w:eastAsia="Calibri" w:hAnsi="Calibri" w:cs="Calibri"/>
-          <w:sz w:val="24"/>
-          <w:szCs w:val="24"/>
-        </w:rPr>
-      </w:pPr>
-      <w:r>
-        <w:rPr>
-          <w:rFonts w:ascii="Calibri" w:eastAsia="Calibri" w:hAnsi="Calibri" w:cs="Calibri"/>
-          <w:sz w:val="24"/>
-          <w:szCs w:val="24"/>
-        </w:rPr>
-        <w:t>Averaged 78% for all 3 colors between 2 similar pictures (</w:t>
-      </w:r>
-      <w:proofErr w:type="gramStart"/>
-      <w:r>
-        <w:rPr>
-          <w:rFonts w:ascii="Calibri" w:eastAsia="Calibri" w:hAnsi="Calibri" w:cs="Calibri"/>
-          <w:sz w:val="24"/>
-          <w:szCs w:val="24"/>
-        </w:rPr>
-        <w:t>R,G</w:t>
-      </w:r>
-      <w:proofErr w:type="gramEnd"/>
-      <w:r>
-        <w:rPr>
-          <w:rFonts w:ascii="Calibri" w:eastAsia="Calibri" w:hAnsi="Calibri" w:cs="Calibri"/>
-          <w:sz w:val="24"/>
-          <w:szCs w:val="24"/>
-        </w:rPr>
-        <w:t>,B similarities were averaged).</w:t>
+        <w:t xml:space="preserve"> similarities were averaged).</w:t>
       </w:r>
     </w:p>
     <w:p>
@@ -1783,7 +1743,7 @@
           <w:sz w:val="24"/>
           <w:szCs w:val="24"/>
         </w:rPr>
-        <w:t xml:space="preserve">Also, we are now able to access picture properties in excel (python: </w:t>
+        <w:t>Also, we are now able to access picture properties in excel (python: fileproperties.py</w:t>
       </w:r>
       <w:proofErr w:type="gramStart"/>
       <w:r>
@@ -1792,7 +1752,7 @@
           <w:sz w:val="24"/>
           <w:szCs w:val="24"/>
         </w:rPr>
-        <w:t>fileproperties.py)and</w:t>
+        <w:t>)and</w:t>
       </w:r>
       <w:proofErr w:type="gramEnd"/>
       <w:r>
@@ -2738,13 +2698,23 @@
           <w:szCs w:val="24"/>
         </w:rPr>
       </w:pPr>
-      <w:r>
-        <w:rPr>
-          <w:rFonts w:ascii="Calibri" w:eastAsia="Calibri" w:hAnsi="Calibri" w:cs="Calibri"/>
-          <w:sz w:val="24"/>
-          <w:szCs w:val="24"/>
-        </w:rPr>
-        <w:t>have developed a program that matches key features from two photos using OpenCV</w:t>
+      <w:proofErr w:type="gramStart"/>
+      <w:r>
+        <w:rPr>
+          <w:rFonts w:ascii="Calibri" w:eastAsia="Calibri" w:hAnsi="Calibri" w:cs="Calibri"/>
+          <w:sz w:val="24"/>
+          <w:szCs w:val="24"/>
+        </w:rPr>
+        <w:t>have</w:t>
+      </w:r>
+      <w:proofErr w:type="gramEnd"/>
+      <w:r>
+        <w:rPr>
+          <w:rFonts w:ascii="Calibri" w:eastAsia="Calibri" w:hAnsi="Calibri" w:cs="Calibri"/>
+          <w:sz w:val="24"/>
+          <w:szCs w:val="24"/>
+        </w:rPr>
+        <w:t xml:space="preserve"> developed a program that matches key features from two photos using OpenCV</w:t>
       </w:r>
       <w:r>
         <w:rPr>
@@ -2763,7 +2733,6 @@
         <w:t>(</w:t>
       </w:r>
       <w:proofErr w:type="spellStart"/>
-      <w:proofErr w:type="gramStart"/>
       <w:r>
         <w:rPr>
           <w:rFonts w:ascii="Calibri" w:eastAsia="Calibri" w:hAnsi="Calibri" w:cs="Calibri"/>
@@ -2773,7 +2742,6 @@
         <w:t>x,y</w:t>
       </w:r>
       <w:proofErr w:type="spellEnd"/>
-      <w:proofErr w:type="gramEnd"/>
       <w:r>
         <w:rPr>
           <w:rFonts w:ascii="Calibri" w:eastAsia="Calibri" w:hAnsi="Calibri" w:cs="Calibri"/>
@@ -2990,25 +2958,7 @@
           <w:sz w:val="24"/>
           <w:szCs w:val="24"/>
         </w:rPr>
-        <w:t xml:space="preserve">What data should we try to retrieve </w:t>
-      </w:r>
-      <w:proofErr w:type="gramStart"/>
-      <w:r>
-        <w:rPr>
-          <w:rFonts w:ascii="Calibri" w:eastAsia="Calibri" w:hAnsi="Calibri" w:cs="Calibri"/>
-          <w:sz w:val="24"/>
-          <w:szCs w:val="24"/>
-        </w:rPr>
-        <w:t>in order to</w:t>
-      </w:r>
-      <w:proofErr w:type="gramEnd"/>
-      <w:r>
-        <w:rPr>
-          <w:rFonts w:ascii="Calibri" w:eastAsia="Calibri" w:hAnsi="Calibri" w:cs="Calibri"/>
-          <w:sz w:val="24"/>
-          <w:szCs w:val="24"/>
-        </w:rPr>
-        <w:t xml:space="preserve"> create a 3D reconstruction?</w:t>
+        <w:t>What data should we try to retrieve in order to create a 3D reconstruction?</w:t>
       </w:r>
     </w:p>
     <w:p>
@@ -3529,8 +3479,152 @@
           <w:szCs w:val="24"/>
         </w:rPr>
       </w:pPr>
+      <w:r>
+        <w:rPr>
+          <w:rFonts w:ascii="Calibri" w:eastAsia="Calibri" w:hAnsi="Calibri" w:cs="Calibri"/>
+          <w:sz w:val="24"/>
+          <w:szCs w:val="24"/>
+        </w:rPr>
+        <w:t>7/23/18</w:t>
+      </w:r>
+    </w:p>
+    <w:p>
+      <w:pPr>
+        <w:ind w:right="-90"/>
+        <w:contextualSpacing/>
+        <w:rPr>
+          <w:rFonts w:ascii="Calibri" w:eastAsia="Calibri" w:hAnsi="Calibri" w:cs="Calibri"/>
+          <w:sz w:val="24"/>
+          <w:szCs w:val="24"/>
+        </w:rPr>
+      </w:pPr>
+      <w:r>
+        <w:rPr>
+          <w:rFonts w:ascii="Calibri" w:eastAsia="Calibri" w:hAnsi="Calibri" w:cs="Calibri"/>
+          <w:sz w:val="24"/>
+          <w:szCs w:val="24"/>
+        </w:rPr>
+        <w:t xml:space="preserve">-MU drone flight on 7/18. Took pictures of fountain by Wilson between Wilson and soccer field. Hugh sent us 3D rendering  from Pix4D(images are uploaded to </w:t>
+      </w:r>
+      <w:proofErr w:type="spellStart"/>
+      <w:r>
+        <w:rPr>
+          <w:rFonts w:ascii="Calibri" w:eastAsia="Calibri" w:hAnsi="Calibri" w:cs="Calibri"/>
+          <w:sz w:val="24"/>
+          <w:szCs w:val="24"/>
+        </w:rPr>
+        <w:t>github</w:t>
+      </w:r>
+      <w:proofErr w:type="spellEnd"/>
+      <w:r>
+        <w:rPr>
+          <w:rFonts w:ascii="Calibri" w:eastAsia="Calibri" w:hAnsi="Calibri" w:cs="Calibri"/>
+          <w:sz w:val="24"/>
+          <w:szCs w:val="24"/>
+        </w:rPr>
+        <w:t xml:space="preserve">). </w:t>
+      </w:r>
       <w:bookmarkStart w:id="0" w:name="_GoBack"/>
       <w:bookmarkEnd w:id="0"/>
+    </w:p>
+    <w:p>
+      <w:pPr>
+        <w:ind w:right="-90"/>
+        <w:contextualSpacing/>
+        <w:rPr>
+          <w:rFonts w:ascii="Calibri" w:eastAsia="Calibri" w:hAnsi="Calibri" w:cs="Calibri"/>
+          <w:sz w:val="24"/>
+          <w:szCs w:val="24"/>
+        </w:rPr>
+      </w:pPr>
+      <w:r>
+        <w:rPr>
+          <w:rFonts w:ascii="Calibri" w:eastAsia="Calibri" w:hAnsi="Calibri" w:cs="Calibri"/>
+          <w:sz w:val="24"/>
+          <w:szCs w:val="24"/>
+        </w:rPr>
+        <w:t xml:space="preserve">-AA sent us 3D rendering of cell tower pics (train tracks) using their software. Their rendering is much better than what we got from </w:t>
+      </w:r>
+      <w:proofErr w:type="spellStart"/>
+      <w:r>
+        <w:rPr>
+          <w:rFonts w:ascii="Calibri" w:eastAsia="Calibri" w:hAnsi="Calibri" w:cs="Calibri"/>
+          <w:sz w:val="24"/>
+          <w:szCs w:val="24"/>
+        </w:rPr>
+        <w:t>visualSFM</w:t>
+      </w:r>
+      <w:proofErr w:type="spellEnd"/>
+      <w:r>
+        <w:rPr>
+          <w:rFonts w:ascii="Calibri" w:eastAsia="Calibri" w:hAnsi="Calibri" w:cs="Calibri"/>
+          <w:sz w:val="24"/>
+          <w:szCs w:val="24"/>
+        </w:rPr>
+        <w:t xml:space="preserve"> but still not worthy of detecting problems in our estimation. (</w:t>
+      </w:r>
+      <w:proofErr w:type="gramStart"/>
+      <w:r>
+        <w:rPr>
+          <w:rFonts w:ascii="Calibri" w:eastAsia="Calibri" w:hAnsi="Calibri" w:cs="Calibri"/>
+          <w:sz w:val="24"/>
+          <w:szCs w:val="24"/>
+        </w:rPr>
+        <w:t>image</w:t>
+      </w:r>
+      <w:proofErr w:type="gramEnd"/>
+      <w:r>
+        <w:rPr>
+          <w:rFonts w:ascii="Calibri" w:eastAsia="Calibri" w:hAnsi="Calibri" w:cs="Calibri"/>
+          <w:sz w:val="24"/>
+          <w:szCs w:val="24"/>
+        </w:rPr>
+        <w:t xml:space="preserve"> (</w:t>
+      </w:r>
+      <w:proofErr w:type="spellStart"/>
+      <w:r>
+        <w:rPr>
+          <w:rFonts w:ascii="Calibri" w:eastAsia="Calibri" w:hAnsi="Calibri" w:cs="Calibri"/>
+          <w:sz w:val="24"/>
+          <w:szCs w:val="24"/>
+        </w:rPr>
+        <w:t>obj</w:t>
+      </w:r>
+      <w:proofErr w:type="spellEnd"/>
+      <w:r>
+        <w:rPr>
+          <w:rFonts w:ascii="Calibri" w:eastAsia="Calibri" w:hAnsi="Calibri" w:cs="Calibri"/>
+          <w:sz w:val="24"/>
+          <w:szCs w:val="24"/>
+        </w:rPr>
+        <w:t xml:space="preserve">, jpg) uploaded to </w:t>
+      </w:r>
+      <w:proofErr w:type="spellStart"/>
+      <w:r>
+        <w:rPr>
+          <w:rFonts w:ascii="Calibri" w:eastAsia="Calibri" w:hAnsi="Calibri" w:cs="Calibri"/>
+          <w:sz w:val="24"/>
+          <w:szCs w:val="24"/>
+        </w:rPr>
+        <w:t>github</w:t>
+      </w:r>
+      <w:proofErr w:type="spellEnd"/>
+      <w:r>
+        <w:rPr>
+          <w:rFonts w:ascii="Calibri" w:eastAsia="Calibri" w:hAnsi="Calibri" w:cs="Calibri"/>
+          <w:sz w:val="24"/>
+          <w:szCs w:val="24"/>
+        </w:rPr>
+        <w:t xml:space="preserve"> and can be read using: </w:t>
+      </w:r>
+      <w:r>
+        <w:rPr>
+          <w:rFonts w:ascii="Calibri" w:eastAsia="Calibri" w:hAnsi="Calibri" w:cs="Calibri"/>
+          <w:sz w:val="24"/>
+          <w:szCs w:val="24"/>
+        </w:rPr>
+        <w:t>https://3dviewer.net/</w:t>
+      </w:r>
     </w:p>
     <w:sectPr>
       <w:pgSz w:w="12240" w:h="15840"/>
@@ -3543,7 +3637,7 @@
 </file>
 
 <file path=word/numbering.xml><?xml version="1.0" encoding="utf-8"?>
-<w:numbering xmlns:wpc="http://schemas.microsoft.com/office/word/2010/wordprocessingCanvas" xmlns:cx="http://schemas.microsoft.com/office/drawing/2014/chartex" xmlns:cx1="http://schemas.microsoft.com/office/drawing/2015/9/8/chartex" xmlns:cx2="http://schemas.microsoft.com/office/drawing/2015/10/21/chartex" xmlns:cx3="http://schemas.microsoft.com/office/drawing/2016/5/9/chartex" xmlns:cx4="http://schemas.microsoft.com/office/drawing/2016/5/10/chartex" xmlns:cx5="http://schemas.microsoft.com/office/drawing/2016/5/11/chartex" xmlns:cx6="http://schemas.microsoft.com/office/drawing/2016/5/12/chartex" xmlns:cx7="http://schemas.microsoft.com/office/drawing/2016/5/13/chartex" xmlns:cx8="http://schemas.microsoft.com/office/drawing/2016/5/14/chartex" xmlns:mc="http://schemas.openxmlformats.org/markup-compatibility/2006" xmlns:aink="http://schemas.microsoft.com/office/drawing/2016/ink" xmlns:am3d="http://schemas.microsoft.com/office/drawing/2017/model3d" xmlns:o="urn:schemas-microsoft-com:office:office" xmlns:r="http://schemas.openxmlformats.org/officeDocument/2006/relationships" xmlns:m="http://schemas.openxmlformats.org/officeDocument/2006/math" xmlns:v="urn:schemas-microsoft-com:vml" xmlns:wp14="http://schemas.microsoft.com/office/word/2010/wordprocessingDrawing" xmlns:wp="http://schemas.openxmlformats.org/drawingml/2006/wordprocessingDrawing" xmlns:w10="urn:schemas-microsoft-com:office:word" xmlns:w="http://schemas.openxmlformats.org/wordprocessingml/2006/main" xmlns:w14="http://schemas.microsoft.com/office/word/2010/wordml" xmlns:w15="http://schemas.microsoft.com/office/word/2012/wordml" xmlns:w16cid="http://schemas.microsoft.com/office/word/2016/wordml/cid" xmlns:w16se="http://schemas.microsoft.com/office/word/2015/wordml/symex" xmlns:wpg="http://schemas.microsoft.com/office/word/2010/wordprocessingGroup" xmlns:wpi="http://schemas.microsoft.com/office/word/2010/wordprocessingInk" xmlns:wne="http://schemas.microsoft.com/office/word/2006/wordml" xmlns:wps="http://schemas.microsoft.com/office/word/2010/wordprocessingShape" mc:Ignorable="w14 w15 w16se w16cid wp14">
+<w:numbering xmlns:wpc="http://schemas.microsoft.com/office/word/2010/wordprocessingCanvas" xmlns:mc="http://schemas.openxmlformats.org/markup-compatibility/2006" xmlns:o="urn:schemas-microsoft-com:office:office" xmlns:r="http://schemas.openxmlformats.org/officeDocument/2006/relationships" xmlns:m="http://schemas.openxmlformats.org/officeDocument/2006/math" xmlns:v="urn:schemas-microsoft-com:vml" xmlns:wp14="http://schemas.microsoft.com/office/word/2010/wordprocessingDrawing" xmlns:wp="http://schemas.openxmlformats.org/drawingml/2006/wordprocessingDrawing" xmlns:w10="urn:schemas-microsoft-com:office:word" xmlns:w="http://schemas.openxmlformats.org/wordprocessingml/2006/main" xmlns:w14="http://schemas.microsoft.com/office/word/2010/wordml" xmlns:w15="http://schemas.microsoft.com/office/word/2012/wordml" xmlns:wpg="http://schemas.microsoft.com/office/word/2010/wordprocessingGroup" xmlns:wpi="http://schemas.microsoft.com/office/word/2010/wordprocessingInk" xmlns:wne="http://schemas.microsoft.com/office/word/2006/wordml" xmlns:wps="http://schemas.microsoft.com/office/word/2010/wordprocessingShape" mc:Ignorable="w14 w15 wp14">
   <w:abstractNum w:abstractNumId="0" w15:restartNumberingAfterBreak="0">
     <w:nsid w:val="069821BF"/>
     <w:multiLevelType w:val="multilevel"/>
@@ -5237,11 +5331,11 @@
 </file>
 
 <file path=word/styles.xml><?xml version="1.0" encoding="utf-8"?>
-<w:styles xmlns:mc="http://schemas.openxmlformats.org/markup-compatibility/2006" xmlns:r="http://schemas.openxmlformats.org/officeDocument/2006/relationships" xmlns:w="http://schemas.openxmlformats.org/wordprocessingml/2006/main" xmlns:w14="http://schemas.microsoft.com/office/word/2010/wordml" xmlns:w15="http://schemas.microsoft.com/office/word/2012/wordml" xmlns:w16cid="http://schemas.microsoft.com/office/word/2016/wordml/cid" xmlns:w16se="http://schemas.microsoft.com/office/word/2015/wordml/symex" mc:Ignorable="w14 w15 w16se w16cid">
+<w:styles xmlns:mc="http://schemas.openxmlformats.org/markup-compatibility/2006" xmlns:r="http://schemas.openxmlformats.org/officeDocument/2006/relationships" xmlns:w="http://schemas.openxmlformats.org/wordprocessingml/2006/main" xmlns:w14="http://schemas.microsoft.com/office/word/2010/wordml" xmlns:w15="http://schemas.microsoft.com/office/word/2012/wordml" mc:Ignorable="w14 w15">
   <w:docDefaults>
     <w:rPrDefault>
       <w:rPr>
-        <w:rFonts w:ascii="Arial" w:eastAsia="宋体" w:hAnsi="Arial" w:cs="Arial"/>
+        <w:rFonts w:ascii="Arial" w:eastAsia="SimSun" w:hAnsi="Arial" w:cs="Arial"/>
         <w:sz w:val="22"/>
         <w:szCs w:val="22"/>
         <w:lang w:val="en" w:eastAsia="en-US" w:bidi="ar-SA"/>
@@ -5253,7 +5347,7 @@
       </w:pPr>
     </w:pPrDefault>
   </w:docDefaults>
-  <w:latentStyles w:defLockedState="0" w:defUIPriority="99" w:defSemiHidden="0" w:defUnhideWhenUsed="0" w:defQFormat="0" w:count="375">
+  <w:latentStyles w:defLockedState="0" w:defUIPriority="99" w:defSemiHidden="0" w:defUnhideWhenUsed="0" w:defQFormat="0" w:count="371">
     <w:lsdException w:name="Normal" w:uiPriority="0" w:qFormat="1"/>
     <w:lsdException w:name="heading 1" w:uiPriority="9" w:qFormat="1"/>
     <w:lsdException w:name="heading 2" w:semiHidden="1" w:uiPriority="9" w:unhideWhenUsed="1" w:qFormat="1"/>
@@ -5625,10 +5719,6 @@
     <w:lsdException w:name="List Table 5 Dark Accent 6" w:uiPriority="50"/>
     <w:lsdException w:name="List Table 6 Colorful Accent 6" w:uiPriority="51"/>
     <w:lsdException w:name="List Table 7 Colorful Accent 6" w:uiPriority="52"/>
-    <w:lsdException w:name="Mention" w:semiHidden="1" w:unhideWhenUsed="1"/>
-    <w:lsdException w:name="Smart Hyperlink" w:semiHidden="1" w:unhideWhenUsed="1"/>
-    <w:lsdException w:name="Hashtag" w:semiHidden="1" w:unhideWhenUsed="1"/>
-    <w:lsdException w:name="Unresolved Mention" w:semiHidden="1" w:unhideWhenUsed="1"/>
   </w:latentStyles>
   <w:style w:type="paragraph" w:default="1" w:styleId="Normal">
     <w:name w:val="Normal"/>
@@ -5802,7 +5892,7 @@
       <w:u w:val="single"/>
     </w:rPr>
   </w:style>
-  <w:style w:type="character" w:styleId="UnresolvedMention">
+  <w:style w:type="character" w:customStyle="1" w:styleId="UnresolvedMention">
     <w:name w:val="Unresolved Mention"/>
     <w:basedOn w:val="DefaultParagraphFont"/>
     <w:uiPriority w:val="99"/>
